--- a/ssh三大框架的基本整合+拦截器/spring/Spring注解解析.docx
+++ b/ssh三大框架的基本整合+拦截器/spring/Spring注解解析.docx
@@ -12754,7 +12754,7 @@
         </w:numPr>
         <w:pBdr>
           <w:top w:val="single" w:sz="6" w:space="2" w:color="D1D7DC"/>
-          <w:left w:val="single" w:sz="6" w:space="8" w:color="D1D7DC"/>
+          <w:left w:val="single" w:sz="6" w:space="7" w:color="D1D7DC"/>
           <w:bottom w:val="single" w:sz="6" w:space="2" w:color="D1D7DC"/>
           <w:right w:val="single" w:sz="6" w:space="0" w:color="D1D7DC"/>
         </w:pBdr>
@@ -12833,7 +12833,7 @@
         </w:numPr>
         <w:pBdr>
           <w:top w:val="single" w:sz="6" w:space="2" w:color="D1D7DC"/>
-          <w:left w:val="single" w:sz="6" w:space="8" w:color="D1D7DC"/>
+          <w:left w:val="single" w:sz="6" w:space="7" w:color="D1D7DC"/>
           <w:bottom w:val="single" w:sz="6" w:space="2" w:color="D1D7DC"/>
           <w:right w:val="single" w:sz="6" w:space="0" w:color="D1D7DC"/>
         </w:pBdr>
@@ -12932,7 +12932,7 @@
         </w:numPr>
         <w:pBdr>
           <w:top w:val="single" w:sz="6" w:space="2" w:color="D1D7DC"/>
-          <w:left w:val="single" w:sz="6" w:space="8" w:color="D1D7DC"/>
+          <w:left w:val="single" w:sz="6" w:space="7" w:color="D1D7DC"/>
           <w:bottom w:val="single" w:sz="6" w:space="2" w:color="D1D7DC"/>
           <w:right w:val="single" w:sz="6" w:space="0" w:color="D1D7DC"/>
         </w:pBdr>
@@ -13916,9 +13916,5490 @@
       </w:r>
     </w:p>
     <w:p>
+      <w:pPr>
+        <w:rPr>
+          <w:rFonts w:hint="eastAsia"/>
+        </w:rPr>
+      </w:pPr>
+    </w:p>
+    <w:p/>
+    <w:p>
+      <w:pPr>
+        <w:autoSpaceDE w:val="0"/>
+        <w:autoSpaceDN w:val="0"/>
+        <w:adjustRightInd w:val="0"/>
+        <w:jc w:val="left"/>
+        <w:rPr>
+          <w:rFonts w:ascii="Consolas" w:hAnsi="Consolas" w:cs="Consolas"/>
+          <w:kern w:val="0"/>
+          <w:szCs w:val="21"/>
+        </w:rPr>
+      </w:pPr>
+      <w:r>
+        <w:rPr>
+          <w:rFonts w:ascii="Consolas" w:hAnsi="Consolas" w:cs="Consolas"/>
+          <w:color w:val="000000"/>
+          <w:kern w:val="0"/>
+          <w:szCs w:val="21"/>
+        </w:rPr>
+        <w:t xml:space="preserve">      </w:t>
+      </w:r>
+      <w:r>
+        <w:rPr>
+          <w:rFonts w:ascii="Consolas" w:hAnsi="Consolas" w:cs="Consolas"/>
+          <w:color w:val="008080"/>
+          <w:kern w:val="0"/>
+          <w:szCs w:val="21"/>
+        </w:rPr>
+        <w:t>&lt;</w:t>
+      </w:r>
+      <w:r>
+        <w:rPr>
+          <w:rFonts w:ascii="Consolas" w:hAnsi="Consolas" w:cs="Consolas"/>
+          <w:color w:val="3F7F7F"/>
+          <w:kern w:val="0"/>
+          <w:szCs w:val="21"/>
+        </w:rPr>
+        <w:t>bean</w:t>
+      </w:r>
+      <w:r>
+        <w:rPr>
+          <w:rFonts w:ascii="Consolas" w:hAnsi="Consolas" w:cs="Consolas"/>
+          <w:kern w:val="0"/>
+          <w:szCs w:val="21"/>
+        </w:rPr>
+        <w:t xml:space="preserve"> </w:t>
+      </w:r>
+      <w:r>
+        <w:rPr>
+          <w:rFonts w:ascii="Consolas" w:hAnsi="Consolas" w:cs="Consolas"/>
+          <w:color w:val="7F007F"/>
+          <w:kern w:val="0"/>
+          <w:szCs w:val="21"/>
+        </w:rPr>
+        <w:t>id</w:t>
+      </w:r>
+      <w:r>
+        <w:rPr>
+          <w:rFonts w:ascii="Consolas" w:hAnsi="Consolas" w:cs="Consolas"/>
+          <w:color w:val="000000"/>
+          <w:kern w:val="0"/>
+          <w:szCs w:val="21"/>
+        </w:rPr>
+        <w:t>=</w:t>
+      </w:r>
+      <w:r>
+        <w:rPr>
+          <w:rFonts w:ascii="Consolas" w:hAnsi="Consolas" w:cs="Consolas"/>
+          <w:i/>
+          <w:iCs/>
+          <w:color w:val="2A00FF"/>
+          <w:kern w:val="0"/>
+          <w:szCs w:val="21"/>
+        </w:rPr>
+        <w:t>"</w:t>
+      </w:r>
+      <w:proofErr w:type="spellStart"/>
+      <w:r>
+        <w:rPr>
+          <w:rFonts w:ascii="Consolas" w:hAnsi="Consolas" w:cs="Consolas"/>
+          <w:i/>
+          <w:iCs/>
+          <w:color w:val="2A00FF"/>
+          <w:kern w:val="0"/>
+          <w:szCs w:val="21"/>
+        </w:rPr>
+        <w:t>mySessionFactory</w:t>
+      </w:r>
+      <w:proofErr w:type="spellEnd"/>
+      <w:r>
+        <w:rPr>
+          <w:rFonts w:ascii="Consolas" w:hAnsi="Consolas" w:cs="Consolas"/>
+          <w:i/>
+          <w:iCs/>
+          <w:color w:val="2A00FF"/>
+          <w:kern w:val="0"/>
+          <w:szCs w:val="21"/>
+        </w:rPr>
+        <w:t>"</w:t>
+      </w:r>
+      <w:r>
+        <w:rPr>
+          <w:rFonts w:ascii="Consolas" w:hAnsi="Consolas" w:cs="Consolas"/>
+          <w:kern w:val="0"/>
+          <w:szCs w:val="21"/>
+        </w:rPr>
+        <w:t xml:space="preserve"> </w:t>
+      </w:r>
+      <w:r>
+        <w:rPr>
+          <w:rFonts w:ascii="Consolas" w:hAnsi="Consolas" w:cs="Consolas"/>
+          <w:color w:val="7F007F"/>
+          <w:kern w:val="0"/>
+          <w:szCs w:val="21"/>
+        </w:rPr>
+        <w:t>class</w:t>
+      </w:r>
+      <w:r>
+        <w:rPr>
+          <w:rFonts w:ascii="Consolas" w:hAnsi="Consolas" w:cs="Consolas"/>
+          <w:color w:val="000000"/>
+          <w:kern w:val="0"/>
+          <w:szCs w:val="21"/>
+        </w:rPr>
+        <w:t>=</w:t>
+      </w:r>
+      <w:r>
+        <w:rPr>
+          <w:rFonts w:ascii="Consolas" w:hAnsi="Consolas" w:cs="Consolas"/>
+          <w:i/>
+          <w:iCs/>
+          <w:color w:val="2A00FF"/>
+          <w:kern w:val="0"/>
+          <w:szCs w:val="21"/>
+        </w:rPr>
+        <w:t>"org.springframework.orm.hibernate3.annotation.AnnotationSessionFactoryBean"</w:t>
+      </w:r>
+      <w:r>
+        <w:rPr>
+          <w:rFonts w:ascii="Consolas" w:hAnsi="Consolas" w:cs="Consolas"/>
+          <w:color w:val="008080"/>
+          <w:kern w:val="0"/>
+          <w:szCs w:val="21"/>
+        </w:rPr>
+        <w:t>&gt;</w:t>
+      </w:r>
+    </w:p>
+    <w:p>
+      <w:pPr>
+        <w:autoSpaceDE w:val="0"/>
+        <w:autoSpaceDN w:val="0"/>
+        <w:adjustRightInd w:val="0"/>
+        <w:jc w:val="left"/>
+        <w:rPr>
+          <w:rFonts w:ascii="Consolas" w:hAnsi="Consolas" w:cs="Consolas"/>
+          <w:kern w:val="0"/>
+          <w:szCs w:val="21"/>
+        </w:rPr>
+      </w:pPr>
+      <w:r>
+        <w:rPr>
+          <w:rFonts w:ascii="Consolas" w:hAnsi="Consolas" w:cs="Consolas"/>
+          <w:color w:val="000000"/>
+          <w:kern w:val="0"/>
+          <w:szCs w:val="21"/>
+        </w:rPr>
+        <w:t xml:space="preserve">           </w:t>
+      </w:r>
+      <w:r>
+        <w:rPr>
+          <w:rFonts w:ascii="Consolas" w:hAnsi="Consolas" w:cs="Consolas"/>
+          <w:color w:val="008080"/>
+          <w:kern w:val="0"/>
+          <w:szCs w:val="21"/>
+        </w:rPr>
+        <w:t>&lt;</w:t>
+      </w:r>
+      <w:r>
+        <w:rPr>
+          <w:rFonts w:ascii="Consolas" w:hAnsi="Consolas" w:cs="Consolas"/>
+          <w:color w:val="3F7F7F"/>
+          <w:kern w:val="0"/>
+          <w:szCs w:val="21"/>
+        </w:rPr>
+        <w:t>property</w:t>
+      </w:r>
+      <w:r>
+        <w:rPr>
+          <w:rFonts w:ascii="Consolas" w:hAnsi="Consolas" w:cs="Consolas"/>
+          <w:kern w:val="0"/>
+          <w:szCs w:val="21"/>
+        </w:rPr>
+        <w:t xml:space="preserve"> </w:t>
+      </w:r>
+      <w:r>
+        <w:rPr>
+          <w:rFonts w:ascii="Consolas" w:hAnsi="Consolas" w:cs="Consolas"/>
+          <w:color w:val="7F007F"/>
+          <w:kern w:val="0"/>
+          <w:szCs w:val="21"/>
+        </w:rPr>
+        <w:t>name</w:t>
+      </w:r>
+      <w:r>
+        <w:rPr>
+          <w:rFonts w:ascii="Consolas" w:hAnsi="Consolas" w:cs="Consolas"/>
+          <w:color w:val="000000"/>
+          <w:kern w:val="0"/>
+          <w:szCs w:val="21"/>
+        </w:rPr>
+        <w:t>=</w:t>
+      </w:r>
+      <w:r>
+        <w:rPr>
+          <w:rFonts w:ascii="Consolas" w:hAnsi="Consolas" w:cs="Consolas"/>
+          <w:i/>
+          <w:iCs/>
+          <w:color w:val="2A00FF"/>
+          <w:kern w:val="0"/>
+          <w:szCs w:val="21"/>
+        </w:rPr>
+        <w:t>"</w:t>
+      </w:r>
+      <w:proofErr w:type="spellStart"/>
+      <w:r>
+        <w:rPr>
+          <w:rFonts w:ascii="Consolas" w:hAnsi="Consolas" w:cs="Consolas"/>
+          <w:i/>
+          <w:iCs/>
+          <w:color w:val="2A00FF"/>
+          <w:kern w:val="0"/>
+          <w:szCs w:val="21"/>
+        </w:rPr>
+        <w:t>dataSource</w:t>
+      </w:r>
+      <w:proofErr w:type="spellEnd"/>
+      <w:r>
+        <w:rPr>
+          <w:rFonts w:ascii="Consolas" w:hAnsi="Consolas" w:cs="Consolas"/>
+          <w:i/>
+          <w:iCs/>
+          <w:color w:val="2A00FF"/>
+          <w:kern w:val="0"/>
+          <w:szCs w:val="21"/>
+        </w:rPr>
+        <w:t>"</w:t>
+      </w:r>
+      <w:r>
+        <w:rPr>
+          <w:rFonts w:ascii="Consolas" w:hAnsi="Consolas" w:cs="Consolas"/>
+          <w:kern w:val="0"/>
+          <w:szCs w:val="21"/>
+        </w:rPr>
+        <w:t xml:space="preserve"> </w:t>
+      </w:r>
+      <w:r>
+        <w:rPr>
+          <w:rFonts w:ascii="Consolas" w:hAnsi="Consolas" w:cs="Consolas"/>
+          <w:color w:val="7F007F"/>
+          <w:kern w:val="0"/>
+          <w:szCs w:val="21"/>
+        </w:rPr>
+        <w:t>ref</w:t>
+      </w:r>
+      <w:r>
+        <w:rPr>
+          <w:rFonts w:ascii="Consolas" w:hAnsi="Consolas" w:cs="Consolas"/>
+          <w:color w:val="000000"/>
+          <w:kern w:val="0"/>
+          <w:szCs w:val="21"/>
+        </w:rPr>
+        <w:t>=</w:t>
+      </w:r>
+      <w:r>
+        <w:rPr>
+          <w:rFonts w:ascii="Consolas" w:hAnsi="Consolas" w:cs="Consolas"/>
+          <w:i/>
+          <w:iCs/>
+          <w:color w:val="2A00FF"/>
+          <w:kern w:val="0"/>
+          <w:szCs w:val="21"/>
+        </w:rPr>
+        <w:t>"</w:t>
+      </w:r>
+      <w:proofErr w:type="spellStart"/>
+      <w:r>
+        <w:rPr>
+          <w:rFonts w:ascii="Consolas" w:hAnsi="Consolas" w:cs="Consolas"/>
+          <w:i/>
+          <w:iCs/>
+          <w:color w:val="2A00FF"/>
+          <w:kern w:val="0"/>
+          <w:szCs w:val="21"/>
+        </w:rPr>
+        <w:t>dataSource</w:t>
+      </w:r>
+      <w:proofErr w:type="spellEnd"/>
+      <w:r>
+        <w:rPr>
+          <w:rFonts w:ascii="Consolas" w:hAnsi="Consolas" w:cs="Consolas"/>
+          <w:i/>
+          <w:iCs/>
+          <w:color w:val="2A00FF"/>
+          <w:kern w:val="0"/>
+          <w:szCs w:val="21"/>
+        </w:rPr>
+        <w:t>"</w:t>
+      </w:r>
+      <w:r>
+        <w:rPr>
+          <w:rFonts w:ascii="Consolas" w:hAnsi="Consolas" w:cs="Consolas"/>
+          <w:kern w:val="0"/>
+          <w:szCs w:val="21"/>
+        </w:rPr>
+        <w:t xml:space="preserve"> </w:t>
+      </w:r>
+      <w:r>
+        <w:rPr>
+          <w:rFonts w:ascii="Consolas" w:hAnsi="Consolas" w:cs="Consolas"/>
+          <w:color w:val="008080"/>
+          <w:kern w:val="0"/>
+          <w:szCs w:val="21"/>
+        </w:rPr>
+        <w:t>/&gt;</w:t>
+      </w:r>
+    </w:p>
+    <w:p>
+      <w:pPr>
+        <w:autoSpaceDE w:val="0"/>
+        <w:autoSpaceDN w:val="0"/>
+        <w:adjustRightInd w:val="0"/>
+        <w:jc w:val="left"/>
+        <w:rPr>
+          <w:rFonts w:ascii="Consolas" w:hAnsi="Consolas" w:cs="Consolas"/>
+          <w:kern w:val="0"/>
+          <w:szCs w:val="21"/>
+        </w:rPr>
+      </w:pPr>
+      <w:r>
+        <w:rPr>
+          <w:rFonts w:ascii="Consolas" w:hAnsi="Consolas" w:cs="Consolas"/>
+          <w:color w:val="000000"/>
+          <w:kern w:val="0"/>
+          <w:szCs w:val="21"/>
+        </w:rPr>
+        <w:t xml:space="preserve">           </w:t>
+      </w:r>
+      <w:r>
+        <w:rPr>
+          <w:rFonts w:ascii="Consolas" w:hAnsi="Consolas" w:cs="Consolas"/>
+          <w:color w:val="008080"/>
+          <w:kern w:val="0"/>
+          <w:szCs w:val="21"/>
+        </w:rPr>
+        <w:t>&lt;</w:t>
+      </w:r>
+      <w:r>
+        <w:rPr>
+          <w:rFonts w:ascii="Consolas" w:hAnsi="Consolas" w:cs="Consolas"/>
+          <w:color w:val="3F7F7F"/>
+          <w:kern w:val="0"/>
+          <w:szCs w:val="21"/>
+        </w:rPr>
+        <w:t>property</w:t>
+      </w:r>
+      <w:r>
+        <w:rPr>
+          <w:rFonts w:ascii="Consolas" w:hAnsi="Consolas" w:cs="Consolas"/>
+          <w:kern w:val="0"/>
+          <w:szCs w:val="21"/>
+        </w:rPr>
+        <w:t xml:space="preserve"> </w:t>
+      </w:r>
+      <w:r>
+        <w:rPr>
+          <w:rFonts w:ascii="Consolas" w:hAnsi="Consolas" w:cs="Consolas"/>
+          <w:color w:val="7F007F"/>
+          <w:kern w:val="0"/>
+          <w:szCs w:val="21"/>
+        </w:rPr>
+        <w:t>name</w:t>
+      </w:r>
+      <w:r>
+        <w:rPr>
+          <w:rFonts w:ascii="Consolas" w:hAnsi="Consolas" w:cs="Consolas"/>
+          <w:color w:val="000000"/>
+          <w:kern w:val="0"/>
+          <w:szCs w:val="21"/>
+        </w:rPr>
+        <w:t>=</w:t>
+      </w:r>
+      <w:r>
+        <w:rPr>
+          <w:rFonts w:ascii="Consolas" w:hAnsi="Consolas" w:cs="Consolas"/>
+          <w:i/>
+          <w:iCs/>
+          <w:color w:val="2A00FF"/>
+          <w:kern w:val="0"/>
+          <w:szCs w:val="21"/>
+        </w:rPr>
+        <w:t>"</w:t>
+      </w:r>
+      <w:proofErr w:type="spellStart"/>
+      <w:r>
+        <w:rPr>
+          <w:rFonts w:ascii="Consolas" w:hAnsi="Consolas" w:cs="Consolas"/>
+          <w:i/>
+          <w:iCs/>
+          <w:color w:val="2A00FF"/>
+          <w:kern w:val="0"/>
+          <w:szCs w:val="21"/>
+        </w:rPr>
+        <w:t>packagesToScan</w:t>
+      </w:r>
+      <w:proofErr w:type="spellEnd"/>
+      <w:r>
+        <w:rPr>
+          <w:rFonts w:ascii="Consolas" w:hAnsi="Consolas" w:cs="Consolas"/>
+          <w:i/>
+          <w:iCs/>
+          <w:color w:val="2A00FF"/>
+          <w:kern w:val="0"/>
+          <w:szCs w:val="21"/>
+        </w:rPr>
+        <w:t>"</w:t>
+      </w:r>
+      <w:r>
+        <w:rPr>
+          <w:rFonts w:ascii="Consolas" w:hAnsi="Consolas" w:cs="Consolas"/>
+          <w:kern w:val="0"/>
+          <w:szCs w:val="21"/>
+        </w:rPr>
+        <w:t xml:space="preserve"> </w:t>
+      </w:r>
+      <w:r>
+        <w:rPr>
+          <w:rFonts w:ascii="Consolas" w:hAnsi="Consolas" w:cs="Consolas"/>
+          <w:color w:val="7F007F"/>
+          <w:kern w:val="0"/>
+          <w:szCs w:val="21"/>
+        </w:rPr>
+        <w:t>value</w:t>
+      </w:r>
+      <w:r>
+        <w:rPr>
+          <w:rFonts w:ascii="Consolas" w:hAnsi="Consolas" w:cs="Consolas"/>
+          <w:color w:val="000000"/>
+          <w:kern w:val="0"/>
+          <w:szCs w:val="21"/>
+        </w:rPr>
+        <w:t>=</w:t>
+      </w:r>
+      <w:r>
+        <w:rPr>
+          <w:rFonts w:ascii="Consolas" w:hAnsi="Consolas" w:cs="Consolas"/>
+          <w:i/>
+          <w:iCs/>
+          <w:color w:val="2A00FF"/>
+          <w:kern w:val="0"/>
+          <w:szCs w:val="21"/>
+        </w:rPr>
+        <w:t>"</w:t>
+      </w:r>
+      <w:proofErr w:type="spellStart"/>
+      <w:r>
+        <w:rPr>
+          <w:rFonts w:ascii="Consolas" w:hAnsi="Consolas" w:cs="Consolas"/>
+          <w:i/>
+          <w:iCs/>
+          <w:color w:val="2A00FF"/>
+          <w:kern w:val="0"/>
+          <w:szCs w:val="21"/>
+        </w:rPr>
+        <w:t>com.ssh.po</w:t>
+      </w:r>
+      <w:proofErr w:type="spellEnd"/>
+      <w:r>
+        <w:rPr>
+          <w:rFonts w:ascii="Consolas" w:hAnsi="Consolas" w:cs="Consolas"/>
+          <w:i/>
+          <w:iCs/>
+          <w:color w:val="2A00FF"/>
+          <w:kern w:val="0"/>
+          <w:szCs w:val="21"/>
+        </w:rPr>
+        <w:t>"</w:t>
+      </w:r>
+      <w:r>
+        <w:rPr>
+          <w:rFonts w:ascii="Consolas" w:hAnsi="Consolas" w:cs="Consolas"/>
+          <w:color w:val="008080"/>
+          <w:kern w:val="0"/>
+          <w:szCs w:val="21"/>
+        </w:rPr>
+        <w:t>&gt;</w:t>
+      </w:r>
+      <w:r>
+        <w:rPr>
+          <w:rFonts w:ascii="Consolas" w:hAnsi="Consolas" w:cs="Consolas"/>
+          <w:color w:val="000000"/>
+          <w:kern w:val="0"/>
+          <w:szCs w:val="21"/>
+        </w:rPr>
+        <w:t xml:space="preserve">    </w:t>
+      </w:r>
+      <w:r>
+        <w:rPr>
+          <w:rFonts w:ascii="Consolas" w:hAnsi="Consolas" w:cs="Consolas"/>
+          <w:color w:val="008080"/>
+          <w:kern w:val="0"/>
+          <w:szCs w:val="21"/>
+        </w:rPr>
+        <w:t>&lt;/</w:t>
+      </w:r>
+      <w:r>
+        <w:rPr>
+          <w:rFonts w:ascii="Consolas" w:hAnsi="Consolas" w:cs="Consolas"/>
+          <w:color w:val="3F7F7F"/>
+          <w:kern w:val="0"/>
+          <w:szCs w:val="21"/>
+        </w:rPr>
+        <w:t>property</w:t>
+      </w:r>
+      <w:r>
+        <w:rPr>
+          <w:rFonts w:ascii="Consolas" w:hAnsi="Consolas" w:cs="Consolas"/>
+          <w:color w:val="008080"/>
+          <w:kern w:val="0"/>
+          <w:szCs w:val="21"/>
+        </w:rPr>
+        <w:t>&gt;</w:t>
+      </w:r>
+    </w:p>
+    <w:p>
+      <w:pPr>
+        <w:autoSpaceDE w:val="0"/>
+        <w:autoSpaceDN w:val="0"/>
+        <w:adjustRightInd w:val="0"/>
+        <w:jc w:val="left"/>
+        <w:rPr>
+          <w:rFonts w:ascii="Consolas" w:hAnsi="Consolas" w:cs="Consolas"/>
+          <w:kern w:val="0"/>
+          <w:szCs w:val="21"/>
+        </w:rPr>
+      </w:pPr>
+      <w:r>
+        <w:rPr>
+          <w:rFonts w:ascii="Consolas" w:hAnsi="Consolas" w:cs="Consolas"/>
+          <w:color w:val="000000"/>
+          <w:kern w:val="0"/>
+          <w:szCs w:val="21"/>
+        </w:rPr>
+        <w:t xml:space="preserve">          </w:t>
+      </w:r>
+      <w:r>
+        <w:rPr>
+          <w:rFonts w:ascii="Consolas" w:hAnsi="Consolas" w:cs="Consolas"/>
+          <w:color w:val="008080"/>
+          <w:kern w:val="0"/>
+          <w:szCs w:val="21"/>
+        </w:rPr>
+        <w:t>&lt;</w:t>
+      </w:r>
+      <w:r>
+        <w:rPr>
+          <w:rFonts w:ascii="Consolas" w:hAnsi="Consolas" w:cs="Consolas"/>
+          <w:color w:val="3F7F7F"/>
+          <w:kern w:val="0"/>
+          <w:szCs w:val="21"/>
+        </w:rPr>
+        <w:t>property</w:t>
+      </w:r>
+      <w:r>
+        <w:rPr>
+          <w:rFonts w:ascii="Consolas" w:hAnsi="Consolas" w:cs="Consolas"/>
+          <w:kern w:val="0"/>
+          <w:szCs w:val="21"/>
+        </w:rPr>
+        <w:t xml:space="preserve"> </w:t>
+      </w:r>
+      <w:r>
+        <w:rPr>
+          <w:rFonts w:ascii="Consolas" w:hAnsi="Consolas" w:cs="Consolas"/>
+          <w:color w:val="7F007F"/>
+          <w:kern w:val="0"/>
+          <w:szCs w:val="21"/>
+        </w:rPr>
+        <w:t>name</w:t>
+      </w:r>
+      <w:r>
+        <w:rPr>
+          <w:rFonts w:ascii="Consolas" w:hAnsi="Consolas" w:cs="Consolas"/>
+          <w:color w:val="000000"/>
+          <w:kern w:val="0"/>
+          <w:szCs w:val="21"/>
+        </w:rPr>
+        <w:t>=</w:t>
+      </w:r>
+      <w:r>
+        <w:rPr>
+          <w:rFonts w:ascii="Consolas" w:hAnsi="Consolas" w:cs="Consolas"/>
+          <w:i/>
+          <w:iCs/>
+          <w:color w:val="2A00FF"/>
+          <w:kern w:val="0"/>
+          <w:szCs w:val="21"/>
+        </w:rPr>
+        <w:t>"</w:t>
+      </w:r>
+      <w:proofErr w:type="spellStart"/>
+      <w:r>
+        <w:rPr>
+          <w:rFonts w:ascii="Consolas" w:hAnsi="Consolas" w:cs="Consolas"/>
+          <w:i/>
+          <w:iCs/>
+          <w:color w:val="2A00FF"/>
+          <w:kern w:val="0"/>
+          <w:szCs w:val="21"/>
+        </w:rPr>
+        <w:t>hibernateProperties</w:t>
+      </w:r>
+      <w:proofErr w:type="spellEnd"/>
+      <w:r>
+        <w:rPr>
+          <w:rFonts w:ascii="Consolas" w:hAnsi="Consolas" w:cs="Consolas"/>
+          <w:i/>
+          <w:iCs/>
+          <w:color w:val="2A00FF"/>
+          <w:kern w:val="0"/>
+          <w:szCs w:val="21"/>
+        </w:rPr>
+        <w:t>"</w:t>
+      </w:r>
+      <w:r>
+        <w:rPr>
+          <w:rFonts w:ascii="Consolas" w:hAnsi="Consolas" w:cs="Consolas"/>
+          <w:color w:val="008080"/>
+          <w:kern w:val="0"/>
+          <w:szCs w:val="21"/>
+        </w:rPr>
+        <w:t>&gt;</w:t>
+      </w:r>
+    </w:p>
+    <w:p>
+      <w:pPr>
+        <w:autoSpaceDE w:val="0"/>
+        <w:autoSpaceDN w:val="0"/>
+        <w:adjustRightInd w:val="0"/>
+        <w:jc w:val="left"/>
+        <w:rPr>
+          <w:rFonts w:ascii="Consolas" w:hAnsi="Consolas" w:cs="Consolas"/>
+          <w:kern w:val="0"/>
+          <w:szCs w:val="21"/>
+        </w:rPr>
+      </w:pPr>
+      <w:r>
+        <w:rPr>
+          <w:rFonts w:ascii="Consolas" w:hAnsi="Consolas" w:cs="Consolas"/>
+          <w:color w:val="000000"/>
+          <w:kern w:val="0"/>
+          <w:szCs w:val="21"/>
+        </w:rPr>
+        <w:t xml:space="preserve">             </w:t>
+      </w:r>
+      <w:r>
+        <w:rPr>
+          <w:rFonts w:ascii="Consolas" w:hAnsi="Consolas" w:cs="Consolas"/>
+          <w:color w:val="008080"/>
+          <w:kern w:val="0"/>
+          <w:szCs w:val="21"/>
+        </w:rPr>
+        <w:t>&lt;</w:t>
+      </w:r>
+      <w:proofErr w:type="gramStart"/>
+      <w:r>
+        <w:rPr>
+          <w:rFonts w:ascii="Consolas" w:hAnsi="Consolas" w:cs="Consolas"/>
+          <w:color w:val="3F7F7F"/>
+          <w:kern w:val="0"/>
+          <w:szCs w:val="21"/>
+        </w:rPr>
+        <w:t>props</w:t>
+      </w:r>
+      <w:proofErr w:type="gramEnd"/>
+      <w:r>
+        <w:rPr>
+          <w:rFonts w:ascii="Consolas" w:hAnsi="Consolas" w:cs="Consolas"/>
+          <w:color w:val="008080"/>
+          <w:kern w:val="0"/>
+          <w:szCs w:val="21"/>
+        </w:rPr>
+        <w:t>&gt;</w:t>
+      </w:r>
+    </w:p>
+    <w:p>
+      <w:pPr>
+        <w:autoSpaceDE w:val="0"/>
+        <w:autoSpaceDN w:val="0"/>
+        <w:adjustRightInd w:val="0"/>
+        <w:jc w:val="left"/>
+        <w:rPr>
+          <w:rFonts w:ascii="Consolas" w:hAnsi="Consolas" w:cs="Consolas"/>
+          <w:kern w:val="0"/>
+          <w:szCs w:val="21"/>
+        </w:rPr>
+      </w:pPr>
+      <w:r>
+        <w:rPr>
+          <w:rFonts w:ascii="Consolas" w:hAnsi="Consolas" w:cs="Consolas"/>
+          <w:color w:val="000000"/>
+          <w:kern w:val="0"/>
+          <w:szCs w:val="21"/>
+        </w:rPr>
+        <w:t xml:space="preserve">             </w:t>
+      </w:r>
+      <w:r>
+        <w:rPr>
+          <w:rFonts w:ascii="Consolas" w:hAnsi="Consolas" w:cs="Consolas"/>
+          <w:color w:val="008080"/>
+          <w:kern w:val="0"/>
+          <w:szCs w:val="21"/>
+        </w:rPr>
+        <w:t>&lt;</w:t>
+      </w:r>
+      <w:proofErr w:type="gramStart"/>
+      <w:r>
+        <w:rPr>
+          <w:rFonts w:ascii="Consolas" w:hAnsi="Consolas" w:cs="Consolas"/>
+          <w:color w:val="3F7F7F"/>
+          <w:kern w:val="0"/>
+          <w:szCs w:val="21"/>
+        </w:rPr>
+        <w:t>prop</w:t>
+      </w:r>
+      <w:proofErr w:type="gramEnd"/>
+      <w:r>
+        <w:rPr>
+          <w:rFonts w:ascii="Consolas" w:hAnsi="Consolas" w:cs="Consolas"/>
+          <w:kern w:val="0"/>
+          <w:szCs w:val="21"/>
+        </w:rPr>
+        <w:t xml:space="preserve"> </w:t>
+      </w:r>
+      <w:r>
+        <w:rPr>
+          <w:rFonts w:ascii="Consolas" w:hAnsi="Consolas" w:cs="Consolas"/>
+          <w:color w:val="7F007F"/>
+          <w:kern w:val="0"/>
+          <w:szCs w:val="21"/>
+        </w:rPr>
+        <w:t>key</w:t>
+      </w:r>
+      <w:r>
+        <w:rPr>
+          <w:rFonts w:ascii="Consolas" w:hAnsi="Consolas" w:cs="Consolas"/>
+          <w:color w:val="000000"/>
+          <w:kern w:val="0"/>
+          <w:szCs w:val="21"/>
+        </w:rPr>
+        <w:t>=</w:t>
+      </w:r>
+      <w:r>
+        <w:rPr>
+          <w:rFonts w:ascii="Consolas" w:hAnsi="Consolas" w:cs="Consolas"/>
+          <w:i/>
+          <w:iCs/>
+          <w:color w:val="2A00FF"/>
+          <w:kern w:val="0"/>
+          <w:szCs w:val="21"/>
+        </w:rPr>
+        <w:t>"hibernate.dialect"</w:t>
+      </w:r>
+      <w:r>
+        <w:rPr>
+          <w:rFonts w:ascii="Consolas" w:hAnsi="Consolas" w:cs="Consolas"/>
+          <w:color w:val="008080"/>
+          <w:kern w:val="0"/>
+          <w:szCs w:val="21"/>
+        </w:rPr>
+        <w:t>&gt;</w:t>
+      </w:r>
+      <w:r>
+        <w:rPr>
+          <w:rFonts w:ascii="Consolas" w:hAnsi="Consolas" w:cs="Consolas"/>
+          <w:color w:val="000000"/>
+          <w:kern w:val="0"/>
+          <w:szCs w:val="21"/>
+        </w:rPr>
+        <w:t>org.hibernate.dialect.MySQL5Dialect</w:t>
+      </w:r>
+      <w:r>
+        <w:rPr>
+          <w:rFonts w:ascii="Consolas" w:hAnsi="Consolas" w:cs="Consolas"/>
+          <w:color w:val="008080"/>
+          <w:kern w:val="0"/>
+          <w:szCs w:val="21"/>
+        </w:rPr>
+        <w:t>&lt;/</w:t>
+      </w:r>
+      <w:r>
+        <w:rPr>
+          <w:rFonts w:ascii="Consolas" w:hAnsi="Consolas" w:cs="Consolas"/>
+          <w:color w:val="3F7F7F"/>
+          <w:kern w:val="0"/>
+          <w:szCs w:val="21"/>
+        </w:rPr>
+        <w:t>prop</w:t>
+      </w:r>
+      <w:r>
+        <w:rPr>
+          <w:rFonts w:ascii="Consolas" w:hAnsi="Consolas" w:cs="Consolas"/>
+          <w:color w:val="008080"/>
+          <w:kern w:val="0"/>
+          <w:szCs w:val="21"/>
+        </w:rPr>
+        <w:t>&gt;</w:t>
+      </w:r>
+    </w:p>
+    <w:p>
+      <w:pPr>
+        <w:autoSpaceDE w:val="0"/>
+        <w:autoSpaceDN w:val="0"/>
+        <w:adjustRightInd w:val="0"/>
+        <w:jc w:val="left"/>
+        <w:rPr>
+          <w:rFonts w:ascii="Consolas" w:hAnsi="Consolas" w:cs="Consolas"/>
+          <w:kern w:val="0"/>
+          <w:szCs w:val="21"/>
+        </w:rPr>
+      </w:pPr>
+      <w:r>
+        <w:rPr>
+          <w:rFonts w:ascii="Consolas" w:hAnsi="Consolas" w:cs="Consolas"/>
+          <w:color w:val="000000"/>
+          <w:kern w:val="0"/>
+          <w:szCs w:val="21"/>
+        </w:rPr>
+        <w:t xml:space="preserve">             </w:t>
+      </w:r>
+      <w:r>
+        <w:rPr>
+          <w:rFonts w:ascii="Consolas" w:hAnsi="Consolas" w:cs="Consolas"/>
+          <w:color w:val="008080"/>
+          <w:kern w:val="0"/>
+          <w:szCs w:val="21"/>
+        </w:rPr>
+        <w:t>&lt;</w:t>
+      </w:r>
+      <w:r>
+        <w:rPr>
+          <w:rFonts w:ascii="Consolas" w:hAnsi="Consolas" w:cs="Consolas"/>
+          <w:color w:val="3F7F7F"/>
+          <w:kern w:val="0"/>
+          <w:szCs w:val="21"/>
+        </w:rPr>
+        <w:t>prop</w:t>
+      </w:r>
+      <w:r>
+        <w:rPr>
+          <w:rFonts w:ascii="Consolas" w:hAnsi="Consolas" w:cs="Consolas"/>
+          <w:kern w:val="0"/>
+          <w:szCs w:val="21"/>
+        </w:rPr>
+        <w:t xml:space="preserve"> </w:t>
+      </w:r>
+      <w:r>
+        <w:rPr>
+          <w:rFonts w:ascii="Consolas" w:hAnsi="Consolas" w:cs="Consolas"/>
+          <w:color w:val="7F007F"/>
+          <w:kern w:val="0"/>
+          <w:szCs w:val="21"/>
+        </w:rPr>
+        <w:t>key</w:t>
+      </w:r>
+      <w:r>
+        <w:rPr>
+          <w:rFonts w:ascii="Consolas" w:hAnsi="Consolas" w:cs="Consolas"/>
+          <w:color w:val="000000"/>
+          <w:kern w:val="0"/>
+          <w:szCs w:val="21"/>
+        </w:rPr>
+        <w:t>=</w:t>
+      </w:r>
+      <w:r>
+        <w:rPr>
+          <w:rFonts w:ascii="Consolas" w:hAnsi="Consolas" w:cs="Consolas"/>
+          <w:i/>
+          <w:iCs/>
+          <w:color w:val="2A00FF"/>
+          <w:kern w:val="0"/>
+          <w:szCs w:val="21"/>
+        </w:rPr>
+        <w:t>"</w:t>
+      </w:r>
+      <w:proofErr w:type="spellStart"/>
+      <w:r>
+        <w:rPr>
+          <w:rFonts w:ascii="Consolas" w:hAnsi="Consolas" w:cs="Consolas"/>
+          <w:i/>
+          <w:iCs/>
+          <w:color w:val="2A00FF"/>
+          <w:kern w:val="0"/>
+          <w:szCs w:val="21"/>
+        </w:rPr>
+        <w:t>hibernate.show_sql</w:t>
+      </w:r>
+      <w:proofErr w:type="spellEnd"/>
+      <w:r>
+        <w:rPr>
+          <w:rFonts w:ascii="Consolas" w:hAnsi="Consolas" w:cs="Consolas"/>
+          <w:i/>
+          <w:iCs/>
+          <w:color w:val="2A00FF"/>
+          <w:kern w:val="0"/>
+          <w:szCs w:val="21"/>
+        </w:rPr>
+        <w:t>"</w:t>
+      </w:r>
+      <w:r>
+        <w:rPr>
+          <w:rFonts w:ascii="Consolas" w:hAnsi="Consolas" w:cs="Consolas"/>
+          <w:color w:val="008080"/>
+          <w:kern w:val="0"/>
+          <w:szCs w:val="21"/>
+        </w:rPr>
+        <w:t>&gt;</w:t>
+      </w:r>
+      <w:r>
+        <w:rPr>
+          <w:rFonts w:ascii="Consolas" w:hAnsi="Consolas" w:cs="Consolas"/>
+          <w:color w:val="000000"/>
+          <w:kern w:val="0"/>
+          <w:szCs w:val="21"/>
+        </w:rPr>
+        <w:t>true</w:t>
+      </w:r>
+      <w:r>
+        <w:rPr>
+          <w:rFonts w:ascii="Consolas" w:hAnsi="Consolas" w:cs="Consolas"/>
+          <w:color w:val="008080"/>
+          <w:kern w:val="0"/>
+          <w:szCs w:val="21"/>
+        </w:rPr>
+        <w:t>&lt;/</w:t>
+      </w:r>
+      <w:r>
+        <w:rPr>
+          <w:rFonts w:ascii="Consolas" w:hAnsi="Consolas" w:cs="Consolas"/>
+          <w:color w:val="3F7F7F"/>
+          <w:kern w:val="0"/>
+          <w:szCs w:val="21"/>
+        </w:rPr>
+        <w:t>prop</w:t>
+      </w:r>
+      <w:r>
+        <w:rPr>
+          <w:rFonts w:ascii="Consolas" w:hAnsi="Consolas" w:cs="Consolas"/>
+          <w:color w:val="008080"/>
+          <w:kern w:val="0"/>
+          <w:szCs w:val="21"/>
+        </w:rPr>
+        <w:t>&gt;</w:t>
+      </w:r>
+    </w:p>
+    <w:p>
+      <w:pPr>
+        <w:autoSpaceDE w:val="0"/>
+        <w:autoSpaceDN w:val="0"/>
+        <w:adjustRightInd w:val="0"/>
+        <w:jc w:val="left"/>
+        <w:rPr>
+          <w:rFonts w:ascii="Consolas" w:hAnsi="Consolas" w:cs="Consolas"/>
+          <w:kern w:val="0"/>
+          <w:szCs w:val="21"/>
+        </w:rPr>
+      </w:pPr>
+      <w:r>
+        <w:rPr>
+          <w:rFonts w:ascii="Consolas" w:hAnsi="Consolas" w:cs="Consolas"/>
+          <w:color w:val="000000"/>
+          <w:kern w:val="0"/>
+          <w:szCs w:val="21"/>
+        </w:rPr>
+        <w:t xml:space="preserve">             </w:t>
+      </w:r>
+      <w:r>
+        <w:rPr>
+          <w:rFonts w:ascii="Consolas" w:hAnsi="Consolas" w:cs="Consolas"/>
+          <w:color w:val="008080"/>
+          <w:kern w:val="0"/>
+          <w:szCs w:val="21"/>
+        </w:rPr>
+        <w:t>&lt;</w:t>
+      </w:r>
+      <w:r>
+        <w:rPr>
+          <w:rFonts w:ascii="Consolas" w:hAnsi="Consolas" w:cs="Consolas"/>
+          <w:color w:val="3F7F7F"/>
+          <w:kern w:val="0"/>
+          <w:szCs w:val="21"/>
+        </w:rPr>
+        <w:t>prop</w:t>
+      </w:r>
+      <w:r>
+        <w:rPr>
+          <w:rFonts w:ascii="Consolas" w:hAnsi="Consolas" w:cs="Consolas"/>
+          <w:kern w:val="0"/>
+          <w:szCs w:val="21"/>
+        </w:rPr>
+        <w:t xml:space="preserve"> </w:t>
+      </w:r>
+      <w:r>
+        <w:rPr>
+          <w:rFonts w:ascii="Consolas" w:hAnsi="Consolas" w:cs="Consolas"/>
+          <w:color w:val="7F007F"/>
+          <w:kern w:val="0"/>
+          <w:szCs w:val="21"/>
+        </w:rPr>
+        <w:t>key</w:t>
+      </w:r>
+      <w:r>
+        <w:rPr>
+          <w:rFonts w:ascii="Consolas" w:hAnsi="Consolas" w:cs="Consolas"/>
+          <w:color w:val="000000"/>
+          <w:kern w:val="0"/>
+          <w:szCs w:val="21"/>
+        </w:rPr>
+        <w:t>=</w:t>
+      </w:r>
+      <w:r>
+        <w:rPr>
+          <w:rFonts w:ascii="Consolas" w:hAnsi="Consolas" w:cs="Consolas"/>
+          <w:i/>
+          <w:iCs/>
+          <w:color w:val="2A00FF"/>
+          <w:kern w:val="0"/>
+          <w:szCs w:val="21"/>
+        </w:rPr>
+        <w:t>"</w:t>
+      </w:r>
+      <w:proofErr w:type="spellStart"/>
+      <w:r>
+        <w:rPr>
+          <w:rFonts w:ascii="Consolas" w:hAnsi="Consolas" w:cs="Consolas"/>
+          <w:i/>
+          <w:iCs/>
+          <w:color w:val="2A00FF"/>
+          <w:kern w:val="0"/>
+          <w:szCs w:val="21"/>
+        </w:rPr>
+        <w:t>hibernate.format_sql</w:t>
+      </w:r>
+      <w:proofErr w:type="spellEnd"/>
+      <w:r>
+        <w:rPr>
+          <w:rFonts w:ascii="Consolas" w:hAnsi="Consolas" w:cs="Consolas"/>
+          <w:i/>
+          <w:iCs/>
+          <w:color w:val="2A00FF"/>
+          <w:kern w:val="0"/>
+          <w:szCs w:val="21"/>
+        </w:rPr>
+        <w:t>"</w:t>
+      </w:r>
+      <w:r>
+        <w:rPr>
+          <w:rFonts w:ascii="Consolas" w:hAnsi="Consolas" w:cs="Consolas"/>
+          <w:color w:val="008080"/>
+          <w:kern w:val="0"/>
+          <w:szCs w:val="21"/>
+        </w:rPr>
+        <w:t>&gt;</w:t>
+      </w:r>
+      <w:r>
+        <w:rPr>
+          <w:rFonts w:ascii="Consolas" w:hAnsi="Consolas" w:cs="Consolas"/>
+          <w:color w:val="000000"/>
+          <w:kern w:val="0"/>
+          <w:szCs w:val="21"/>
+        </w:rPr>
+        <w:t>true</w:t>
+      </w:r>
+      <w:r>
+        <w:rPr>
+          <w:rFonts w:ascii="Consolas" w:hAnsi="Consolas" w:cs="Consolas"/>
+          <w:color w:val="008080"/>
+          <w:kern w:val="0"/>
+          <w:szCs w:val="21"/>
+        </w:rPr>
+        <w:t>&lt;/</w:t>
+      </w:r>
+      <w:r>
+        <w:rPr>
+          <w:rFonts w:ascii="Consolas" w:hAnsi="Consolas" w:cs="Consolas"/>
+          <w:color w:val="3F7F7F"/>
+          <w:kern w:val="0"/>
+          <w:szCs w:val="21"/>
+        </w:rPr>
+        <w:t>prop</w:t>
+      </w:r>
+      <w:r>
+        <w:rPr>
+          <w:rFonts w:ascii="Consolas" w:hAnsi="Consolas" w:cs="Consolas"/>
+          <w:color w:val="008080"/>
+          <w:kern w:val="0"/>
+          <w:szCs w:val="21"/>
+        </w:rPr>
+        <w:t>&gt;</w:t>
+      </w:r>
+    </w:p>
+    <w:p>
+      <w:pPr>
+        <w:autoSpaceDE w:val="0"/>
+        <w:autoSpaceDN w:val="0"/>
+        <w:adjustRightInd w:val="0"/>
+        <w:jc w:val="left"/>
+        <w:rPr>
+          <w:rFonts w:ascii="Consolas" w:hAnsi="Consolas" w:cs="Consolas"/>
+          <w:kern w:val="0"/>
+          <w:szCs w:val="21"/>
+        </w:rPr>
+      </w:pPr>
+      <w:r>
+        <w:rPr>
+          <w:rFonts w:ascii="Consolas" w:hAnsi="Consolas" w:cs="Consolas"/>
+          <w:color w:val="000000"/>
+          <w:kern w:val="0"/>
+          <w:szCs w:val="21"/>
+        </w:rPr>
+        <w:t xml:space="preserve">             </w:t>
+      </w:r>
+      <w:r>
+        <w:rPr>
+          <w:rFonts w:ascii="Consolas" w:hAnsi="Consolas" w:cs="Consolas"/>
+          <w:color w:val="008080"/>
+          <w:kern w:val="0"/>
+          <w:szCs w:val="21"/>
+        </w:rPr>
+        <w:t>&lt;</w:t>
+      </w:r>
+      <w:proofErr w:type="gramStart"/>
+      <w:r>
+        <w:rPr>
+          <w:rFonts w:ascii="Consolas" w:hAnsi="Consolas" w:cs="Consolas"/>
+          <w:color w:val="3F7F7F"/>
+          <w:kern w:val="0"/>
+          <w:szCs w:val="21"/>
+        </w:rPr>
+        <w:t>prop</w:t>
+      </w:r>
+      <w:proofErr w:type="gramEnd"/>
+      <w:r>
+        <w:rPr>
+          <w:rFonts w:ascii="Consolas" w:hAnsi="Consolas" w:cs="Consolas"/>
+          <w:kern w:val="0"/>
+          <w:szCs w:val="21"/>
+        </w:rPr>
+        <w:t xml:space="preserve"> </w:t>
+      </w:r>
+      <w:r>
+        <w:rPr>
+          <w:rFonts w:ascii="Consolas" w:hAnsi="Consolas" w:cs="Consolas"/>
+          <w:color w:val="7F007F"/>
+          <w:kern w:val="0"/>
+          <w:szCs w:val="21"/>
+        </w:rPr>
+        <w:t>key</w:t>
+      </w:r>
+      <w:r>
+        <w:rPr>
+          <w:rFonts w:ascii="Consolas" w:hAnsi="Consolas" w:cs="Consolas"/>
+          <w:color w:val="000000"/>
+          <w:kern w:val="0"/>
+          <w:szCs w:val="21"/>
+        </w:rPr>
+        <w:t>=</w:t>
+      </w:r>
+      <w:r>
+        <w:rPr>
+          <w:rFonts w:ascii="Consolas" w:hAnsi="Consolas" w:cs="Consolas"/>
+          <w:i/>
+          <w:iCs/>
+          <w:color w:val="2A00FF"/>
+          <w:kern w:val="0"/>
+          <w:szCs w:val="21"/>
+        </w:rPr>
+        <w:t>"hibernate.hbm</w:t>
+      </w:r>
       <w:bookmarkStart w:id="0" w:name="_GoBack"/>
       <w:bookmarkEnd w:id="0"/>
+      <w:r>
+        <w:rPr>
+          <w:rFonts w:ascii="Consolas" w:hAnsi="Consolas" w:cs="Consolas"/>
+          <w:i/>
+          <w:iCs/>
+          <w:color w:val="2A00FF"/>
+          <w:kern w:val="0"/>
+          <w:szCs w:val="21"/>
+        </w:rPr>
+        <w:t>2ddl.auto"</w:t>
+      </w:r>
+      <w:r>
+        <w:rPr>
+          <w:rFonts w:ascii="Consolas" w:hAnsi="Consolas" w:cs="Consolas"/>
+          <w:color w:val="008080"/>
+          <w:kern w:val="0"/>
+          <w:szCs w:val="21"/>
+        </w:rPr>
+        <w:t>&gt;</w:t>
+      </w:r>
+      <w:r>
+        <w:rPr>
+          <w:rFonts w:ascii="Consolas" w:hAnsi="Consolas" w:cs="Consolas"/>
+          <w:color w:val="000000"/>
+          <w:kern w:val="0"/>
+          <w:szCs w:val="21"/>
+        </w:rPr>
+        <w:t>update</w:t>
+      </w:r>
+      <w:r>
+        <w:rPr>
+          <w:rFonts w:ascii="Consolas" w:hAnsi="Consolas" w:cs="Consolas"/>
+          <w:color w:val="008080"/>
+          <w:kern w:val="0"/>
+          <w:szCs w:val="21"/>
+        </w:rPr>
+        <w:t>&lt;/</w:t>
+      </w:r>
+      <w:r>
+        <w:rPr>
+          <w:rFonts w:ascii="Consolas" w:hAnsi="Consolas" w:cs="Consolas"/>
+          <w:color w:val="3F7F7F"/>
+          <w:kern w:val="0"/>
+          <w:szCs w:val="21"/>
+        </w:rPr>
+        <w:t>prop</w:t>
+      </w:r>
+      <w:r>
+        <w:rPr>
+          <w:rFonts w:ascii="Consolas" w:hAnsi="Consolas" w:cs="Consolas"/>
+          <w:color w:val="008080"/>
+          <w:kern w:val="0"/>
+          <w:szCs w:val="21"/>
+        </w:rPr>
+        <w:t>&gt;</w:t>
+      </w:r>
     </w:p>
+    <w:p>
+      <w:pPr>
+        <w:autoSpaceDE w:val="0"/>
+        <w:autoSpaceDN w:val="0"/>
+        <w:adjustRightInd w:val="0"/>
+        <w:jc w:val="left"/>
+        <w:rPr>
+          <w:rFonts w:ascii="Consolas" w:hAnsi="Consolas" w:cs="Consolas"/>
+          <w:kern w:val="0"/>
+          <w:szCs w:val="21"/>
+        </w:rPr>
+      </w:pPr>
+      <w:r>
+        <w:rPr>
+          <w:rFonts w:ascii="Consolas" w:hAnsi="Consolas" w:cs="Consolas"/>
+          <w:color w:val="000000"/>
+          <w:kern w:val="0"/>
+          <w:szCs w:val="21"/>
+        </w:rPr>
+        <w:t xml:space="preserve">             </w:t>
+      </w:r>
+      <w:r>
+        <w:rPr>
+          <w:rFonts w:ascii="Consolas" w:hAnsi="Consolas" w:cs="Consolas"/>
+          <w:color w:val="008080"/>
+          <w:kern w:val="0"/>
+          <w:szCs w:val="21"/>
+        </w:rPr>
+        <w:t>&lt;</w:t>
+      </w:r>
+      <w:r>
+        <w:rPr>
+          <w:rFonts w:ascii="Consolas" w:hAnsi="Consolas" w:cs="Consolas"/>
+          <w:color w:val="3F7F7F"/>
+          <w:kern w:val="0"/>
+          <w:szCs w:val="21"/>
+        </w:rPr>
+        <w:t>prop</w:t>
+      </w:r>
+      <w:r>
+        <w:rPr>
+          <w:rFonts w:ascii="Consolas" w:hAnsi="Consolas" w:cs="Consolas"/>
+          <w:kern w:val="0"/>
+          <w:szCs w:val="21"/>
+        </w:rPr>
+        <w:t xml:space="preserve"> </w:t>
+      </w:r>
+    </w:p>
+    <w:p>
+      <w:pPr>
+        <w:autoSpaceDE w:val="0"/>
+        <w:autoSpaceDN w:val="0"/>
+        <w:adjustRightInd w:val="0"/>
+        <w:jc w:val="left"/>
+        <w:rPr>
+          <w:rFonts w:ascii="Consolas" w:hAnsi="Consolas" w:cs="Consolas"/>
+          <w:kern w:val="0"/>
+          <w:szCs w:val="21"/>
+        </w:rPr>
+      </w:pPr>
+      <w:proofErr w:type="gramStart"/>
+      <w:r>
+        <w:rPr>
+          <w:rFonts w:ascii="Consolas" w:hAnsi="Consolas" w:cs="Consolas"/>
+          <w:color w:val="7F007F"/>
+          <w:kern w:val="0"/>
+          <w:szCs w:val="21"/>
+        </w:rPr>
+        <w:t>key</w:t>
+      </w:r>
+      <w:proofErr w:type="gramEnd"/>
+      <w:r>
+        <w:rPr>
+          <w:rFonts w:ascii="Consolas" w:hAnsi="Consolas" w:cs="Consolas"/>
+          <w:color w:val="000000"/>
+          <w:kern w:val="0"/>
+          <w:szCs w:val="21"/>
+        </w:rPr>
+        <w:t>=</w:t>
+      </w:r>
+      <w:r>
+        <w:rPr>
+          <w:rFonts w:ascii="Consolas" w:hAnsi="Consolas" w:cs="Consolas"/>
+          <w:i/>
+          <w:iCs/>
+          <w:color w:val="2A00FF"/>
+          <w:kern w:val="0"/>
+          <w:szCs w:val="21"/>
+        </w:rPr>
+        <w:t>"</w:t>
+      </w:r>
+      <w:proofErr w:type="spellStart"/>
+      <w:r>
+        <w:rPr>
+          <w:rFonts w:ascii="Consolas" w:hAnsi="Consolas" w:cs="Consolas"/>
+          <w:i/>
+          <w:iCs/>
+          <w:color w:val="2A00FF"/>
+          <w:kern w:val="0"/>
+          <w:szCs w:val="21"/>
+        </w:rPr>
+        <w:t>hibernate.current_session_context_class</w:t>
+      </w:r>
+      <w:proofErr w:type="spellEnd"/>
+      <w:r>
+        <w:rPr>
+          <w:rFonts w:ascii="Consolas" w:hAnsi="Consolas" w:cs="Consolas"/>
+          <w:i/>
+          <w:iCs/>
+          <w:color w:val="2A00FF"/>
+          <w:kern w:val="0"/>
+          <w:szCs w:val="21"/>
+        </w:rPr>
+        <w:t>"</w:t>
+      </w:r>
+      <w:r>
+        <w:rPr>
+          <w:rFonts w:ascii="Consolas" w:hAnsi="Consolas" w:cs="Consolas"/>
+          <w:color w:val="008080"/>
+          <w:kern w:val="0"/>
+          <w:szCs w:val="21"/>
+        </w:rPr>
+        <w:t>&gt;</w:t>
+      </w:r>
+      <w:r>
+        <w:rPr>
+          <w:rFonts w:ascii="Consolas" w:hAnsi="Consolas" w:cs="Consolas"/>
+          <w:color w:val="000000"/>
+          <w:kern w:val="0"/>
+          <w:szCs w:val="21"/>
+        </w:rPr>
+        <w:t>thread</w:t>
+      </w:r>
+      <w:r>
+        <w:rPr>
+          <w:rFonts w:ascii="Consolas" w:hAnsi="Consolas" w:cs="Consolas"/>
+          <w:color w:val="008080"/>
+          <w:kern w:val="0"/>
+          <w:szCs w:val="21"/>
+        </w:rPr>
+        <w:t>&lt;/</w:t>
+      </w:r>
+      <w:r>
+        <w:rPr>
+          <w:rFonts w:ascii="Consolas" w:hAnsi="Consolas" w:cs="Consolas"/>
+          <w:color w:val="3F7F7F"/>
+          <w:kern w:val="0"/>
+          <w:szCs w:val="21"/>
+        </w:rPr>
+        <w:t>prop</w:t>
+      </w:r>
+      <w:r>
+        <w:rPr>
+          <w:rFonts w:ascii="Consolas" w:hAnsi="Consolas" w:cs="Consolas"/>
+          <w:color w:val="008080"/>
+          <w:kern w:val="0"/>
+          <w:szCs w:val="21"/>
+        </w:rPr>
+        <w:t>&gt;</w:t>
+      </w:r>
+      <w:r>
+        <w:rPr>
+          <w:rFonts w:ascii="Consolas" w:hAnsi="Consolas" w:cs="Consolas"/>
+          <w:color w:val="000000"/>
+          <w:kern w:val="0"/>
+          <w:szCs w:val="21"/>
+        </w:rPr>
+        <w:t xml:space="preserve">     </w:t>
+      </w:r>
+    </w:p>
+    <w:p>
+      <w:pPr>
+        <w:autoSpaceDE w:val="0"/>
+        <w:autoSpaceDN w:val="0"/>
+        <w:adjustRightInd w:val="0"/>
+        <w:jc w:val="left"/>
+        <w:rPr>
+          <w:rFonts w:ascii="Consolas" w:hAnsi="Consolas" w:cs="Consolas"/>
+          <w:kern w:val="0"/>
+          <w:szCs w:val="21"/>
+        </w:rPr>
+      </w:pPr>
+      <w:r>
+        <w:rPr>
+          <w:rFonts w:ascii="Consolas" w:hAnsi="Consolas" w:cs="Consolas"/>
+          <w:color w:val="000000"/>
+          <w:kern w:val="0"/>
+          <w:szCs w:val="21"/>
+        </w:rPr>
+        <w:t xml:space="preserve">             </w:t>
+      </w:r>
+      <w:r>
+        <w:rPr>
+          <w:rFonts w:ascii="Consolas" w:hAnsi="Consolas" w:cs="Consolas"/>
+          <w:color w:val="008080"/>
+          <w:kern w:val="0"/>
+          <w:szCs w:val="21"/>
+        </w:rPr>
+        <w:t>&lt;/</w:t>
+      </w:r>
+      <w:r>
+        <w:rPr>
+          <w:rFonts w:ascii="Consolas" w:hAnsi="Consolas" w:cs="Consolas"/>
+          <w:color w:val="3F7F7F"/>
+          <w:kern w:val="0"/>
+          <w:szCs w:val="21"/>
+        </w:rPr>
+        <w:t>props</w:t>
+      </w:r>
+      <w:r>
+        <w:rPr>
+          <w:rFonts w:ascii="Consolas" w:hAnsi="Consolas" w:cs="Consolas"/>
+          <w:color w:val="008080"/>
+          <w:kern w:val="0"/>
+          <w:szCs w:val="21"/>
+        </w:rPr>
+        <w:t>&gt;</w:t>
+      </w:r>
+    </w:p>
+    <w:p>
+      <w:pPr>
+        <w:autoSpaceDE w:val="0"/>
+        <w:autoSpaceDN w:val="0"/>
+        <w:adjustRightInd w:val="0"/>
+        <w:jc w:val="left"/>
+        <w:rPr>
+          <w:rFonts w:ascii="Consolas" w:hAnsi="Consolas" w:cs="Consolas"/>
+          <w:kern w:val="0"/>
+          <w:szCs w:val="21"/>
+        </w:rPr>
+      </w:pPr>
+      <w:r>
+        <w:rPr>
+          <w:rFonts w:ascii="Consolas" w:hAnsi="Consolas" w:cs="Consolas"/>
+          <w:color w:val="000000"/>
+          <w:kern w:val="0"/>
+          <w:szCs w:val="21"/>
+        </w:rPr>
+        <w:t xml:space="preserve">           </w:t>
+      </w:r>
+      <w:r>
+        <w:rPr>
+          <w:rFonts w:ascii="Consolas" w:hAnsi="Consolas" w:cs="Consolas"/>
+          <w:color w:val="008080"/>
+          <w:kern w:val="0"/>
+          <w:szCs w:val="21"/>
+        </w:rPr>
+        <w:t>&lt;/</w:t>
+      </w:r>
+      <w:r>
+        <w:rPr>
+          <w:rFonts w:ascii="Consolas" w:hAnsi="Consolas" w:cs="Consolas"/>
+          <w:color w:val="3F7F7F"/>
+          <w:kern w:val="0"/>
+          <w:szCs w:val="21"/>
+        </w:rPr>
+        <w:t>property</w:t>
+      </w:r>
+      <w:r>
+        <w:rPr>
+          <w:rFonts w:ascii="Consolas" w:hAnsi="Consolas" w:cs="Consolas"/>
+          <w:color w:val="008080"/>
+          <w:kern w:val="0"/>
+          <w:szCs w:val="21"/>
+        </w:rPr>
+        <w:t>&gt;</w:t>
+      </w:r>
+    </w:p>
+    <w:p>
+      <w:pPr>
+        <w:autoSpaceDE w:val="0"/>
+        <w:autoSpaceDN w:val="0"/>
+        <w:adjustRightInd w:val="0"/>
+        <w:jc w:val="left"/>
+        <w:rPr>
+          <w:rFonts w:ascii="Consolas" w:hAnsi="Consolas" w:cs="Consolas"/>
+          <w:kern w:val="0"/>
+          <w:szCs w:val="21"/>
+        </w:rPr>
+      </w:pPr>
+      <w:r>
+        <w:rPr>
+          <w:rFonts w:ascii="Consolas" w:hAnsi="Consolas" w:cs="Consolas"/>
+          <w:color w:val="000000"/>
+          <w:kern w:val="0"/>
+          <w:szCs w:val="21"/>
+        </w:rPr>
+        <w:t xml:space="preserve">           </w:t>
+      </w:r>
+      <w:r>
+        <w:rPr>
+          <w:rFonts w:ascii="Consolas" w:hAnsi="Consolas" w:cs="Consolas"/>
+          <w:color w:val="008080"/>
+          <w:kern w:val="0"/>
+          <w:szCs w:val="21"/>
+        </w:rPr>
+        <w:t>&lt;/</w:t>
+      </w:r>
+      <w:r>
+        <w:rPr>
+          <w:rFonts w:ascii="Consolas" w:hAnsi="Consolas" w:cs="Consolas"/>
+          <w:color w:val="3F7F7F"/>
+          <w:kern w:val="0"/>
+          <w:szCs w:val="21"/>
+        </w:rPr>
+        <w:t>bean</w:t>
+      </w:r>
+      <w:r>
+        <w:rPr>
+          <w:rFonts w:ascii="Consolas" w:hAnsi="Consolas" w:cs="Consolas"/>
+          <w:color w:val="008080"/>
+          <w:kern w:val="0"/>
+          <w:szCs w:val="21"/>
+        </w:rPr>
+        <w:t>&gt;</w:t>
+      </w:r>
+    </w:p>
+    <w:p>
+      <w:pPr>
+        <w:autoSpaceDE w:val="0"/>
+        <w:autoSpaceDN w:val="0"/>
+        <w:adjustRightInd w:val="0"/>
+        <w:jc w:val="left"/>
+        <w:rPr>
+          <w:rFonts w:ascii="Consolas" w:hAnsi="Consolas" w:cs="Consolas"/>
+          <w:kern w:val="0"/>
+          <w:szCs w:val="21"/>
+        </w:rPr>
+      </w:pPr>
+      <w:r>
+        <w:rPr>
+          <w:rFonts w:ascii="Consolas" w:hAnsi="Consolas" w:cs="Consolas"/>
+          <w:color w:val="000000"/>
+          <w:kern w:val="0"/>
+          <w:szCs w:val="21"/>
+        </w:rPr>
+        <w:t xml:space="preserve">          </w:t>
+      </w:r>
+      <w:r>
+        <w:rPr>
+          <w:rFonts w:ascii="Consolas" w:hAnsi="Consolas" w:cs="Consolas"/>
+          <w:color w:val="008080"/>
+          <w:kern w:val="0"/>
+          <w:szCs w:val="21"/>
+        </w:rPr>
+        <w:t>&lt;</w:t>
+      </w:r>
+      <w:r>
+        <w:rPr>
+          <w:rFonts w:ascii="Consolas" w:hAnsi="Consolas" w:cs="Consolas"/>
+          <w:color w:val="3F7F7F"/>
+          <w:kern w:val="0"/>
+          <w:szCs w:val="21"/>
+        </w:rPr>
+        <w:t>bean</w:t>
+      </w:r>
+      <w:r>
+        <w:rPr>
+          <w:rFonts w:ascii="Consolas" w:hAnsi="Consolas" w:cs="Consolas"/>
+          <w:kern w:val="0"/>
+          <w:szCs w:val="21"/>
+        </w:rPr>
+        <w:t xml:space="preserve"> </w:t>
+      </w:r>
+      <w:r>
+        <w:rPr>
+          <w:rFonts w:ascii="Consolas" w:hAnsi="Consolas" w:cs="Consolas"/>
+          <w:color w:val="7F007F"/>
+          <w:kern w:val="0"/>
+          <w:szCs w:val="21"/>
+        </w:rPr>
+        <w:t>id</w:t>
+      </w:r>
+      <w:r>
+        <w:rPr>
+          <w:rFonts w:ascii="Consolas" w:hAnsi="Consolas" w:cs="Consolas"/>
+          <w:color w:val="000000"/>
+          <w:kern w:val="0"/>
+          <w:szCs w:val="21"/>
+        </w:rPr>
+        <w:t>=</w:t>
+      </w:r>
+      <w:r>
+        <w:rPr>
+          <w:rFonts w:ascii="Consolas" w:hAnsi="Consolas" w:cs="Consolas"/>
+          <w:i/>
+          <w:iCs/>
+          <w:color w:val="2A00FF"/>
+          <w:kern w:val="0"/>
+          <w:szCs w:val="21"/>
+        </w:rPr>
+        <w:t>"</w:t>
+      </w:r>
+      <w:proofErr w:type="spellStart"/>
+      <w:r>
+        <w:rPr>
+          <w:rFonts w:ascii="Consolas" w:hAnsi="Consolas" w:cs="Consolas"/>
+          <w:i/>
+          <w:iCs/>
+          <w:color w:val="2A00FF"/>
+          <w:kern w:val="0"/>
+          <w:szCs w:val="21"/>
+        </w:rPr>
+        <w:t>txManager</w:t>
+      </w:r>
+      <w:proofErr w:type="spellEnd"/>
+      <w:r>
+        <w:rPr>
+          <w:rFonts w:ascii="Consolas" w:hAnsi="Consolas" w:cs="Consolas"/>
+          <w:i/>
+          <w:iCs/>
+          <w:color w:val="2A00FF"/>
+          <w:kern w:val="0"/>
+          <w:szCs w:val="21"/>
+        </w:rPr>
+        <w:t>"</w:t>
+      </w:r>
+      <w:r>
+        <w:rPr>
+          <w:rFonts w:ascii="Consolas" w:hAnsi="Consolas" w:cs="Consolas"/>
+          <w:kern w:val="0"/>
+          <w:szCs w:val="21"/>
+        </w:rPr>
+        <w:t xml:space="preserve"> </w:t>
+      </w:r>
+      <w:r>
+        <w:rPr>
+          <w:rFonts w:ascii="Consolas" w:hAnsi="Consolas" w:cs="Consolas"/>
+          <w:color w:val="7F007F"/>
+          <w:kern w:val="0"/>
+          <w:szCs w:val="21"/>
+        </w:rPr>
+        <w:t>class</w:t>
+      </w:r>
+      <w:r>
+        <w:rPr>
+          <w:rFonts w:ascii="Consolas" w:hAnsi="Consolas" w:cs="Consolas"/>
+          <w:color w:val="000000"/>
+          <w:kern w:val="0"/>
+          <w:szCs w:val="21"/>
+        </w:rPr>
+        <w:t>=</w:t>
+      </w:r>
+      <w:r>
+        <w:rPr>
+          <w:rFonts w:ascii="Consolas" w:hAnsi="Consolas" w:cs="Consolas"/>
+          <w:i/>
+          <w:iCs/>
+          <w:color w:val="2A00FF"/>
+          <w:kern w:val="0"/>
+          <w:szCs w:val="21"/>
+        </w:rPr>
+        <w:t>"org.springframework.orm.hibernate3.HibernateTransactionManager"</w:t>
+      </w:r>
+      <w:r>
+        <w:rPr>
+          <w:rFonts w:ascii="Consolas" w:hAnsi="Consolas" w:cs="Consolas"/>
+          <w:color w:val="008080"/>
+          <w:kern w:val="0"/>
+          <w:szCs w:val="21"/>
+        </w:rPr>
+        <w:t>&gt;</w:t>
+      </w:r>
+    </w:p>
+    <w:p>
+      <w:pPr>
+        <w:autoSpaceDE w:val="0"/>
+        <w:autoSpaceDN w:val="0"/>
+        <w:adjustRightInd w:val="0"/>
+        <w:jc w:val="left"/>
+        <w:rPr>
+          <w:rFonts w:ascii="Consolas" w:hAnsi="Consolas" w:cs="Consolas"/>
+          <w:kern w:val="0"/>
+          <w:szCs w:val="21"/>
+        </w:rPr>
+      </w:pPr>
+      <w:r>
+        <w:rPr>
+          <w:rFonts w:ascii="Consolas" w:hAnsi="Consolas" w:cs="Consolas"/>
+          <w:color w:val="000000"/>
+          <w:kern w:val="0"/>
+          <w:szCs w:val="21"/>
+        </w:rPr>
+        <w:lastRenderedPageBreak/>
+        <w:t xml:space="preserve">              </w:t>
+      </w:r>
+      <w:r>
+        <w:rPr>
+          <w:rFonts w:ascii="Consolas" w:hAnsi="Consolas" w:cs="Consolas"/>
+          <w:color w:val="008080"/>
+          <w:kern w:val="0"/>
+          <w:szCs w:val="21"/>
+        </w:rPr>
+        <w:t>&lt;</w:t>
+      </w:r>
+      <w:r>
+        <w:rPr>
+          <w:rFonts w:ascii="Consolas" w:hAnsi="Consolas" w:cs="Consolas"/>
+          <w:color w:val="3F7F7F"/>
+          <w:kern w:val="0"/>
+          <w:szCs w:val="21"/>
+        </w:rPr>
+        <w:t>property</w:t>
+      </w:r>
+      <w:r>
+        <w:rPr>
+          <w:rFonts w:ascii="Consolas" w:hAnsi="Consolas" w:cs="Consolas"/>
+          <w:kern w:val="0"/>
+          <w:szCs w:val="21"/>
+        </w:rPr>
+        <w:t xml:space="preserve"> </w:t>
+      </w:r>
+      <w:r>
+        <w:rPr>
+          <w:rFonts w:ascii="Consolas" w:hAnsi="Consolas" w:cs="Consolas"/>
+          <w:color w:val="7F007F"/>
+          <w:kern w:val="0"/>
+          <w:szCs w:val="21"/>
+        </w:rPr>
+        <w:t>name</w:t>
+      </w:r>
+      <w:r>
+        <w:rPr>
+          <w:rFonts w:ascii="Consolas" w:hAnsi="Consolas" w:cs="Consolas"/>
+          <w:color w:val="000000"/>
+          <w:kern w:val="0"/>
+          <w:szCs w:val="21"/>
+        </w:rPr>
+        <w:t>=</w:t>
+      </w:r>
+      <w:r>
+        <w:rPr>
+          <w:rFonts w:ascii="Consolas" w:hAnsi="Consolas" w:cs="Consolas"/>
+          <w:i/>
+          <w:iCs/>
+          <w:color w:val="2A00FF"/>
+          <w:kern w:val="0"/>
+          <w:szCs w:val="21"/>
+        </w:rPr>
+        <w:t>"</w:t>
+      </w:r>
+      <w:proofErr w:type="spellStart"/>
+      <w:r>
+        <w:rPr>
+          <w:rFonts w:ascii="Consolas" w:hAnsi="Consolas" w:cs="Consolas"/>
+          <w:i/>
+          <w:iCs/>
+          <w:color w:val="2A00FF"/>
+          <w:kern w:val="0"/>
+          <w:szCs w:val="21"/>
+        </w:rPr>
+        <w:t>sessionFactory</w:t>
+      </w:r>
+      <w:proofErr w:type="spellEnd"/>
+      <w:r>
+        <w:rPr>
+          <w:rFonts w:ascii="Consolas" w:hAnsi="Consolas" w:cs="Consolas"/>
+          <w:i/>
+          <w:iCs/>
+          <w:color w:val="2A00FF"/>
+          <w:kern w:val="0"/>
+          <w:szCs w:val="21"/>
+        </w:rPr>
+        <w:t>"</w:t>
+      </w:r>
+      <w:r>
+        <w:rPr>
+          <w:rFonts w:ascii="Consolas" w:hAnsi="Consolas" w:cs="Consolas"/>
+          <w:kern w:val="0"/>
+          <w:szCs w:val="21"/>
+        </w:rPr>
+        <w:t xml:space="preserve"> </w:t>
+      </w:r>
+      <w:r>
+        <w:rPr>
+          <w:rFonts w:ascii="Consolas" w:hAnsi="Consolas" w:cs="Consolas"/>
+          <w:color w:val="7F007F"/>
+          <w:kern w:val="0"/>
+          <w:szCs w:val="21"/>
+        </w:rPr>
+        <w:t>ref</w:t>
+      </w:r>
+      <w:r>
+        <w:rPr>
+          <w:rFonts w:ascii="Consolas" w:hAnsi="Consolas" w:cs="Consolas"/>
+          <w:color w:val="000000"/>
+          <w:kern w:val="0"/>
+          <w:szCs w:val="21"/>
+        </w:rPr>
+        <w:t>=</w:t>
+      </w:r>
+      <w:r>
+        <w:rPr>
+          <w:rFonts w:ascii="Consolas" w:hAnsi="Consolas" w:cs="Consolas"/>
+          <w:i/>
+          <w:iCs/>
+          <w:color w:val="2A00FF"/>
+          <w:kern w:val="0"/>
+          <w:szCs w:val="21"/>
+        </w:rPr>
+        <w:t>"</w:t>
+      </w:r>
+      <w:proofErr w:type="spellStart"/>
+      <w:r>
+        <w:rPr>
+          <w:rFonts w:ascii="Consolas" w:hAnsi="Consolas" w:cs="Consolas"/>
+          <w:i/>
+          <w:iCs/>
+          <w:color w:val="2A00FF"/>
+          <w:kern w:val="0"/>
+          <w:szCs w:val="21"/>
+        </w:rPr>
+        <w:t>sessionFactory</w:t>
+      </w:r>
+      <w:proofErr w:type="spellEnd"/>
+      <w:r>
+        <w:rPr>
+          <w:rFonts w:ascii="Consolas" w:hAnsi="Consolas" w:cs="Consolas"/>
+          <w:i/>
+          <w:iCs/>
+          <w:color w:val="2A00FF"/>
+          <w:kern w:val="0"/>
+          <w:szCs w:val="21"/>
+        </w:rPr>
+        <w:t>"</w:t>
+      </w:r>
+      <w:r>
+        <w:rPr>
+          <w:rFonts w:ascii="Consolas" w:hAnsi="Consolas" w:cs="Consolas"/>
+          <w:kern w:val="0"/>
+          <w:szCs w:val="21"/>
+        </w:rPr>
+        <w:t xml:space="preserve"> </w:t>
+      </w:r>
+      <w:r>
+        <w:rPr>
+          <w:rFonts w:ascii="Consolas" w:hAnsi="Consolas" w:cs="Consolas"/>
+          <w:color w:val="008080"/>
+          <w:kern w:val="0"/>
+          <w:szCs w:val="21"/>
+        </w:rPr>
+        <w:t>/&gt;</w:t>
+      </w:r>
+    </w:p>
+    <w:p>
+      <w:pPr>
+        <w:rPr>
+          <w:rFonts w:ascii="Consolas" w:hAnsi="Consolas" w:cs="Consolas"/>
+          <w:color w:val="008080"/>
+          <w:kern w:val="0"/>
+          <w:szCs w:val="21"/>
+        </w:rPr>
+      </w:pPr>
+      <w:r>
+        <w:rPr>
+          <w:rFonts w:ascii="Consolas" w:hAnsi="Consolas" w:cs="Consolas"/>
+          <w:color w:val="000000"/>
+          <w:kern w:val="0"/>
+          <w:szCs w:val="21"/>
+        </w:rPr>
+        <w:t xml:space="preserve">           </w:t>
+      </w:r>
+      <w:r>
+        <w:rPr>
+          <w:rFonts w:ascii="Consolas" w:hAnsi="Consolas" w:cs="Consolas"/>
+          <w:color w:val="008080"/>
+          <w:kern w:val="0"/>
+          <w:szCs w:val="21"/>
+        </w:rPr>
+        <w:t>&lt;/</w:t>
+      </w:r>
+      <w:r>
+        <w:rPr>
+          <w:rFonts w:ascii="Consolas" w:hAnsi="Consolas" w:cs="Consolas"/>
+          <w:color w:val="3F7F7F"/>
+          <w:kern w:val="0"/>
+          <w:szCs w:val="21"/>
+        </w:rPr>
+        <w:t>bean</w:t>
+      </w:r>
+      <w:r>
+        <w:rPr>
+          <w:rFonts w:ascii="Consolas" w:hAnsi="Consolas" w:cs="Consolas"/>
+          <w:color w:val="008080"/>
+          <w:kern w:val="0"/>
+          <w:szCs w:val="21"/>
+        </w:rPr>
+        <w:t>&gt;</w:t>
+      </w:r>
+    </w:p>
+    <w:p>
+      <w:pPr>
+        <w:pStyle w:val="a6"/>
+        <w:numPr>
+          <w:ilvl w:val="0"/>
+          <w:numId w:val="17"/>
+        </w:numPr>
+        <w:ind w:firstLineChars="0"/>
+        <w:rPr>
+          <w:rFonts w:ascii="Consolas" w:hAnsi="Consolas" w:cs="Consolas"/>
+          <w:color w:val="008080"/>
+          <w:kern w:val="0"/>
+          <w:szCs w:val="21"/>
+        </w:rPr>
+      </w:pPr>
+      <w:r>
+        <w:rPr>
+          <w:rFonts w:ascii="Consolas" w:hAnsi="Consolas" w:cs="Consolas" w:hint="eastAsia"/>
+          <w:color w:val="008080"/>
+          <w:kern w:val="0"/>
+          <w:szCs w:val="21"/>
+        </w:rPr>
+        <w:t>配置数据连接池</w:t>
+      </w:r>
+    </w:p>
+    <w:p>
+      <w:pPr>
+        <w:autoSpaceDE w:val="0"/>
+        <w:autoSpaceDN w:val="0"/>
+        <w:adjustRightInd w:val="0"/>
+        <w:jc w:val="left"/>
+        <w:rPr>
+          <w:rFonts w:ascii="Consolas" w:hAnsi="Consolas" w:cs="Consolas"/>
+          <w:kern w:val="0"/>
+          <w:szCs w:val="21"/>
+        </w:rPr>
+      </w:pPr>
+      <w:r>
+        <w:rPr>
+          <w:rFonts w:ascii="Consolas" w:hAnsi="Consolas" w:cs="Consolas"/>
+          <w:color w:val="008080"/>
+          <w:kern w:val="0"/>
+          <w:szCs w:val="21"/>
+        </w:rPr>
+        <w:t>&lt;</w:t>
+      </w:r>
+      <w:r>
+        <w:rPr>
+          <w:rFonts w:ascii="Consolas" w:hAnsi="Consolas" w:cs="Consolas"/>
+          <w:color w:val="3F7F7F"/>
+          <w:kern w:val="0"/>
+          <w:szCs w:val="21"/>
+          <w:highlight w:val="lightGray"/>
+        </w:rPr>
+        <w:t>bean</w:t>
+      </w:r>
+      <w:r>
+        <w:rPr>
+          <w:rFonts w:ascii="Consolas" w:hAnsi="Consolas" w:cs="Consolas"/>
+          <w:kern w:val="0"/>
+          <w:szCs w:val="21"/>
+        </w:rPr>
+        <w:t xml:space="preserve"> </w:t>
+      </w:r>
+      <w:r>
+        <w:rPr>
+          <w:rFonts w:ascii="Consolas" w:hAnsi="Consolas" w:cs="Consolas"/>
+          <w:color w:val="7F007F"/>
+          <w:kern w:val="0"/>
+          <w:szCs w:val="21"/>
+        </w:rPr>
+        <w:t>id</w:t>
+      </w:r>
+      <w:r>
+        <w:rPr>
+          <w:rFonts w:ascii="Consolas" w:hAnsi="Consolas" w:cs="Consolas"/>
+          <w:color w:val="000000"/>
+          <w:kern w:val="0"/>
+          <w:szCs w:val="21"/>
+        </w:rPr>
+        <w:t>=</w:t>
+      </w:r>
+      <w:r>
+        <w:rPr>
+          <w:rFonts w:ascii="Consolas" w:hAnsi="Consolas" w:cs="Consolas"/>
+          <w:i/>
+          <w:iCs/>
+          <w:color w:val="2A00FF"/>
+          <w:kern w:val="0"/>
+          <w:szCs w:val="21"/>
+        </w:rPr>
+        <w:t>"</w:t>
+      </w:r>
+      <w:proofErr w:type="spellStart"/>
+      <w:r>
+        <w:rPr>
+          <w:rFonts w:ascii="Consolas" w:hAnsi="Consolas" w:cs="Consolas"/>
+          <w:i/>
+          <w:iCs/>
+          <w:color w:val="2A00FF"/>
+          <w:kern w:val="0"/>
+          <w:szCs w:val="21"/>
+        </w:rPr>
+        <w:t>dataSource</w:t>
+      </w:r>
+      <w:proofErr w:type="spellEnd"/>
+      <w:r>
+        <w:rPr>
+          <w:rFonts w:ascii="Consolas" w:hAnsi="Consolas" w:cs="Consolas"/>
+          <w:i/>
+          <w:iCs/>
+          <w:color w:val="2A00FF"/>
+          <w:kern w:val="0"/>
+          <w:szCs w:val="21"/>
+        </w:rPr>
+        <w:t>"</w:t>
+      </w:r>
+      <w:r>
+        <w:rPr>
+          <w:rFonts w:ascii="Consolas" w:hAnsi="Consolas" w:cs="Consolas"/>
+          <w:kern w:val="0"/>
+          <w:szCs w:val="21"/>
+        </w:rPr>
+        <w:t xml:space="preserve"> </w:t>
+      </w:r>
+      <w:r>
+        <w:rPr>
+          <w:rFonts w:ascii="Consolas" w:hAnsi="Consolas" w:cs="Consolas"/>
+          <w:color w:val="7F007F"/>
+          <w:kern w:val="0"/>
+          <w:szCs w:val="21"/>
+        </w:rPr>
+        <w:t>class</w:t>
+      </w:r>
+      <w:r>
+        <w:rPr>
+          <w:rFonts w:ascii="Consolas" w:hAnsi="Consolas" w:cs="Consolas"/>
+          <w:color w:val="000000"/>
+          <w:kern w:val="0"/>
+          <w:szCs w:val="21"/>
+        </w:rPr>
+        <w:t>=</w:t>
+      </w:r>
+      <w:r>
+        <w:rPr>
+          <w:rFonts w:ascii="Consolas" w:hAnsi="Consolas" w:cs="Consolas"/>
+          <w:i/>
+          <w:iCs/>
+          <w:color w:val="2A00FF"/>
+          <w:kern w:val="0"/>
+          <w:szCs w:val="21"/>
+        </w:rPr>
+        <w:t>"</w:t>
+      </w:r>
+      <w:proofErr w:type="spellStart"/>
+      <w:r>
+        <w:rPr>
+          <w:rFonts w:ascii="Consolas" w:hAnsi="Consolas" w:cs="Consolas"/>
+          <w:i/>
+          <w:iCs/>
+          <w:color w:val="2A00FF"/>
+          <w:kern w:val="0"/>
+          <w:szCs w:val="21"/>
+        </w:rPr>
+        <w:t>org.apache.commons.dbcp.BasicDataSource</w:t>
+      </w:r>
+      <w:proofErr w:type="spellEnd"/>
+      <w:r>
+        <w:rPr>
+          <w:rFonts w:ascii="Consolas" w:hAnsi="Consolas" w:cs="Consolas"/>
+          <w:i/>
+          <w:iCs/>
+          <w:color w:val="2A00FF"/>
+          <w:kern w:val="0"/>
+          <w:szCs w:val="21"/>
+        </w:rPr>
+        <w:t>"</w:t>
+      </w:r>
+      <w:r>
+        <w:rPr>
+          <w:rFonts w:ascii="Consolas" w:hAnsi="Consolas" w:cs="Consolas"/>
+          <w:kern w:val="0"/>
+          <w:szCs w:val="21"/>
+        </w:rPr>
+        <w:t xml:space="preserve"> </w:t>
+      </w:r>
+      <w:r>
+        <w:rPr>
+          <w:rFonts w:ascii="Consolas" w:hAnsi="Consolas" w:cs="Consolas"/>
+          <w:color w:val="7F007F"/>
+          <w:kern w:val="0"/>
+          <w:szCs w:val="21"/>
+        </w:rPr>
+        <w:t>destroy-method</w:t>
+      </w:r>
+      <w:r>
+        <w:rPr>
+          <w:rFonts w:ascii="Consolas" w:hAnsi="Consolas" w:cs="Consolas"/>
+          <w:color w:val="000000"/>
+          <w:kern w:val="0"/>
+          <w:szCs w:val="21"/>
+        </w:rPr>
+        <w:t>=</w:t>
+      </w:r>
+      <w:r>
+        <w:rPr>
+          <w:rFonts w:ascii="Consolas" w:hAnsi="Consolas" w:cs="Consolas"/>
+          <w:i/>
+          <w:iCs/>
+          <w:color w:val="2A00FF"/>
+          <w:kern w:val="0"/>
+          <w:szCs w:val="21"/>
+        </w:rPr>
+        <w:t>"close"</w:t>
+      </w:r>
+      <w:r>
+        <w:rPr>
+          <w:rFonts w:ascii="Consolas" w:hAnsi="Consolas" w:cs="Consolas"/>
+          <w:color w:val="008080"/>
+          <w:kern w:val="0"/>
+          <w:szCs w:val="21"/>
+        </w:rPr>
+        <w:t>&gt;</w:t>
+      </w:r>
+    </w:p>
+    <w:p>
+      <w:pPr>
+        <w:autoSpaceDE w:val="0"/>
+        <w:autoSpaceDN w:val="0"/>
+        <w:adjustRightInd w:val="0"/>
+        <w:jc w:val="left"/>
+        <w:rPr>
+          <w:rFonts w:ascii="Consolas" w:hAnsi="Consolas" w:cs="Consolas"/>
+          <w:kern w:val="0"/>
+          <w:szCs w:val="21"/>
+        </w:rPr>
+      </w:pPr>
+      <w:r>
+        <w:rPr>
+          <w:rFonts w:ascii="Consolas" w:hAnsi="Consolas" w:cs="Consolas"/>
+          <w:color w:val="000000"/>
+          <w:kern w:val="0"/>
+          <w:szCs w:val="21"/>
+        </w:rPr>
+        <w:t xml:space="preserve">             </w:t>
+      </w:r>
+      <w:r>
+        <w:rPr>
+          <w:rFonts w:ascii="Consolas" w:hAnsi="Consolas" w:cs="Consolas"/>
+          <w:color w:val="008080"/>
+          <w:kern w:val="0"/>
+          <w:szCs w:val="21"/>
+        </w:rPr>
+        <w:t>&lt;</w:t>
+      </w:r>
+      <w:r>
+        <w:rPr>
+          <w:rFonts w:ascii="Consolas" w:hAnsi="Consolas" w:cs="Consolas"/>
+          <w:color w:val="3F7F7F"/>
+          <w:kern w:val="0"/>
+          <w:szCs w:val="21"/>
+        </w:rPr>
+        <w:t>property</w:t>
+      </w:r>
+      <w:r>
+        <w:rPr>
+          <w:rFonts w:ascii="Consolas" w:hAnsi="Consolas" w:cs="Consolas"/>
+          <w:kern w:val="0"/>
+          <w:szCs w:val="21"/>
+        </w:rPr>
+        <w:t xml:space="preserve"> </w:t>
+      </w:r>
+      <w:r>
+        <w:rPr>
+          <w:rFonts w:ascii="Consolas" w:hAnsi="Consolas" w:cs="Consolas"/>
+          <w:color w:val="7F007F"/>
+          <w:kern w:val="0"/>
+          <w:szCs w:val="21"/>
+        </w:rPr>
+        <w:t>name</w:t>
+      </w:r>
+      <w:r>
+        <w:rPr>
+          <w:rFonts w:ascii="Consolas" w:hAnsi="Consolas" w:cs="Consolas"/>
+          <w:color w:val="000000"/>
+          <w:kern w:val="0"/>
+          <w:szCs w:val="21"/>
+        </w:rPr>
+        <w:t>=</w:t>
+      </w:r>
+      <w:r>
+        <w:rPr>
+          <w:rFonts w:ascii="Consolas" w:hAnsi="Consolas" w:cs="Consolas"/>
+          <w:i/>
+          <w:iCs/>
+          <w:color w:val="2A00FF"/>
+          <w:kern w:val="0"/>
+          <w:szCs w:val="21"/>
+        </w:rPr>
+        <w:t>"</w:t>
+      </w:r>
+      <w:proofErr w:type="spellStart"/>
+      <w:r>
+        <w:rPr>
+          <w:rFonts w:ascii="Consolas" w:hAnsi="Consolas" w:cs="Consolas"/>
+          <w:i/>
+          <w:iCs/>
+          <w:color w:val="2A00FF"/>
+          <w:kern w:val="0"/>
+          <w:szCs w:val="21"/>
+        </w:rPr>
+        <w:t>driverClassName</w:t>
+      </w:r>
+      <w:proofErr w:type="spellEnd"/>
+      <w:r>
+        <w:rPr>
+          <w:rFonts w:ascii="Consolas" w:hAnsi="Consolas" w:cs="Consolas"/>
+          <w:i/>
+          <w:iCs/>
+          <w:color w:val="2A00FF"/>
+          <w:kern w:val="0"/>
+          <w:szCs w:val="21"/>
+        </w:rPr>
+        <w:t>"</w:t>
+      </w:r>
+      <w:r>
+        <w:rPr>
+          <w:rFonts w:ascii="Consolas" w:hAnsi="Consolas" w:cs="Consolas"/>
+          <w:kern w:val="0"/>
+          <w:szCs w:val="21"/>
+        </w:rPr>
+        <w:t xml:space="preserve"> </w:t>
+      </w:r>
+      <w:r>
+        <w:rPr>
+          <w:rFonts w:ascii="Consolas" w:hAnsi="Consolas" w:cs="Consolas"/>
+          <w:color w:val="7F007F"/>
+          <w:kern w:val="0"/>
+          <w:szCs w:val="21"/>
+        </w:rPr>
+        <w:t>value</w:t>
+      </w:r>
+      <w:r>
+        <w:rPr>
+          <w:rFonts w:ascii="Consolas" w:hAnsi="Consolas" w:cs="Consolas"/>
+          <w:color w:val="000000"/>
+          <w:kern w:val="0"/>
+          <w:szCs w:val="21"/>
+        </w:rPr>
+        <w:t>=</w:t>
+      </w:r>
+      <w:r>
+        <w:rPr>
+          <w:rFonts w:ascii="Consolas" w:hAnsi="Consolas" w:cs="Consolas"/>
+          <w:i/>
+          <w:iCs/>
+          <w:color w:val="2A00FF"/>
+          <w:kern w:val="0"/>
+          <w:szCs w:val="21"/>
+        </w:rPr>
+        <w:t>"</w:t>
+      </w:r>
+      <w:proofErr w:type="spellStart"/>
+      <w:r>
+        <w:rPr>
+          <w:rFonts w:ascii="Consolas" w:hAnsi="Consolas" w:cs="Consolas"/>
+          <w:i/>
+          <w:iCs/>
+          <w:color w:val="2A00FF"/>
+          <w:kern w:val="0"/>
+          <w:szCs w:val="21"/>
+        </w:rPr>
+        <w:t>com.mysql.jdbc.Driver</w:t>
+      </w:r>
+      <w:proofErr w:type="spellEnd"/>
+      <w:r>
+        <w:rPr>
+          <w:rFonts w:ascii="Consolas" w:hAnsi="Consolas" w:cs="Consolas"/>
+          <w:i/>
+          <w:iCs/>
+          <w:color w:val="2A00FF"/>
+          <w:kern w:val="0"/>
+          <w:szCs w:val="21"/>
+        </w:rPr>
+        <w:t>"</w:t>
+      </w:r>
+      <w:r>
+        <w:rPr>
+          <w:rFonts w:ascii="Consolas" w:hAnsi="Consolas" w:cs="Consolas"/>
+          <w:kern w:val="0"/>
+          <w:szCs w:val="21"/>
+        </w:rPr>
+        <w:t xml:space="preserve"> </w:t>
+      </w:r>
+      <w:r>
+        <w:rPr>
+          <w:rFonts w:ascii="Consolas" w:hAnsi="Consolas" w:cs="Consolas"/>
+          <w:color w:val="008080"/>
+          <w:kern w:val="0"/>
+          <w:szCs w:val="21"/>
+        </w:rPr>
+        <w:t>/&gt;</w:t>
+      </w:r>
+    </w:p>
+    <w:p>
+      <w:pPr>
+        <w:autoSpaceDE w:val="0"/>
+        <w:autoSpaceDN w:val="0"/>
+        <w:adjustRightInd w:val="0"/>
+        <w:jc w:val="left"/>
+        <w:rPr>
+          <w:rFonts w:ascii="Consolas" w:hAnsi="Consolas" w:cs="Consolas"/>
+          <w:kern w:val="0"/>
+          <w:szCs w:val="21"/>
+        </w:rPr>
+      </w:pPr>
+      <w:r>
+        <w:rPr>
+          <w:rFonts w:ascii="Consolas" w:hAnsi="Consolas" w:cs="Consolas"/>
+          <w:color w:val="000000"/>
+          <w:kern w:val="0"/>
+          <w:szCs w:val="21"/>
+        </w:rPr>
+        <w:t xml:space="preserve">             </w:t>
+      </w:r>
+      <w:r>
+        <w:rPr>
+          <w:rFonts w:ascii="Consolas" w:hAnsi="Consolas" w:cs="Consolas"/>
+          <w:color w:val="008080"/>
+          <w:kern w:val="0"/>
+          <w:szCs w:val="21"/>
+        </w:rPr>
+        <w:t>&lt;</w:t>
+      </w:r>
+      <w:r>
+        <w:rPr>
+          <w:rFonts w:ascii="Consolas" w:hAnsi="Consolas" w:cs="Consolas"/>
+          <w:color w:val="3F7F7F"/>
+          <w:kern w:val="0"/>
+          <w:szCs w:val="21"/>
+        </w:rPr>
+        <w:t>property</w:t>
+      </w:r>
+      <w:r>
+        <w:rPr>
+          <w:rFonts w:ascii="Consolas" w:hAnsi="Consolas" w:cs="Consolas"/>
+          <w:kern w:val="0"/>
+          <w:szCs w:val="21"/>
+        </w:rPr>
+        <w:t xml:space="preserve"> </w:t>
+      </w:r>
+      <w:r>
+        <w:rPr>
+          <w:rFonts w:ascii="Consolas" w:hAnsi="Consolas" w:cs="Consolas"/>
+          <w:color w:val="7F007F"/>
+          <w:kern w:val="0"/>
+          <w:szCs w:val="21"/>
+        </w:rPr>
+        <w:t>name</w:t>
+      </w:r>
+      <w:r>
+        <w:rPr>
+          <w:rFonts w:ascii="Consolas" w:hAnsi="Consolas" w:cs="Consolas"/>
+          <w:color w:val="000000"/>
+          <w:kern w:val="0"/>
+          <w:szCs w:val="21"/>
+        </w:rPr>
+        <w:t>=</w:t>
+      </w:r>
+      <w:r>
+        <w:rPr>
+          <w:rFonts w:ascii="Consolas" w:hAnsi="Consolas" w:cs="Consolas"/>
+          <w:i/>
+          <w:iCs/>
+          <w:color w:val="2A00FF"/>
+          <w:kern w:val="0"/>
+          <w:szCs w:val="21"/>
+        </w:rPr>
+        <w:t>"</w:t>
+      </w:r>
+      <w:proofErr w:type="spellStart"/>
+      <w:r>
+        <w:rPr>
+          <w:rFonts w:ascii="Consolas" w:hAnsi="Consolas" w:cs="Consolas"/>
+          <w:i/>
+          <w:iCs/>
+          <w:color w:val="2A00FF"/>
+          <w:kern w:val="0"/>
+          <w:szCs w:val="21"/>
+        </w:rPr>
+        <w:t>url</w:t>
+      </w:r>
+      <w:proofErr w:type="spellEnd"/>
+      <w:r>
+        <w:rPr>
+          <w:rFonts w:ascii="Consolas" w:hAnsi="Consolas" w:cs="Consolas"/>
+          <w:i/>
+          <w:iCs/>
+          <w:color w:val="2A00FF"/>
+          <w:kern w:val="0"/>
+          <w:szCs w:val="21"/>
+        </w:rPr>
+        <w:t>"</w:t>
+      </w:r>
+      <w:r>
+        <w:rPr>
+          <w:rFonts w:ascii="Consolas" w:hAnsi="Consolas" w:cs="Consolas"/>
+          <w:kern w:val="0"/>
+          <w:szCs w:val="21"/>
+        </w:rPr>
+        <w:t xml:space="preserve"> </w:t>
+      </w:r>
+      <w:r>
+        <w:rPr>
+          <w:rFonts w:ascii="Consolas" w:hAnsi="Consolas" w:cs="Consolas"/>
+          <w:color w:val="7F007F"/>
+          <w:kern w:val="0"/>
+          <w:szCs w:val="21"/>
+        </w:rPr>
+        <w:t>value</w:t>
+      </w:r>
+      <w:r>
+        <w:rPr>
+          <w:rFonts w:ascii="Consolas" w:hAnsi="Consolas" w:cs="Consolas"/>
+          <w:color w:val="000000"/>
+          <w:kern w:val="0"/>
+          <w:szCs w:val="21"/>
+        </w:rPr>
+        <w:t>=</w:t>
+      </w:r>
+      <w:r>
+        <w:rPr>
+          <w:rFonts w:ascii="Consolas" w:hAnsi="Consolas" w:cs="Consolas"/>
+          <w:i/>
+          <w:iCs/>
+          <w:color w:val="2A00FF"/>
+          <w:kern w:val="0"/>
+          <w:szCs w:val="21"/>
+        </w:rPr>
+        <w:t>"</w:t>
+      </w:r>
+      <w:proofErr w:type="spellStart"/>
+      <w:r>
+        <w:rPr>
+          <w:rFonts w:ascii="Consolas" w:hAnsi="Consolas" w:cs="Consolas"/>
+          <w:i/>
+          <w:iCs/>
+          <w:color w:val="2A00FF"/>
+          <w:kern w:val="0"/>
+          <w:szCs w:val="21"/>
+        </w:rPr>
+        <w:t>jdbc</w:t>
+      </w:r>
+      <w:proofErr w:type="gramStart"/>
+      <w:r>
+        <w:rPr>
+          <w:rFonts w:ascii="Consolas" w:hAnsi="Consolas" w:cs="Consolas"/>
+          <w:i/>
+          <w:iCs/>
+          <w:color w:val="2A00FF"/>
+          <w:kern w:val="0"/>
+          <w:szCs w:val="21"/>
+        </w:rPr>
+        <w:t>:mysql</w:t>
+      </w:r>
+      <w:proofErr w:type="spellEnd"/>
+      <w:proofErr w:type="gramEnd"/>
+      <w:r>
+        <w:rPr>
+          <w:rFonts w:ascii="Consolas" w:hAnsi="Consolas" w:cs="Consolas"/>
+          <w:i/>
+          <w:iCs/>
+          <w:color w:val="2A00FF"/>
+          <w:kern w:val="0"/>
+          <w:szCs w:val="21"/>
+        </w:rPr>
+        <w:t>://localhost:3306/test"</w:t>
+      </w:r>
+      <w:r>
+        <w:rPr>
+          <w:rFonts w:ascii="Consolas" w:hAnsi="Consolas" w:cs="Consolas"/>
+          <w:kern w:val="0"/>
+          <w:szCs w:val="21"/>
+        </w:rPr>
+        <w:t xml:space="preserve"> </w:t>
+      </w:r>
+      <w:r>
+        <w:rPr>
+          <w:rFonts w:ascii="Consolas" w:hAnsi="Consolas" w:cs="Consolas"/>
+          <w:color w:val="008080"/>
+          <w:kern w:val="0"/>
+          <w:szCs w:val="21"/>
+        </w:rPr>
+        <w:t>/&gt;</w:t>
+      </w:r>
+    </w:p>
+    <w:p>
+      <w:pPr>
+        <w:autoSpaceDE w:val="0"/>
+        <w:autoSpaceDN w:val="0"/>
+        <w:adjustRightInd w:val="0"/>
+        <w:jc w:val="left"/>
+        <w:rPr>
+          <w:rFonts w:ascii="Consolas" w:hAnsi="Consolas" w:cs="Consolas"/>
+          <w:kern w:val="0"/>
+          <w:szCs w:val="21"/>
+        </w:rPr>
+      </w:pPr>
+      <w:r>
+        <w:rPr>
+          <w:rFonts w:ascii="Consolas" w:hAnsi="Consolas" w:cs="Consolas"/>
+          <w:color w:val="000000"/>
+          <w:kern w:val="0"/>
+          <w:szCs w:val="21"/>
+        </w:rPr>
+        <w:t xml:space="preserve">             </w:t>
+      </w:r>
+      <w:r>
+        <w:rPr>
+          <w:rFonts w:ascii="Consolas" w:hAnsi="Consolas" w:cs="Consolas"/>
+          <w:color w:val="008080"/>
+          <w:kern w:val="0"/>
+          <w:szCs w:val="21"/>
+        </w:rPr>
+        <w:t>&lt;</w:t>
+      </w:r>
+      <w:r>
+        <w:rPr>
+          <w:rFonts w:ascii="Consolas" w:hAnsi="Consolas" w:cs="Consolas"/>
+          <w:color w:val="3F7F7F"/>
+          <w:kern w:val="0"/>
+          <w:szCs w:val="21"/>
+        </w:rPr>
+        <w:t>property</w:t>
+      </w:r>
+      <w:r>
+        <w:rPr>
+          <w:rFonts w:ascii="Consolas" w:hAnsi="Consolas" w:cs="Consolas"/>
+          <w:kern w:val="0"/>
+          <w:szCs w:val="21"/>
+        </w:rPr>
+        <w:t xml:space="preserve"> </w:t>
+      </w:r>
+      <w:r>
+        <w:rPr>
+          <w:rFonts w:ascii="Consolas" w:hAnsi="Consolas" w:cs="Consolas"/>
+          <w:color w:val="7F007F"/>
+          <w:kern w:val="0"/>
+          <w:szCs w:val="21"/>
+        </w:rPr>
+        <w:t>name</w:t>
+      </w:r>
+      <w:r>
+        <w:rPr>
+          <w:rFonts w:ascii="Consolas" w:hAnsi="Consolas" w:cs="Consolas"/>
+          <w:color w:val="000000"/>
+          <w:kern w:val="0"/>
+          <w:szCs w:val="21"/>
+        </w:rPr>
+        <w:t>=</w:t>
+      </w:r>
+      <w:r>
+        <w:rPr>
+          <w:rFonts w:ascii="Consolas" w:hAnsi="Consolas" w:cs="Consolas"/>
+          <w:i/>
+          <w:iCs/>
+          <w:color w:val="2A00FF"/>
+          <w:kern w:val="0"/>
+          <w:szCs w:val="21"/>
+        </w:rPr>
+        <w:t>"username"</w:t>
+      </w:r>
+      <w:r>
+        <w:rPr>
+          <w:rFonts w:ascii="Consolas" w:hAnsi="Consolas" w:cs="Consolas"/>
+          <w:kern w:val="0"/>
+          <w:szCs w:val="21"/>
+        </w:rPr>
+        <w:t xml:space="preserve"> </w:t>
+      </w:r>
+      <w:r>
+        <w:rPr>
+          <w:rFonts w:ascii="Consolas" w:hAnsi="Consolas" w:cs="Consolas"/>
+          <w:color w:val="7F007F"/>
+          <w:kern w:val="0"/>
+          <w:szCs w:val="21"/>
+        </w:rPr>
+        <w:t>value</w:t>
+      </w:r>
+      <w:r>
+        <w:rPr>
+          <w:rFonts w:ascii="Consolas" w:hAnsi="Consolas" w:cs="Consolas"/>
+          <w:color w:val="000000"/>
+          <w:kern w:val="0"/>
+          <w:szCs w:val="21"/>
+        </w:rPr>
+        <w:t>=</w:t>
+      </w:r>
+      <w:r>
+        <w:rPr>
+          <w:rFonts w:ascii="Consolas" w:hAnsi="Consolas" w:cs="Consolas"/>
+          <w:i/>
+          <w:iCs/>
+          <w:color w:val="2A00FF"/>
+          <w:kern w:val="0"/>
+          <w:szCs w:val="21"/>
+        </w:rPr>
+        <w:t>"root"</w:t>
+      </w:r>
+      <w:r>
+        <w:rPr>
+          <w:rFonts w:ascii="Consolas" w:hAnsi="Consolas" w:cs="Consolas"/>
+          <w:kern w:val="0"/>
+          <w:szCs w:val="21"/>
+        </w:rPr>
+        <w:t xml:space="preserve"> </w:t>
+      </w:r>
+      <w:r>
+        <w:rPr>
+          <w:rFonts w:ascii="Consolas" w:hAnsi="Consolas" w:cs="Consolas"/>
+          <w:color w:val="008080"/>
+          <w:kern w:val="0"/>
+          <w:szCs w:val="21"/>
+        </w:rPr>
+        <w:t>/&gt;</w:t>
+      </w:r>
+    </w:p>
+    <w:p>
+      <w:pPr>
+        <w:autoSpaceDE w:val="0"/>
+        <w:autoSpaceDN w:val="0"/>
+        <w:adjustRightInd w:val="0"/>
+        <w:jc w:val="left"/>
+        <w:rPr>
+          <w:rFonts w:ascii="Consolas" w:hAnsi="Consolas" w:cs="Consolas"/>
+          <w:color w:val="000000"/>
+          <w:kern w:val="0"/>
+          <w:szCs w:val="21"/>
+        </w:rPr>
+      </w:pPr>
+      <w:r>
+        <w:rPr>
+          <w:rFonts w:ascii="Consolas" w:hAnsi="Consolas" w:cs="Consolas"/>
+          <w:color w:val="000000"/>
+          <w:kern w:val="0"/>
+          <w:szCs w:val="21"/>
+        </w:rPr>
+        <w:t xml:space="preserve">             </w:t>
+      </w:r>
+      <w:r>
+        <w:rPr>
+          <w:rFonts w:ascii="Consolas" w:hAnsi="Consolas" w:cs="Consolas"/>
+          <w:color w:val="008080"/>
+          <w:kern w:val="0"/>
+          <w:szCs w:val="21"/>
+        </w:rPr>
+        <w:t>&lt;</w:t>
+      </w:r>
+      <w:r>
+        <w:rPr>
+          <w:rFonts w:ascii="Consolas" w:hAnsi="Consolas" w:cs="Consolas"/>
+          <w:color w:val="3F7F7F"/>
+          <w:kern w:val="0"/>
+          <w:szCs w:val="21"/>
+        </w:rPr>
+        <w:t>property</w:t>
+      </w:r>
+      <w:r>
+        <w:rPr>
+          <w:rFonts w:ascii="Consolas" w:hAnsi="Consolas" w:cs="Consolas"/>
+          <w:kern w:val="0"/>
+          <w:szCs w:val="21"/>
+        </w:rPr>
+        <w:t xml:space="preserve"> </w:t>
+      </w:r>
+      <w:r>
+        <w:rPr>
+          <w:rFonts w:ascii="Consolas" w:hAnsi="Consolas" w:cs="Consolas"/>
+          <w:color w:val="7F007F"/>
+          <w:kern w:val="0"/>
+          <w:szCs w:val="21"/>
+        </w:rPr>
+        <w:t>name</w:t>
+      </w:r>
+      <w:r>
+        <w:rPr>
+          <w:rFonts w:ascii="Consolas" w:hAnsi="Consolas" w:cs="Consolas"/>
+          <w:color w:val="000000"/>
+          <w:kern w:val="0"/>
+          <w:szCs w:val="21"/>
+        </w:rPr>
+        <w:t>=</w:t>
+      </w:r>
+      <w:r>
+        <w:rPr>
+          <w:rFonts w:ascii="Consolas" w:hAnsi="Consolas" w:cs="Consolas"/>
+          <w:i/>
+          <w:iCs/>
+          <w:color w:val="2A00FF"/>
+          <w:kern w:val="0"/>
+          <w:szCs w:val="21"/>
+        </w:rPr>
+        <w:t>"password"</w:t>
+      </w:r>
+      <w:r>
+        <w:rPr>
+          <w:rFonts w:ascii="Consolas" w:hAnsi="Consolas" w:cs="Consolas"/>
+          <w:kern w:val="0"/>
+          <w:szCs w:val="21"/>
+        </w:rPr>
+        <w:t xml:space="preserve"> </w:t>
+      </w:r>
+      <w:r>
+        <w:rPr>
+          <w:rFonts w:ascii="Consolas" w:hAnsi="Consolas" w:cs="Consolas"/>
+          <w:color w:val="7F007F"/>
+          <w:kern w:val="0"/>
+          <w:szCs w:val="21"/>
+        </w:rPr>
+        <w:t>value</w:t>
+      </w:r>
+      <w:r>
+        <w:rPr>
+          <w:rFonts w:ascii="Consolas" w:hAnsi="Consolas" w:cs="Consolas"/>
+          <w:color w:val="000000"/>
+          <w:kern w:val="0"/>
+          <w:szCs w:val="21"/>
+        </w:rPr>
+        <w:t>=</w:t>
+      </w:r>
+      <w:r>
+        <w:rPr>
+          <w:rFonts w:ascii="Consolas" w:hAnsi="Consolas" w:cs="Consolas"/>
+          <w:i/>
+          <w:iCs/>
+          <w:color w:val="2A00FF"/>
+          <w:kern w:val="0"/>
+          <w:szCs w:val="21"/>
+        </w:rPr>
+        <w:t>"root"</w:t>
+      </w:r>
+      <w:r>
+        <w:rPr>
+          <w:rFonts w:ascii="Consolas" w:hAnsi="Consolas" w:cs="Consolas"/>
+          <w:kern w:val="0"/>
+          <w:szCs w:val="21"/>
+        </w:rPr>
+        <w:t xml:space="preserve"> </w:t>
+      </w:r>
+      <w:r>
+        <w:rPr>
+          <w:rFonts w:ascii="Consolas" w:hAnsi="Consolas" w:cs="Consolas"/>
+          <w:color w:val="008080"/>
+          <w:kern w:val="0"/>
+          <w:szCs w:val="21"/>
+        </w:rPr>
+        <w:t>/&gt;</w:t>
+      </w:r>
+      <w:r>
+        <w:rPr>
+          <w:rFonts w:ascii="Consolas" w:hAnsi="Consolas" w:cs="Consolas"/>
+          <w:color w:val="000000"/>
+          <w:kern w:val="0"/>
+          <w:szCs w:val="21"/>
+        </w:rPr>
+        <w:t xml:space="preserve">            </w:t>
+      </w:r>
+      <w:r>
+        <w:rPr>
+          <w:rFonts w:ascii="Consolas" w:hAnsi="Consolas" w:cs="Consolas"/>
+          <w:color w:val="000000"/>
+          <w:kern w:val="0"/>
+          <w:szCs w:val="21"/>
+        </w:rPr>
+        <w:t xml:space="preserve">      </w:t>
+      </w:r>
+      <w:r>
+        <w:rPr>
+          <w:rFonts w:ascii="Consolas" w:hAnsi="Consolas" w:cs="Consolas"/>
+          <w:color w:val="008080"/>
+          <w:kern w:val="0"/>
+          <w:szCs w:val="21"/>
+        </w:rPr>
+        <w:t>&lt;/</w:t>
+      </w:r>
+      <w:r>
+        <w:rPr>
+          <w:rFonts w:ascii="Consolas" w:hAnsi="Consolas" w:cs="Consolas"/>
+          <w:color w:val="3F7F7F"/>
+          <w:kern w:val="0"/>
+          <w:szCs w:val="21"/>
+          <w:highlight w:val="lightGray"/>
+        </w:rPr>
+        <w:t>bean</w:t>
+      </w:r>
+      <w:r>
+        <w:rPr>
+          <w:rFonts w:ascii="Consolas" w:hAnsi="Consolas" w:cs="Consolas"/>
+          <w:color w:val="008080"/>
+          <w:kern w:val="0"/>
+          <w:szCs w:val="21"/>
+        </w:rPr>
+        <w:t>&gt;</w:t>
+      </w:r>
+      <w:r>
+        <w:rPr>
+          <w:rFonts w:ascii="Consolas" w:hAnsi="Consolas" w:cs="Consolas"/>
+          <w:color w:val="000000"/>
+          <w:kern w:val="0"/>
+          <w:szCs w:val="21"/>
+        </w:rPr>
+        <w:t xml:space="preserve">   </w:t>
+      </w:r>
+    </w:p>
+    <w:p>
+      <w:pPr>
+        <w:pStyle w:val="a6"/>
+        <w:numPr>
+          <w:ilvl w:val="0"/>
+          <w:numId w:val="17"/>
+        </w:numPr>
+        <w:autoSpaceDE w:val="0"/>
+        <w:autoSpaceDN w:val="0"/>
+        <w:adjustRightInd w:val="0"/>
+        <w:ind w:firstLineChars="0"/>
+        <w:jc w:val="left"/>
+        <w:rPr>
+          <w:rFonts w:ascii="Consolas" w:hAnsi="Consolas" w:cs="Consolas"/>
+          <w:color w:val="000000"/>
+          <w:kern w:val="0"/>
+          <w:szCs w:val="21"/>
+        </w:rPr>
+      </w:pPr>
+      <w:r>
+        <w:rPr>
+          <w:rFonts w:ascii="Consolas" w:hAnsi="Consolas" w:cs="Consolas" w:hint="eastAsia"/>
+          <w:color w:val="000000"/>
+          <w:kern w:val="0"/>
+          <w:szCs w:val="21"/>
+        </w:rPr>
+        <w:t>测试：</w:t>
+      </w:r>
+    </w:p>
+    <w:p>
+      <w:pPr>
+        <w:autoSpaceDE w:val="0"/>
+        <w:autoSpaceDN w:val="0"/>
+        <w:adjustRightInd w:val="0"/>
+        <w:jc w:val="left"/>
+        <w:rPr>
+          <w:rFonts w:ascii="Consolas" w:hAnsi="Consolas" w:cs="Consolas"/>
+          <w:kern w:val="0"/>
+          <w:szCs w:val="21"/>
+        </w:rPr>
+      </w:pPr>
+      <w:proofErr w:type="gramStart"/>
+      <w:r>
+        <w:rPr>
+          <w:rFonts w:ascii="Consolas" w:hAnsi="Consolas" w:cs="Consolas"/>
+          <w:b/>
+          <w:bCs/>
+          <w:color w:val="7F0055"/>
+          <w:kern w:val="0"/>
+          <w:szCs w:val="21"/>
+        </w:rPr>
+        <w:t>import</w:t>
+      </w:r>
+      <w:proofErr w:type="gramEnd"/>
+      <w:r>
+        <w:rPr>
+          <w:rFonts w:ascii="Consolas" w:hAnsi="Consolas" w:cs="Consolas"/>
+          <w:color w:val="000000"/>
+          <w:kern w:val="0"/>
+          <w:szCs w:val="21"/>
+        </w:rPr>
+        <w:t xml:space="preserve"> </w:t>
+      </w:r>
+      <w:proofErr w:type="spellStart"/>
+      <w:r>
+        <w:rPr>
+          <w:rFonts w:ascii="Consolas" w:hAnsi="Consolas" w:cs="Consolas"/>
+          <w:color w:val="000000"/>
+          <w:kern w:val="0"/>
+          <w:szCs w:val="21"/>
+        </w:rPr>
+        <w:t>java.sql.Connection</w:t>
+      </w:r>
+      <w:proofErr w:type="spellEnd"/>
+      <w:r>
+        <w:rPr>
+          <w:rFonts w:ascii="Consolas" w:hAnsi="Consolas" w:cs="Consolas"/>
+          <w:color w:val="000000"/>
+          <w:kern w:val="0"/>
+          <w:szCs w:val="21"/>
+        </w:rPr>
+        <w:t>;</w:t>
+      </w:r>
+    </w:p>
+    <w:p>
+      <w:pPr>
+        <w:autoSpaceDE w:val="0"/>
+        <w:autoSpaceDN w:val="0"/>
+        <w:adjustRightInd w:val="0"/>
+        <w:jc w:val="left"/>
+        <w:rPr>
+          <w:rFonts w:ascii="Consolas" w:hAnsi="Consolas" w:cs="Consolas"/>
+          <w:kern w:val="0"/>
+          <w:szCs w:val="21"/>
+        </w:rPr>
+      </w:pPr>
+      <w:proofErr w:type="gramStart"/>
+      <w:r>
+        <w:rPr>
+          <w:rFonts w:ascii="Consolas" w:hAnsi="Consolas" w:cs="Consolas"/>
+          <w:b/>
+          <w:bCs/>
+          <w:color w:val="7F0055"/>
+          <w:kern w:val="0"/>
+          <w:szCs w:val="21"/>
+        </w:rPr>
+        <w:t>import</w:t>
+      </w:r>
+      <w:proofErr w:type="gramEnd"/>
+      <w:r>
+        <w:rPr>
+          <w:rFonts w:ascii="Consolas" w:hAnsi="Consolas" w:cs="Consolas"/>
+          <w:color w:val="000000"/>
+          <w:kern w:val="0"/>
+          <w:szCs w:val="21"/>
+        </w:rPr>
+        <w:t xml:space="preserve"> </w:t>
+      </w:r>
+      <w:proofErr w:type="spellStart"/>
+      <w:r>
+        <w:rPr>
+          <w:rFonts w:ascii="Consolas" w:hAnsi="Consolas" w:cs="Consolas"/>
+          <w:color w:val="000000"/>
+          <w:kern w:val="0"/>
+          <w:szCs w:val="21"/>
+        </w:rPr>
+        <w:t>java.sql.SQLException</w:t>
+      </w:r>
+      <w:proofErr w:type="spellEnd"/>
+      <w:r>
+        <w:rPr>
+          <w:rFonts w:ascii="Consolas" w:hAnsi="Consolas" w:cs="Consolas"/>
+          <w:color w:val="000000"/>
+          <w:kern w:val="0"/>
+          <w:szCs w:val="21"/>
+        </w:rPr>
+        <w:t>;</w:t>
+      </w:r>
+    </w:p>
+    <w:p>
+      <w:pPr>
+        <w:autoSpaceDE w:val="0"/>
+        <w:autoSpaceDN w:val="0"/>
+        <w:adjustRightInd w:val="0"/>
+        <w:jc w:val="left"/>
+        <w:rPr>
+          <w:rFonts w:ascii="Consolas" w:hAnsi="Consolas" w:cs="Consolas"/>
+          <w:kern w:val="0"/>
+          <w:szCs w:val="21"/>
+        </w:rPr>
+      </w:pPr>
+      <w:proofErr w:type="gramStart"/>
+      <w:r>
+        <w:rPr>
+          <w:rFonts w:ascii="Consolas" w:hAnsi="Consolas" w:cs="Consolas"/>
+          <w:b/>
+          <w:bCs/>
+          <w:color w:val="7F0055"/>
+          <w:kern w:val="0"/>
+          <w:szCs w:val="21"/>
+        </w:rPr>
+        <w:t>import</w:t>
+      </w:r>
+      <w:proofErr w:type="gramEnd"/>
+      <w:r>
+        <w:rPr>
+          <w:rFonts w:ascii="Consolas" w:hAnsi="Consolas" w:cs="Consolas"/>
+          <w:color w:val="000000"/>
+          <w:kern w:val="0"/>
+          <w:szCs w:val="21"/>
+        </w:rPr>
+        <w:t xml:space="preserve"> </w:t>
+      </w:r>
+      <w:proofErr w:type="spellStart"/>
+      <w:r>
+        <w:rPr>
+          <w:rFonts w:ascii="Consolas" w:hAnsi="Consolas" w:cs="Consolas"/>
+          <w:color w:val="000000"/>
+          <w:kern w:val="0"/>
+          <w:szCs w:val="21"/>
+        </w:rPr>
+        <w:t>org.apache.commons.dbcp.BasicDataSource</w:t>
+      </w:r>
+      <w:proofErr w:type="spellEnd"/>
+      <w:r>
+        <w:rPr>
+          <w:rFonts w:ascii="Consolas" w:hAnsi="Consolas" w:cs="Consolas"/>
+          <w:color w:val="000000"/>
+          <w:kern w:val="0"/>
+          <w:szCs w:val="21"/>
+        </w:rPr>
+        <w:t>;</w:t>
+      </w:r>
+    </w:p>
+    <w:p>
+      <w:pPr>
+        <w:autoSpaceDE w:val="0"/>
+        <w:autoSpaceDN w:val="0"/>
+        <w:adjustRightInd w:val="0"/>
+        <w:jc w:val="left"/>
+        <w:rPr>
+          <w:rFonts w:ascii="Consolas" w:hAnsi="Consolas" w:cs="Consolas"/>
+          <w:kern w:val="0"/>
+          <w:szCs w:val="21"/>
+        </w:rPr>
+      </w:pPr>
+      <w:proofErr w:type="gramStart"/>
+      <w:r>
+        <w:rPr>
+          <w:rFonts w:ascii="Consolas" w:hAnsi="Consolas" w:cs="Consolas"/>
+          <w:b/>
+          <w:bCs/>
+          <w:color w:val="7F0055"/>
+          <w:kern w:val="0"/>
+          <w:szCs w:val="21"/>
+        </w:rPr>
+        <w:t>import</w:t>
+      </w:r>
+      <w:proofErr w:type="gramEnd"/>
+      <w:r>
+        <w:rPr>
+          <w:rFonts w:ascii="Consolas" w:hAnsi="Consolas" w:cs="Consolas"/>
+          <w:color w:val="000000"/>
+          <w:kern w:val="0"/>
+          <w:szCs w:val="21"/>
+        </w:rPr>
+        <w:t xml:space="preserve"> </w:t>
+      </w:r>
+      <w:proofErr w:type="spellStart"/>
+      <w:r>
+        <w:rPr>
+          <w:rFonts w:ascii="Consolas" w:hAnsi="Consolas" w:cs="Consolas"/>
+          <w:color w:val="000000"/>
+          <w:kern w:val="0"/>
+          <w:szCs w:val="21"/>
+        </w:rPr>
+        <w:t>org.springframework.context.ApplicationContext</w:t>
+      </w:r>
+      <w:proofErr w:type="spellEnd"/>
+      <w:r>
+        <w:rPr>
+          <w:rFonts w:ascii="Consolas" w:hAnsi="Consolas" w:cs="Consolas"/>
+          <w:color w:val="000000"/>
+          <w:kern w:val="0"/>
+          <w:szCs w:val="21"/>
+        </w:rPr>
+        <w:t>;</w:t>
+      </w:r>
+    </w:p>
+    <w:p>
+      <w:pPr>
+        <w:autoSpaceDE w:val="0"/>
+        <w:autoSpaceDN w:val="0"/>
+        <w:adjustRightInd w:val="0"/>
+        <w:jc w:val="left"/>
+        <w:rPr>
+          <w:rFonts w:ascii="Consolas" w:hAnsi="Consolas" w:cs="Consolas"/>
+          <w:kern w:val="0"/>
+          <w:szCs w:val="21"/>
+        </w:rPr>
+      </w:pPr>
+      <w:proofErr w:type="gramStart"/>
+      <w:r>
+        <w:rPr>
+          <w:rFonts w:ascii="Consolas" w:hAnsi="Consolas" w:cs="Consolas"/>
+          <w:b/>
+          <w:bCs/>
+          <w:color w:val="7F0055"/>
+          <w:kern w:val="0"/>
+          <w:szCs w:val="21"/>
+        </w:rPr>
+        <w:t>import</w:t>
+      </w:r>
+      <w:proofErr w:type="gramEnd"/>
+      <w:r>
+        <w:rPr>
+          <w:rFonts w:ascii="Consolas" w:hAnsi="Consolas" w:cs="Consolas"/>
+          <w:color w:val="000000"/>
+          <w:kern w:val="0"/>
+          <w:szCs w:val="21"/>
+        </w:rPr>
+        <w:t xml:space="preserve"> org.springframework.context.support.ClassPathXmlApplicationContext;</w:t>
+      </w:r>
+    </w:p>
+    <w:p>
+      <w:pPr>
+        <w:autoSpaceDE w:val="0"/>
+        <w:autoSpaceDN w:val="0"/>
+        <w:adjustRightInd w:val="0"/>
+        <w:jc w:val="left"/>
+        <w:rPr>
+          <w:rFonts w:ascii="Consolas" w:hAnsi="Consolas" w:cs="Consolas"/>
+          <w:kern w:val="0"/>
+          <w:szCs w:val="21"/>
+        </w:rPr>
+      </w:pPr>
+      <w:proofErr w:type="gramStart"/>
+      <w:r>
+        <w:rPr>
+          <w:rFonts w:ascii="Consolas" w:hAnsi="Consolas" w:cs="Consolas"/>
+          <w:b/>
+          <w:bCs/>
+          <w:color w:val="7F0055"/>
+          <w:kern w:val="0"/>
+          <w:szCs w:val="21"/>
+        </w:rPr>
+        <w:t>public</w:t>
+      </w:r>
+      <w:proofErr w:type="gramEnd"/>
+      <w:r>
+        <w:rPr>
+          <w:rFonts w:ascii="Consolas" w:hAnsi="Consolas" w:cs="Consolas"/>
+          <w:color w:val="000000"/>
+          <w:kern w:val="0"/>
+          <w:szCs w:val="21"/>
+        </w:rPr>
+        <w:t xml:space="preserve"> </w:t>
+      </w:r>
+      <w:r>
+        <w:rPr>
+          <w:rFonts w:ascii="Consolas" w:hAnsi="Consolas" w:cs="Consolas"/>
+          <w:b/>
+          <w:bCs/>
+          <w:color w:val="7F0055"/>
+          <w:kern w:val="0"/>
+          <w:szCs w:val="21"/>
+        </w:rPr>
+        <w:t>class</w:t>
+      </w:r>
+      <w:r>
+        <w:rPr>
+          <w:rFonts w:ascii="Consolas" w:hAnsi="Consolas" w:cs="Consolas"/>
+          <w:color w:val="000000"/>
+          <w:kern w:val="0"/>
+          <w:szCs w:val="21"/>
+        </w:rPr>
+        <w:t xml:space="preserve"> Test {</w:t>
+      </w:r>
+    </w:p>
+    <w:p>
+      <w:pPr>
+        <w:autoSpaceDE w:val="0"/>
+        <w:autoSpaceDN w:val="0"/>
+        <w:adjustRightInd w:val="0"/>
+        <w:jc w:val="left"/>
+        <w:rPr>
+          <w:rFonts w:ascii="Consolas" w:hAnsi="Consolas" w:cs="Consolas"/>
+          <w:kern w:val="0"/>
+          <w:szCs w:val="21"/>
+        </w:rPr>
+      </w:pPr>
+      <w:r>
+        <w:rPr>
+          <w:rFonts w:ascii="Consolas" w:hAnsi="Consolas" w:cs="Consolas"/>
+          <w:color w:val="000000"/>
+          <w:kern w:val="0"/>
+          <w:szCs w:val="21"/>
+        </w:rPr>
+        <w:tab/>
+      </w:r>
+      <w:proofErr w:type="gramStart"/>
+      <w:r>
+        <w:rPr>
+          <w:rFonts w:ascii="Consolas" w:hAnsi="Consolas" w:cs="Consolas"/>
+          <w:b/>
+          <w:bCs/>
+          <w:color w:val="7F0055"/>
+          <w:kern w:val="0"/>
+          <w:szCs w:val="21"/>
+        </w:rPr>
+        <w:t>public</w:t>
+      </w:r>
+      <w:proofErr w:type="gramEnd"/>
+      <w:r>
+        <w:rPr>
+          <w:rFonts w:ascii="Consolas" w:hAnsi="Consolas" w:cs="Consolas"/>
+          <w:color w:val="000000"/>
+          <w:kern w:val="0"/>
+          <w:szCs w:val="21"/>
+        </w:rPr>
+        <w:t xml:space="preserve"> </w:t>
+      </w:r>
+      <w:r>
+        <w:rPr>
+          <w:rFonts w:ascii="Consolas" w:hAnsi="Consolas" w:cs="Consolas"/>
+          <w:b/>
+          <w:bCs/>
+          <w:color w:val="7F0055"/>
+          <w:kern w:val="0"/>
+          <w:szCs w:val="21"/>
+        </w:rPr>
+        <w:t>static</w:t>
+      </w:r>
+      <w:r>
+        <w:rPr>
+          <w:rFonts w:ascii="Consolas" w:hAnsi="Consolas" w:cs="Consolas"/>
+          <w:color w:val="000000"/>
+          <w:kern w:val="0"/>
+          <w:szCs w:val="21"/>
+        </w:rPr>
+        <w:t xml:space="preserve"> </w:t>
+      </w:r>
+      <w:r>
+        <w:rPr>
+          <w:rFonts w:ascii="Consolas" w:hAnsi="Consolas" w:cs="Consolas"/>
+          <w:b/>
+          <w:bCs/>
+          <w:color w:val="7F0055"/>
+          <w:kern w:val="0"/>
+          <w:szCs w:val="21"/>
+        </w:rPr>
+        <w:t>void</w:t>
+      </w:r>
+      <w:r>
+        <w:rPr>
+          <w:rFonts w:ascii="Consolas" w:hAnsi="Consolas" w:cs="Consolas"/>
+          <w:color w:val="000000"/>
+          <w:kern w:val="0"/>
+          <w:szCs w:val="21"/>
+        </w:rPr>
+        <w:t xml:space="preserve"> main(String[] </w:t>
+      </w:r>
+      <w:proofErr w:type="spellStart"/>
+      <w:r>
+        <w:rPr>
+          <w:rFonts w:ascii="Consolas" w:hAnsi="Consolas" w:cs="Consolas"/>
+          <w:color w:val="000000"/>
+          <w:kern w:val="0"/>
+          <w:szCs w:val="21"/>
+        </w:rPr>
+        <w:t>args</w:t>
+      </w:r>
+      <w:proofErr w:type="spellEnd"/>
+      <w:r>
+        <w:rPr>
+          <w:rFonts w:ascii="Consolas" w:hAnsi="Consolas" w:cs="Consolas"/>
+          <w:color w:val="000000"/>
+          <w:kern w:val="0"/>
+          <w:szCs w:val="21"/>
+        </w:rPr>
+        <w:t>) {</w:t>
+      </w:r>
+    </w:p>
+    <w:p>
+      <w:pPr>
+        <w:autoSpaceDE w:val="0"/>
+        <w:autoSpaceDN w:val="0"/>
+        <w:adjustRightInd w:val="0"/>
+        <w:jc w:val="left"/>
+        <w:rPr>
+          <w:rFonts w:ascii="Consolas" w:hAnsi="Consolas" w:cs="Consolas"/>
+          <w:kern w:val="0"/>
+          <w:szCs w:val="21"/>
+        </w:rPr>
+      </w:pPr>
+      <w:r>
+        <w:rPr>
+          <w:rFonts w:ascii="Consolas" w:hAnsi="Consolas" w:cs="Consolas"/>
+          <w:color w:val="000000"/>
+          <w:kern w:val="0"/>
+          <w:szCs w:val="21"/>
+        </w:rPr>
+        <w:tab/>
+      </w:r>
+      <w:r>
+        <w:rPr>
+          <w:rFonts w:ascii="Consolas" w:hAnsi="Consolas" w:cs="Consolas"/>
+          <w:color w:val="000000"/>
+          <w:kern w:val="0"/>
+          <w:szCs w:val="21"/>
+        </w:rPr>
+        <w:tab/>
+      </w:r>
+      <w:r>
+        <w:rPr>
+          <w:rFonts w:ascii="Consolas" w:hAnsi="Consolas" w:cs="Consolas"/>
+          <w:color w:val="3F7F5F"/>
+          <w:kern w:val="0"/>
+          <w:szCs w:val="21"/>
+        </w:rPr>
+        <w:t xml:space="preserve">// </w:t>
+      </w:r>
+      <w:r>
+        <w:rPr>
+          <w:rFonts w:ascii="Consolas" w:hAnsi="Consolas" w:cs="Consolas"/>
+          <w:b/>
+          <w:bCs/>
+          <w:color w:val="7F9FBF"/>
+          <w:kern w:val="0"/>
+          <w:szCs w:val="21"/>
+        </w:rPr>
+        <w:t>TODO</w:t>
+      </w:r>
+      <w:r>
+        <w:rPr>
+          <w:rFonts w:ascii="Consolas" w:hAnsi="Consolas" w:cs="Consolas"/>
+          <w:color w:val="3F7F5F"/>
+          <w:kern w:val="0"/>
+          <w:szCs w:val="21"/>
+        </w:rPr>
+        <w:t xml:space="preserve"> Auto-generated method stub</w:t>
+      </w:r>
+    </w:p>
+    <w:p>
+      <w:pPr>
+        <w:autoSpaceDE w:val="0"/>
+        <w:autoSpaceDN w:val="0"/>
+        <w:adjustRightInd w:val="0"/>
+        <w:jc w:val="left"/>
+        <w:rPr>
+          <w:rFonts w:ascii="Consolas" w:hAnsi="Consolas" w:cs="Consolas"/>
+          <w:kern w:val="0"/>
+          <w:szCs w:val="21"/>
+        </w:rPr>
+      </w:pPr>
+      <w:r>
+        <w:rPr>
+          <w:rFonts w:ascii="Consolas" w:hAnsi="Consolas" w:cs="Consolas"/>
+          <w:color w:val="000000"/>
+          <w:kern w:val="0"/>
+          <w:szCs w:val="21"/>
+        </w:rPr>
+        <w:tab/>
+      </w:r>
+      <w:r>
+        <w:rPr>
+          <w:rFonts w:ascii="Consolas" w:hAnsi="Consolas" w:cs="Consolas"/>
+          <w:color w:val="000000"/>
+          <w:kern w:val="0"/>
+          <w:szCs w:val="21"/>
+        </w:rPr>
+        <w:tab/>
+      </w:r>
+      <w:proofErr w:type="spellStart"/>
+      <w:r>
+        <w:rPr>
+          <w:rFonts w:ascii="Consolas" w:hAnsi="Consolas" w:cs="Consolas"/>
+          <w:color w:val="000000"/>
+          <w:kern w:val="0"/>
+          <w:szCs w:val="21"/>
+        </w:rPr>
+        <w:t>ApplicationContext</w:t>
+      </w:r>
+      <w:proofErr w:type="spellEnd"/>
+      <w:r>
+        <w:rPr>
+          <w:rFonts w:ascii="Consolas" w:hAnsi="Consolas" w:cs="Consolas"/>
+          <w:color w:val="000000"/>
+          <w:kern w:val="0"/>
+          <w:szCs w:val="21"/>
+        </w:rPr>
+        <w:t xml:space="preserve"> ac = </w:t>
+      </w:r>
+      <w:r>
+        <w:rPr>
+          <w:rFonts w:ascii="Consolas" w:hAnsi="Consolas" w:cs="Consolas"/>
+          <w:b/>
+          <w:bCs/>
+          <w:color w:val="7F0055"/>
+          <w:kern w:val="0"/>
+          <w:szCs w:val="21"/>
+        </w:rPr>
+        <w:t>new</w:t>
+      </w:r>
+      <w:r>
+        <w:rPr>
+          <w:rFonts w:ascii="Consolas" w:hAnsi="Consolas" w:cs="Consolas"/>
+          <w:color w:val="000000"/>
+          <w:kern w:val="0"/>
+          <w:szCs w:val="21"/>
+        </w:rPr>
+        <w:t xml:space="preserve"> </w:t>
+      </w:r>
+      <w:proofErr w:type="spellStart"/>
+      <w:proofErr w:type="gramStart"/>
+      <w:r>
+        <w:rPr>
+          <w:rFonts w:ascii="Consolas" w:hAnsi="Consolas" w:cs="Consolas"/>
+          <w:color w:val="000000"/>
+          <w:kern w:val="0"/>
+          <w:szCs w:val="21"/>
+        </w:rPr>
+        <w:t>ClassPathXmlApplicationContext</w:t>
+      </w:r>
+      <w:proofErr w:type="spellEnd"/>
+      <w:r>
+        <w:rPr>
+          <w:rFonts w:ascii="Consolas" w:hAnsi="Consolas" w:cs="Consolas"/>
+          <w:color w:val="000000"/>
+          <w:kern w:val="0"/>
+          <w:szCs w:val="21"/>
+        </w:rPr>
+        <w:t>(</w:t>
+      </w:r>
+      <w:proofErr w:type="gramEnd"/>
+      <w:r>
+        <w:rPr>
+          <w:rFonts w:ascii="Consolas" w:hAnsi="Consolas" w:cs="Consolas"/>
+          <w:color w:val="2A00FF"/>
+          <w:kern w:val="0"/>
+          <w:szCs w:val="21"/>
+        </w:rPr>
+        <w:t>"applicationContext.xml"</w:t>
+      </w:r>
+      <w:r>
+        <w:rPr>
+          <w:rFonts w:ascii="Consolas" w:hAnsi="Consolas" w:cs="Consolas"/>
+          <w:color w:val="000000"/>
+          <w:kern w:val="0"/>
+          <w:szCs w:val="21"/>
+        </w:rPr>
+        <w:t>);</w:t>
+      </w:r>
+    </w:p>
+    <w:p>
+      <w:pPr>
+        <w:autoSpaceDE w:val="0"/>
+        <w:autoSpaceDN w:val="0"/>
+        <w:adjustRightInd w:val="0"/>
+        <w:jc w:val="left"/>
+        <w:rPr>
+          <w:rFonts w:ascii="Consolas" w:hAnsi="Consolas" w:cs="Consolas"/>
+          <w:kern w:val="0"/>
+          <w:szCs w:val="21"/>
+        </w:rPr>
+      </w:pPr>
+      <w:r>
+        <w:rPr>
+          <w:rFonts w:ascii="Consolas" w:hAnsi="Consolas" w:cs="Consolas"/>
+          <w:color w:val="000000"/>
+          <w:kern w:val="0"/>
+          <w:szCs w:val="21"/>
+        </w:rPr>
+        <w:tab/>
+      </w:r>
+      <w:r>
+        <w:rPr>
+          <w:rFonts w:ascii="Consolas" w:hAnsi="Consolas" w:cs="Consolas"/>
+          <w:color w:val="000000"/>
+          <w:kern w:val="0"/>
+          <w:szCs w:val="21"/>
+        </w:rPr>
+        <w:tab/>
+      </w:r>
+      <w:proofErr w:type="spellStart"/>
+      <w:r>
+        <w:rPr>
+          <w:rFonts w:ascii="Consolas" w:hAnsi="Consolas" w:cs="Consolas"/>
+          <w:color w:val="000000"/>
+          <w:kern w:val="0"/>
+          <w:szCs w:val="21"/>
+        </w:rPr>
+        <w:t>BasicDataSource</w:t>
+      </w:r>
+      <w:proofErr w:type="spellEnd"/>
+      <w:r>
+        <w:rPr>
+          <w:rFonts w:ascii="Consolas" w:hAnsi="Consolas" w:cs="Consolas"/>
+          <w:color w:val="000000"/>
+          <w:kern w:val="0"/>
+          <w:szCs w:val="21"/>
+        </w:rPr>
+        <w:t xml:space="preserve"> </w:t>
+      </w:r>
+      <w:proofErr w:type="spellStart"/>
+      <w:r>
+        <w:rPr>
+          <w:rFonts w:ascii="Consolas" w:hAnsi="Consolas" w:cs="Consolas"/>
+          <w:color w:val="000000"/>
+          <w:kern w:val="0"/>
+          <w:szCs w:val="21"/>
+        </w:rPr>
+        <w:t>bds</w:t>
+      </w:r>
+      <w:proofErr w:type="spellEnd"/>
+      <w:r>
+        <w:rPr>
+          <w:rFonts w:ascii="Consolas" w:hAnsi="Consolas" w:cs="Consolas"/>
+          <w:color w:val="000000"/>
+          <w:kern w:val="0"/>
+          <w:szCs w:val="21"/>
+        </w:rPr>
+        <w:t xml:space="preserve"> = </w:t>
+      </w:r>
+      <w:proofErr w:type="spellStart"/>
+      <w:proofErr w:type="gramStart"/>
+      <w:r>
+        <w:rPr>
+          <w:rFonts w:ascii="Consolas" w:hAnsi="Consolas" w:cs="Consolas"/>
+          <w:color w:val="000000"/>
+          <w:kern w:val="0"/>
+          <w:szCs w:val="21"/>
+        </w:rPr>
+        <w:t>ac.getBean</w:t>
+      </w:r>
+      <w:proofErr w:type="spellEnd"/>
+      <w:r>
+        <w:rPr>
+          <w:rFonts w:ascii="Consolas" w:hAnsi="Consolas" w:cs="Consolas"/>
+          <w:color w:val="000000"/>
+          <w:kern w:val="0"/>
+          <w:szCs w:val="21"/>
+        </w:rPr>
+        <w:t>(</w:t>
+      </w:r>
+      <w:proofErr w:type="gramEnd"/>
+      <w:r>
+        <w:rPr>
+          <w:rFonts w:ascii="Consolas" w:hAnsi="Consolas" w:cs="Consolas"/>
+          <w:color w:val="2A00FF"/>
+          <w:kern w:val="0"/>
+          <w:szCs w:val="21"/>
+        </w:rPr>
+        <w:t>"</w:t>
+      </w:r>
+      <w:proofErr w:type="spellStart"/>
+      <w:r>
+        <w:rPr>
+          <w:rFonts w:ascii="Consolas" w:hAnsi="Consolas" w:cs="Consolas"/>
+          <w:color w:val="2A00FF"/>
+          <w:kern w:val="0"/>
+          <w:szCs w:val="21"/>
+        </w:rPr>
+        <w:t>dataSource</w:t>
+      </w:r>
+      <w:proofErr w:type="spellEnd"/>
+      <w:r>
+        <w:rPr>
+          <w:rFonts w:ascii="Consolas" w:hAnsi="Consolas" w:cs="Consolas"/>
+          <w:color w:val="2A00FF"/>
+          <w:kern w:val="0"/>
+          <w:szCs w:val="21"/>
+        </w:rPr>
+        <w:t>"</w:t>
+      </w:r>
+      <w:r>
+        <w:rPr>
+          <w:rFonts w:ascii="Consolas" w:hAnsi="Consolas" w:cs="Consolas"/>
+          <w:color w:val="000000"/>
+          <w:kern w:val="0"/>
+          <w:szCs w:val="21"/>
+        </w:rPr>
+        <w:t>,</w:t>
+      </w:r>
+      <w:proofErr w:type="spellStart"/>
+      <w:r>
+        <w:rPr>
+          <w:rFonts w:ascii="Consolas" w:hAnsi="Consolas" w:cs="Consolas"/>
+          <w:color w:val="000000"/>
+          <w:kern w:val="0"/>
+          <w:szCs w:val="21"/>
+        </w:rPr>
+        <w:t>BasicDataSource.</w:t>
+      </w:r>
+      <w:r>
+        <w:rPr>
+          <w:rFonts w:ascii="Consolas" w:hAnsi="Consolas" w:cs="Consolas"/>
+          <w:b/>
+          <w:bCs/>
+          <w:color w:val="7F0055"/>
+          <w:kern w:val="0"/>
+          <w:szCs w:val="21"/>
+        </w:rPr>
+        <w:t>class</w:t>
+      </w:r>
+      <w:proofErr w:type="spellEnd"/>
+      <w:r>
+        <w:rPr>
+          <w:rFonts w:ascii="Consolas" w:hAnsi="Consolas" w:cs="Consolas"/>
+          <w:color w:val="000000"/>
+          <w:kern w:val="0"/>
+          <w:szCs w:val="21"/>
+        </w:rPr>
+        <w:t>);</w:t>
+      </w:r>
+    </w:p>
+    <w:p>
+      <w:pPr>
+        <w:autoSpaceDE w:val="0"/>
+        <w:autoSpaceDN w:val="0"/>
+        <w:adjustRightInd w:val="0"/>
+        <w:jc w:val="left"/>
+        <w:rPr>
+          <w:rFonts w:ascii="Consolas" w:hAnsi="Consolas" w:cs="Consolas"/>
+          <w:kern w:val="0"/>
+          <w:szCs w:val="21"/>
+        </w:rPr>
+      </w:pPr>
+      <w:r>
+        <w:rPr>
+          <w:rFonts w:ascii="Consolas" w:hAnsi="Consolas" w:cs="Consolas"/>
+          <w:color w:val="000000"/>
+          <w:kern w:val="0"/>
+          <w:szCs w:val="21"/>
+        </w:rPr>
+        <w:tab/>
+      </w:r>
+      <w:r>
+        <w:rPr>
+          <w:rFonts w:ascii="Consolas" w:hAnsi="Consolas" w:cs="Consolas"/>
+          <w:color w:val="000000"/>
+          <w:kern w:val="0"/>
+          <w:szCs w:val="21"/>
+        </w:rPr>
+        <w:tab/>
+        <w:t xml:space="preserve">Connection conn = </w:t>
+      </w:r>
+      <w:r>
+        <w:rPr>
+          <w:rFonts w:ascii="Consolas" w:hAnsi="Consolas" w:cs="Consolas"/>
+          <w:b/>
+          <w:bCs/>
+          <w:color w:val="7F0055"/>
+          <w:kern w:val="0"/>
+          <w:szCs w:val="21"/>
+        </w:rPr>
+        <w:t>null</w:t>
+      </w:r>
+      <w:r>
+        <w:rPr>
+          <w:rFonts w:ascii="Consolas" w:hAnsi="Consolas" w:cs="Consolas"/>
+          <w:color w:val="000000"/>
+          <w:kern w:val="0"/>
+          <w:szCs w:val="21"/>
+        </w:rPr>
+        <w:t>;</w:t>
+      </w:r>
+    </w:p>
+    <w:p>
+      <w:pPr>
+        <w:autoSpaceDE w:val="0"/>
+        <w:autoSpaceDN w:val="0"/>
+        <w:adjustRightInd w:val="0"/>
+        <w:jc w:val="left"/>
+        <w:rPr>
+          <w:rFonts w:ascii="Consolas" w:hAnsi="Consolas" w:cs="Consolas"/>
+          <w:kern w:val="0"/>
+          <w:szCs w:val="21"/>
+        </w:rPr>
+      </w:pPr>
+      <w:r>
+        <w:rPr>
+          <w:rFonts w:ascii="Consolas" w:hAnsi="Consolas" w:cs="Consolas"/>
+          <w:color w:val="000000"/>
+          <w:kern w:val="0"/>
+          <w:szCs w:val="21"/>
+        </w:rPr>
+        <w:tab/>
+      </w:r>
+      <w:r>
+        <w:rPr>
+          <w:rFonts w:ascii="Consolas" w:hAnsi="Consolas" w:cs="Consolas"/>
+          <w:color w:val="000000"/>
+          <w:kern w:val="0"/>
+          <w:szCs w:val="21"/>
+        </w:rPr>
+        <w:tab/>
+      </w:r>
+      <w:proofErr w:type="gramStart"/>
+      <w:r>
+        <w:rPr>
+          <w:rFonts w:ascii="Consolas" w:hAnsi="Consolas" w:cs="Consolas"/>
+          <w:b/>
+          <w:bCs/>
+          <w:color w:val="7F0055"/>
+          <w:kern w:val="0"/>
+          <w:szCs w:val="21"/>
+        </w:rPr>
+        <w:t>try</w:t>
+      </w:r>
+      <w:proofErr w:type="gramEnd"/>
+      <w:r>
+        <w:rPr>
+          <w:rFonts w:ascii="Consolas" w:hAnsi="Consolas" w:cs="Consolas"/>
+          <w:color w:val="000000"/>
+          <w:kern w:val="0"/>
+          <w:szCs w:val="21"/>
+        </w:rPr>
+        <w:t xml:space="preserve"> {</w:t>
+      </w:r>
+    </w:p>
+    <w:p>
+      <w:pPr>
+        <w:autoSpaceDE w:val="0"/>
+        <w:autoSpaceDN w:val="0"/>
+        <w:adjustRightInd w:val="0"/>
+        <w:jc w:val="left"/>
+        <w:rPr>
+          <w:rFonts w:ascii="Consolas" w:hAnsi="Consolas" w:cs="Consolas"/>
+          <w:kern w:val="0"/>
+          <w:szCs w:val="21"/>
+        </w:rPr>
+      </w:pPr>
+      <w:r>
+        <w:rPr>
+          <w:rFonts w:ascii="Consolas" w:hAnsi="Consolas" w:cs="Consolas"/>
+          <w:color w:val="000000"/>
+          <w:kern w:val="0"/>
+          <w:szCs w:val="21"/>
+        </w:rPr>
+        <w:tab/>
+      </w:r>
+      <w:r>
+        <w:rPr>
+          <w:rFonts w:ascii="Consolas" w:hAnsi="Consolas" w:cs="Consolas"/>
+          <w:color w:val="000000"/>
+          <w:kern w:val="0"/>
+          <w:szCs w:val="21"/>
+        </w:rPr>
+        <w:tab/>
+      </w:r>
+      <w:r>
+        <w:rPr>
+          <w:rFonts w:ascii="Consolas" w:hAnsi="Consolas" w:cs="Consolas"/>
+          <w:color w:val="000000"/>
+          <w:kern w:val="0"/>
+          <w:szCs w:val="21"/>
+        </w:rPr>
+        <w:tab/>
+      </w:r>
+      <w:proofErr w:type="gramStart"/>
+      <w:r>
+        <w:rPr>
+          <w:rFonts w:ascii="Consolas" w:hAnsi="Consolas" w:cs="Consolas"/>
+          <w:color w:val="000000"/>
+          <w:kern w:val="0"/>
+          <w:szCs w:val="21"/>
+        </w:rPr>
+        <w:t>conn</w:t>
+      </w:r>
+      <w:proofErr w:type="gramEnd"/>
+      <w:r>
+        <w:rPr>
+          <w:rFonts w:ascii="Consolas" w:hAnsi="Consolas" w:cs="Consolas"/>
+          <w:color w:val="000000"/>
+          <w:kern w:val="0"/>
+          <w:szCs w:val="21"/>
+        </w:rPr>
+        <w:t xml:space="preserve"> = </w:t>
+      </w:r>
+      <w:proofErr w:type="spellStart"/>
+      <w:r>
+        <w:rPr>
+          <w:rFonts w:ascii="Consolas" w:hAnsi="Consolas" w:cs="Consolas"/>
+          <w:color w:val="000000"/>
+          <w:kern w:val="0"/>
+          <w:szCs w:val="21"/>
+        </w:rPr>
+        <w:t>bds.getConnection</w:t>
+      </w:r>
+      <w:proofErr w:type="spellEnd"/>
+      <w:r>
+        <w:rPr>
+          <w:rFonts w:ascii="Consolas" w:hAnsi="Consolas" w:cs="Consolas"/>
+          <w:color w:val="000000"/>
+          <w:kern w:val="0"/>
+          <w:szCs w:val="21"/>
+        </w:rPr>
+        <w:t>();</w:t>
+      </w:r>
+    </w:p>
+    <w:p>
+      <w:pPr>
+        <w:autoSpaceDE w:val="0"/>
+        <w:autoSpaceDN w:val="0"/>
+        <w:adjustRightInd w:val="0"/>
+        <w:jc w:val="left"/>
+        <w:rPr>
+          <w:rFonts w:ascii="Consolas" w:hAnsi="Consolas" w:cs="Consolas"/>
+          <w:kern w:val="0"/>
+          <w:szCs w:val="21"/>
+        </w:rPr>
+      </w:pPr>
+      <w:r>
+        <w:rPr>
+          <w:rFonts w:ascii="Consolas" w:hAnsi="Consolas" w:cs="Consolas"/>
+          <w:color w:val="000000"/>
+          <w:kern w:val="0"/>
+          <w:szCs w:val="21"/>
+        </w:rPr>
+        <w:tab/>
+      </w:r>
+      <w:r>
+        <w:rPr>
+          <w:rFonts w:ascii="Consolas" w:hAnsi="Consolas" w:cs="Consolas"/>
+          <w:color w:val="000000"/>
+          <w:kern w:val="0"/>
+          <w:szCs w:val="21"/>
+        </w:rPr>
+        <w:tab/>
+      </w:r>
+      <w:r>
+        <w:rPr>
+          <w:rFonts w:ascii="Consolas" w:hAnsi="Consolas" w:cs="Consolas"/>
+          <w:color w:val="000000"/>
+          <w:kern w:val="0"/>
+          <w:szCs w:val="21"/>
+        </w:rPr>
+        <w:tab/>
+      </w:r>
+      <w:proofErr w:type="spellStart"/>
+      <w:proofErr w:type="gramStart"/>
+      <w:r>
+        <w:rPr>
+          <w:rFonts w:ascii="Consolas" w:hAnsi="Consolas" w:cs="Consolas"/>
+          <w:color w:val="000000"/>
+          <w:kern w:val="0"/>
+          <w:szCs w:val="21"/>
+        </w:rPr>
+        <w:t>conn.createStatement</w:t>
+      </w:r>
+      <w:proofErr w:type="spellEnd"/>
+      <w:r>
+        <w:rPr>
+          <w:rFonts w:ascii="Consolas" w:hAnsi="Consolas" w:cs="Consolas"/>
+          <w:color w:val="000000"/>
+          <w:kern w:val="0"/>
+          <w:szCs w:val="21"/>
+        </w:rPr>
+        <w:t>(</w:t>
+      </w:r>
+      <w:proofErr w:type="gramEnd"/>
+      <w:r>
+        <w:rPr>
+          <w:rFonts w:ascii="Consolas" w:hAnsi="Consolas" w:cs="Consolas"/>
+          <w:color w:val="000000"/>
+          <w:kern w:val="0"/>
+          <w:szCs w:val="21"/>
+        </w:rPr>
+        <w:t>).</w:t>
+      </w:r>
+      <w:proofErr w:type="spellStart"/>
+      <w:r>
+        <w:rPr>
+          <w:rFonts w:ascii="Consolas" w:hAnsi="Consolas" w:cs="Consolas"/>
+          <w:color w:val="000000"/>
+          <w:kern w:val="0"/>
+          <w:szCs w:val="21"/>
+        </w:rPr>
+        <w:t>executeUpdate</w:t>
+      </w:r>
+      <w:proofErr w:type="spellEnd"/>
+      <w:r>
+        <w:rPr>
+          <w:rFonts w:ascii="Consolas" w:hAnsi="Consolas" w:cs="Consolas"/>
+          <w:color w:val="000000"/>
+          <w:kern w:val="0"/>
+          <w:szCs w:val="21"/>
+        </w:rPr>
+        <w:t>(</w:t>
+      </w:r>
+      <w:r>
+        <w:rPr>
+          <w:rFonts w:ascii="Consolas" w:hAnsi="Consolas" w:cs="Consolas"/>
+          <w:color w:val="2A00FF"/>
+          <w:kern w:val="0"/>
+          <w:szCs w:val="21"/>
+        </w:rPr>
+        <w:t>"insert into t_user1 values(null,'admin','12345')"</w:t>
+      </w:r>
+      <w:r>
+        <w:rPr>
+          <w:rFonts w:ascii="Consolas" w:hAnsi="Consolas" w:cs="Consolas"/>
+          <w:color w:val="000000"/>
+          <w:kern w:val="0"/>
+          <w:szCs w:val="21"/>
+        </w:rPr>
+        <w:t>);</w:t>
+      </w:r>
+    </w:p>
+    <w:p>
+      <w:pPr>
+        <w:autoSpaceDE w:val="0"/>
+        <w:autoSpaceDN w:val="0"/>
+        <w:adjustRightInd w:val="0"/>
+        <w:jc w:val="left"/>
+        <w:rPr>
+          <w:rFonts w:ascii="Consolas" w:hAnsi="Consolas" w:cs="Consolas"/>
+          <w:kern w:val="0"/>
+          <w:szCs w:val="21"/>
+        </w:rPr>
+      </w:pPr>
+      <w:r>
+        <w:rPr>
+          <w:rFonts w:ascii="Consolas" w:hAnsi="Consolas" w:cs="Consolas"/>
+          <w:color w:val="000000"/>
+          <w:kern w:val="0"/>
+          <w:szCs w:val="21"/>
+        </w:rPr>
+        <w:tab/>
+      </w:r>
+      <w:r>
+        <w:rPr>
+          <w:rFonts w:ascii="Consolas" w:hAnsi="Consolas" w:cs="Consolas"/>
+          <w:color w:val="000000"/>
+          <w:kern w:val="0"/>
+          <w:szCs w:val="21"/>
+        </w:rPr>
+        <w:tab/>
+        <w:t xml:space="preserve">} </w:t>
+      </w:r>
+      <w:r>
+        <w:rPr>
+          <w:rFonts w:ascii="Consolas" w:hAnsi="Consolas" w:cs="Consolas"/>
+          <w:b/>
+          <w:bCs/>
+          <w:color w:val="7F0055"/>
+          <w:kern w:val="0"/>
+          <w:szCs w:val="21"/>
+        </w:rPr>
+        <w:t>catch</w:t>
+      </w:r>
+      <w:r>
+        <w:rPr>
+          <w:rFonts w:ascii="Consolas" w:hAnsi="Consolas" w:cs="Consolas"/>
+          <w:color w:val="000000"/>
+          <w:kern w:val="0"/>
+          <w:szCs w:val="21"/>
+        </w:rPr>
+        <w:t xml:space="preserve"> (</w:t>
+      </w:r>
+      <w:proofErr w:type="spellStart"/>
+      <w:r>
+        <w:rPr>
+          <w:rFonts w:ascii="Consolas" w:hAnsi="Consolas" w:cs="Consolas"/>
+          <w:color w:val="000000"/>
+          <w:kern w:val="0"/>
+          <w:szCs w:val="21"/>
+        </w:rPr>
+        <w:t>SQLException</w:t>
+      </w:r>
+      <w:proofErr w:type="spellEnd"/>
+      <w:r>
+        <w:rPr>
+          <w:rFonts w:ascii="Consolas" w:hAnsi="Consolas" w:cs="Consolas"/>
+          <w:color w:val="000000"/>
+          <w:kern w:val="0"/>
+          <w:szCs w:val="21"/>
+        </w:rPr>
+        <w:t xml:space="preserve"> e) {</w:t>
+      </w:r>
+    </w:p>
+    <w:p>
+      <w:pPr>
+        <w:autoSpaceDE w:val="0"/>
+        <w:autoSpaceDN w:val="0"/>
+        <w:adjustRightInd w:val="0"/>
+        <w:jc w:val="left"/>
+        <w:rPr>
+          <w:rFonts w:ascii="Consolas" w:hAnsi="Consolas" w:cs="Consolas"/>
+          <w:kern w:val="0"/>
+          <w:szCs w:val="21"/>
+        </w:rPr>
+      </w:pPr>
+      <w:r>
+        <w:rPr>
+          <w:rFonts w:ascii="Consolas" w:hAnsi="Consolas" w:cs="Consolas"/>
+          <w:color w:val="000000"/>
+          <w:kern w:val="0"/>
+          <w:szCs w:val="21"/>
+        </w:rPr>
+        <w:tab/>
+      </w:r>
+      <w:r>
+        <w:rPr>
+          <w:rFonts w:ascii="Consolas" w:hAnsi="Consolas" w:cs="Consolas"/>
+          <w:color w:val="000000"/>
+          <w:kern w:val="0"/>
+          <w:szCs w:val="21"/>
+        </w:rPr>
+        <w:tab/>
+      </w:r>
+      <w:r>
+        <w:rPr>
+          <w:rFonts w:ascii="Consolas" w:hAnsi="Consolas" w:cs="Consolas"/>
+          <w:color w:val="000000"/>
+          <w:kern w:val="0"/>
+          <w:szCs w:val="21"/>
+        </w:rPr>
+        <w:tab/>
+      </w:r>
+      <w:r>
+        <w:rPr>
+          <w:rFonts w:ascii="Consolas" w:hAnsi="Consolas" w:cs="Consolas"/>
+          <w:color w:val="3F7F5F"/>
+          <w:kern w:val="0"/>
+          <w:szCs w:val="21"/>
+        </w:rPr>
+        <w:t xml:space="preserve">// </w:t>
+      </w:r>
+      <w:r>
+        <w:rPr>
+          <w:rFonts w:ascii="Consolas" w:hAnsi="Consolas" w:cs="Consolas"/>
+          <w:b/>
+          <w:bCs/>
+          <w:color w:val="7F9FBF"/>
+          <w:kern w:val="0"/>
+          <w:szCs w:val="21"/>
+        </w:rPr>
+        <w:t>TODO</w:t>
+      </w:r>
+      <w:r>
+        <w:rPr>
+          <w:rFonts w:ascii="Consolas" w:hAnsi="Consolas" w:cs="Consolas"/>
+          <w:color w:val="3F7F5F"/>
+          <w:kern w:val="0"/>
+          <w:szCs w:val="21"/>
+        </w:rPr>
+        <w:t xml:space="preserve"> Auto-generated catch block</w:t>
+      </w:r>
+    </w:p>
+    <w:p>
+      <w:pPr>
+        <w:autoSpaceDE w:val="0"/>
+        <w:autoSpaceDN w:val="0"/>
+        <w:adjustRightInd w:val="0"/>
+        <w:jc w:val="left"/>
+        <w:rPr>
+          <w:rFonts w:ascii="Consolas" w:hAnsi="Consolas" w:cs="Consolas"/>
+          <w:kern w:val="0"/>
+          <w:szCs w:val="21"/>
+        </w:rPr>
+      </w:pPr>
+      <w:r>
+        <w:rPr>
+          <w:rFonts w:ascii="Consolas" w:hAnsi="Consolas" w:cs="Consolas"/>
+          <w:color w:val="000000"/>
+          <w:kern w:val="0"/>
+          <w:szCs w:val="21"/>
+        </w:rPr>
+        <w:tab/>
+      </w:r>
+      <w:r>
+        <w:rPr>
+          <w:rFonts w:ascii="Consolas" w:hAnsi="Consolas" w:cs="Consolas"/>
+          <w:color w:val="000000"/>
+          <w:kern w:val="0"/>
+          <w:szCs w:val="21"/>
+        </w:rPr>
+        <w:tab/>
+      </w:r>
+      <w:r>
+        <w:rPr>
+          <w:rFonts w:ascii="Consolas" w:hAnsi="Consolas" w:cs="Consolas"/>
+          <w:color w:val="000000"/>
+          <w:kern w:val="0"/>
+          <w:szCs w:val="21"/>
+        </w:rPr>
+        <w:tab/>
+      </w:r>
+      <w:proofErr w:type="spellStart"/>
+      <w:proofErr w:type="gramStart"/>
+      <w:r>
+        <w:rPr>
+          <w:rFonts w:ascii="Consolas" w:hAnsi="Consolas" w:cs="Consolas"/>
+          <w:color w:val="000000"/>
+          <w:kern w:val="0"/>
+          <w:szCs w:val="21"/>
+        </w:rPr>
+        <w:t>e.printStackTrace</w:t>
+      </w:r>
+      <w:proofErr w:type="spellEnd"/>
+      <w:r>
+        <w:rPr>
+          <w:rFonts w:ascii="Consolas" w:hAnsi="Consolas" w:cs="Consolas"/>
+          <w:color w:val="000000"/>
+          <w:kern w:val="0"/>
+          <w:szCs w:val="21"/>
+        </w:rPr>
+        <w:t>(</w:t>
+      </w:r>
+      <w:proofErr w:type="gramEnd"/>
+      <w:r>
+        <w:rPr>
+          <w:rFonts w:ascii="Consolas" w:hAnsi="Consolas" w:cs="Consolas"/>
+          <w:color w:val="000000"/>
+          <w:kern w:val="0"/>
+          <w:szCs w:val="21"/>
+        </w:rPr>
+        <w:t>);</w:t>
+      </w:r>
+    </w:p>
+    <w:p>
+      <w:pPr>
+        <w:autoSpaceDE w:val="0"/>
+        <w:autoSpaceDN w:val="0"/>
+        <w:adjustRightInd w:val="0"/>
+        <w:jc w:val="left"/>
+        <w:rPr>
+          <w:rFonts w:ascii="Consolas" w:hAnsi="Consolas" w:cs="Consolas"/>
+          <w:kern w:val="0"/>
+          <w:szCs w:val="21"/>
+        </w:rPr>
+      </w:pPr>
+      <w:r>
+        <w:rPr>
+          <w:rFonts w:ascii="Consolas" w:hAnsi="Consolas" w:cs="Consolas"/>
+          <w:color w:val="000000"/>
+          <w:kern w:val="0"/>
+          <w:szCs w:val="21"/>
+        </w:rPr>
+        <w:tab/>
+      </w:r>
+      <w:r>
+        <w:rPr>
+          <w:rFonts w:ascii="Consolas" w:hAnsi="Consolas" w:cs="Consolas"/>
+          <w:color w:val="000000"/>
+          <w:kern w:val="0"/>
+          <w:szCs w:val="21"/>
+        </w:rPr>
+        <w:tab/>
+        <w:t xml:space="preserve">}   </w:t>
+      </w:r>
+    </w:p>
+    <w:p>
+      <w:pPr>
+        <w:autoSpaceDE w:val="0"/>
+        <w:autoSpaceDN w:val="0"/>
+        <w:adjustRightInd w:val="0"/>
+        <w:jc w:val="left"/>
+        <w:rPr>
+          <w:rFonts w:ascii="Consolas" w:hAnsi="Consolas" w:cs="Consolas"/>
+          <w:kern w:val="0"/>
+          <w:szCs w:val="21"/>
+        </w:rPr>
+      </w:pPr>
+      <w:r>
+        <w:rPr>
+          <w:rFonts w:ascii="Consolas" w:hAnsi="Consolas" w:cs="Consolas"/>
+          <w:color w:val="000000"/>
+          <w:kern w:val="0"/>
+          <w:szCs w:val="21"/>
+        </w:rPr>
+        <w:tab/>
+        <w:t>}</w:t>
+      </w:r>
+    </w:p>
+    <w:p>
+      <w:pPr>
+        <w:autoSpaceDE w:val="0"/>
+        <w:autoSpaceDN w:val="0"/>
+        <w:adjustRightInd w:val="0"/>
+        <w:jc w:val="left"/>
+        <w:rPr>
+          <w:rFonts w:ascii="Consolas" w:hAnsi="Consolas" w:cs="Consolas"/>
+          <w:color w:val="000000"/>
+          <w:kern w:val="0"/>
+          <w:szCs w:val="21"/>
+        </w:rPr>
+      </w:pPr>
+      <w:r>
+        <w:rPr>
+          <w:rFonts w:ascii="Consolas" w:hAnsi="Consolas" w:cs="Consolas"/>
+          <w:color w:val="000000"/>
+          <w:kern w:val="0"/>
+          <w:szCs w:val="21"/>
+        </w:rPr>
+        <w:t>}</w:t>
+      </w:r>
+    </w:p>
+    <w:p>
+      <w:pPr>
+        <w:autoSpaceDE w:val="0"/>
+        <w:autoSpaceDN w:val="0"/>
+        <w:adjustRightInd w:val="0"/>
+        <w:jc w:val="left"/>
+        <w:rPr>
+          <w:rFonts w:ascii="Consolas" w:hAnsi="Consolas" w:cs="Consolas"/>
+          <w:color w:val="000000"/>
+          <w:kern w:val="0"/>
+          <w:szCs w:val="21"/>
+        </w:rPr>
+      </w:pPr>
+      <w:r>
+        <w:rPr>
+          <w:rFonts w:ascii="Consolas" w:hAnsi="Consolas" w:cs="Consolas" w:hint="eastAsia"/>
+          <w:color w:val="000000"/>
+          <w:kern w:val="0"/>
+          <w:szCs w:val="21"/>
+        </w:rPr>
+        <w:t>2.</w:t>
+      </w:r>
+    </w:p>
+    <w:p>
+      <w:pPr>
+        <w:autoSpaceDE w:val="0"/>
+        <w:autoSpaceDN w:val="0"/>
+        <w:adjustRightInd w:val="0"/>
+        <w:jc w:val="left"/>
+        <w:rPr>
+          <w:rFonts w:ascii="Consolas" w:hAnsi="Consolas" w:cs="Consolas"/>
+          <w:kern w:val="0"/>
+          <w:szCs w:val="21"/>
+        </w:rPr>
+      </w:pPr>
+      <w:r>
+        <w:rPr>
+          <w:rFonts w:ascii="Consolas" w:hAnsi="Consolas" w:cs="Consolas"/>
+          <w:color w:val="000000"/>
+          <w:kern w:val="0"/>
+          <w:sz w:val="28"/>
+          <w:szCs w:val="28"/>
+        </w:rPr>
+        <w:tab/>
+      </w:r>
+      <w:proofErr w:type="gramStart"/>
+      <w:r>
+        <w:rPr>
+          <w:rFonts w:ascii="Consolas" w:hAnsi="Consolas" w:cs="Consolas"/>
+          <w:b/>
+          <w:bCs/>
+          <w:color w:val="7F0055"/>
+          <w:kern w:val="0"/>
+          <w:szCs w:val="21"/>
+        </w:rPr>
+        <w:t>public</w:t>
+      </w:r>
+      <w:proofErr w:type="gramEnd"/>
+      <w:r>
+        <w:rPr>
+          <w:rFonts w:ascii="Consolas" w:hAnsi="Consolas" w:cs="Consolas"/>
+          <w:color w:val="000000"/>
+          <w:kern w:val="0"/>
+          <w:szCs w:val="21"/>
+        </w:rPr>
+        <w:t xml:space="preserve"> </w:t>
+      </w:r>
+      <w:r>
+        <w:rPr>
+          <w:rFonts w:ascii="Consolas" w:hAnsi="Consolas" w:cs="Consolas"/>
+          <w:b/>
+          <w:bCs/>
+          <w:color w:val="7F0055"/>
+          <w:kern w:val="0"/>
+          <w:szCs w:val="21"/>
+        </w:rPr>
+        <w:t>void</w:t>
+      </w:r>
+      <w:r>
+        <w:rPr>
+          <w:rFonts w:ascii="Consolas" w:hAnsi="Consolas" w:cs="Consolas"/>
+          <w:color w:val="000000"/>
+          <w:kern w:val="0"/>
+          <w:szCs w:val="21"/>
+        </w:rPr>
+        <w:t xml:space="preserve"> </w:t>
+      </w:r>
+      <w:proofErr w:type="spellStart"/>
+      <w:r>
+        <w:rPr>
+          <w:rFonts w:ascii="Consolas" w:hAnsi="Consolas" w:cs="Consolas"/>
+          <w:color w:val="000000"/>
+          <w:kern w:val="0"/>
+          <w:szCs w:val="21"/>
+        </w:rPr>
+        <w:t>addUser</w:t>
+      </w:r>
+      <w:proofErr w:type="spellEnd"/>
+      <w:r>
+        <w:rPr>
+          <w:rFonts w:ascii="Consolas" w:hAnsi="Consolas" w:cs="Consolas"/>
+          <w:color w:val="000000"/>
+          <w:kern w:val="0"/>
+          <w:szCs w:val="21"/>
+        </w:rPr>
+        <w:t>(User user) {</w:t>
+      </w:r>
+    </w:p>
+    <w:p>
+      <w:pPr>
+        <w:autoSpaceDE w:val="0"/>
+        <w:autoSpaceDN w:val="0"/>
+        <w:adjustRightInd w:val="0"/>
+        <w:jc w:val="left"/>
+        <w:rPr>
+          <w:rFonts w:ascii="Consolas" w:hAnsi="Consolas" w:cs="Consolas"/>
+          <w:kern w:val="0"/>
+          <w:szCs w:val="21"/>
+        </w:rPr>
+      </w:pPr>
+      <w:r>
+        <w:rPr>
+          <w:rFonts w:ascii="Consolas" w:hAnsi="Consolas" w:cs="Consolas"/>
+          <w:color w:val="000000"/>
+          <w:kern w:val="0"/>
+          <w:szCs w:val="21"/>
+        </w:rPr>
+        <w:tab/>
+      </w:r>
+      <w:r>
+        <w:rPr>
+          <w:rFonts w:ascii="Consolas" w:hAnsi="Consolas" w:cs="Consolas"/>
+          <w:color w:val="000000"/>
+          <w:kern w:val="0"/>
+          <w:szCs w:val="21"/>
+        </w:rPr>
+        <w:tab/>
+      </w:r>
+      <w:r>
+        <w:rPr>
+          <w:rFonts w:ascii="Consolas" w:hAnsi="Consolas" w:cs="Consolas"/>
+          <w:color w:val="3F7F5F"/>
+          <w:kern w:val="0"/>
+          <w:szCs w:val="21"/>
+        </w:rPr>
+        <w:t xml:space="preserve">// </w:t>
+      </w:r>
+      <w:r>
+        <w:rPr>
+          <w:rFonts w:ascii="Consolas" w:hAnsi="Consolas" w:cs="Consolas"/>
+          <w:b/>
+          <w:bCs/>
+          <w:color w:val="7F9FBF"/>
+          <w:kern w:val="0"/>
+          <w:szCs w:val="21"/>
+        </w:rPr>
+        <w:t>TODO</w:t>
+      </w:r>
+      <w:r>
+        <w:rPr>
+          <w:rFonts w:ascii="Consolas" w:hAnsi="Consolas" w:cs="Consolas"/>
+          <w:color w:val="3F7F5F"/>
+          <w:kern w:val="0"/>
+          <w:szCs w:val="21"/>
+        </w:rPr>
+        <w:t xml:space="preserve"> Auto-generated method stub</w:t>
+      </w:r>
+    </w:p>
+    <w:p>
+      <w:pPr>
+        <w:autoSpaceDE w:val="0"/>
+        <w:autoSpaceDN w:val="0"/>
+        <w:adjustRightInd w:val="0"/>
+        <w:jc w:val="left"/>
+        <w:rPr>
+          <w:rFonts w:ascii="Consolas" w:hAnsi="Consolas" w:cs="Consolas"/>
+          <w:kern w:val="0"/>
+          <w:szCs w:val="21"/>
+        </w:rPr>
+      </w:pPr>
+      <w:r>
+        <w:rPr>
+          <w:rFonts w:ascii="Consolas" w:hAnsi="Consolas" w:cs="Consolas"/>
+          <w:color w:val="000000"/>
+          <w:kern w:val="0"/>
+          <w:szCs w:val="21"/>
+        </w:rPr>
+        <w:tab/>
+      </w:r>
+      <w:r>
+        <w:rPr>
+          <w:rFonts w:ascii="Consolas" w:hAnsi="Consolas" w:cs="Consolas"/>
+          <w:color w:val="000000"/>
+          <w:kern w:val="0"/>
+          <w:szCs w:val="21"/>
+        </w:rPr>
+        <w:tab/>
+      </w:r>
+      <w:proofErr w:type="spellStart"/>
+      <w:r>
+        <w:rPr>
+          <w:rFonts w:ascii="Consolas" w:hAnsi="Consolas" w:cs="Consolas"/>
+          <w:color w:val="000000"/>
+          <w:kern w:val="0"/>
+          <w:szCs w:val="21"/>
+        </w:rPr>
+        <w:t>ApplicationContext</w:t>
+      </w:r>
+      <w:proofErr w:type="spellEnd"/>
+      <w:r>
+        <w:rPr>
+          <w:rFonts w:ascii="Consolas" w:hAnsi="Consolas" w:cs="Consolas"/>
+          <w:color w:val="000000"/>
+          <w:kern w:val="0"/>
+          <w:szCs w:val="21"/>
+        </w:rPr>
+        <w:t xml:space="preserve"> ac = </w:t>
+      </w:r>
+      <w:r>
+        <w:rPr>
+          <w:rFonts w:ascii="Consolas" w:hAnsi="Consolas" w:cs="Consolas"/>
+          <w:b/>
+          <w:bCs/>
+          <w:color w:val="7F0055"/>
+          <w:kern w:val="0"/>
+          <w:szCs w:val="21"/>
+        </w:rPr>
+        <w:t>new</w:t>
+      </w:r>
+      <w:r>
+        <w:rPr>
+          <w:rFonts w:ascii="Consolas" w:hAnsi="Consolas" w:cs="Consolas"/>
+          <w:color w:val="000000"/>
+          <w:kern w:val="0"/>
+          <w:szCs w:val="21"/>
+        </w:rPr>
+        <w:t xml:space="preserve"> </w:t>
+      </w:r>
+      <w:proofErr w:type="spellStart"/>
+      <w:proofErr w:type="gramStart"/>
+      <w:r>
+        <w:rPr>
+          <w:rFonts w:ascii="Consolas" w:hAnsi="Consolas" w:cs="Consolas"/>
+          <w:color w:val="000000"/>
+          <w:kern w:val="0"/>
+          <w:szCs w:val="21"/>
+        </w:rPr>
+        <w:t>ClassPathXmlApplicationContext</w:t>
+      </w:r>
+      <w:proofErr w:type="spellEnd"/>
+      <w:r>
+        <w:rPr>
+          <w:rFonts w:ascii="Consolas" w:hAnsi="Consolas" w:cs="Consolas"/>
+          <w:color w:val="000000"/>
+          <w:kern w:val="0"/>
+          <w:szCs w:val="21"/>
+        </w:rPr>
+        <w:t>(</w:t>
+      </w:r>
+      <w:proofErr w:type="gramEnd"/>
+      <w:r>
+        <w:rPr>
+          <w:rFonts w:ascii="Consolas" w:hAnsi="Consolas" w:cs="Consolas"/>
+          <w:color w:val="2A00FF"/>
+          <w:kern w:val="0"/>
+          <w:szCs w:val="21"/>
+        </w:rPr>
+        <w:t>"applicationContext.xml"</w:t>
+      </w:r>
+      <w:r>
+        <w:rPr>
+          <w:rFonts w:ascii="Consolas" w:hAnsi="Consolas" w:cs="Consolas"/>
+          <w:color w:val="000000"/>
+          <w:kern w:val="0"/>
+          <w:szCs w:val="21"/>
+        </w:rPr>
+        <w:t>);</w:t>
+      </w:r>
+    </w:p>
+    <w:p>
+      <w:pPr>
+        <w:autoSpaceDE w:val="0"/>
+        <w:autoSpaceDN w:val="0"/>
+        <w:adjustRightInd w:val="0"/>
+        <w:jc w:val="left"/>
+        <w:rPr>
+          <w:rFonts w:ascii="Consolas" w:hAnsi="Consolas" w:cs="Consolas"/>
+          <w:kern w:val="0"/>
+          <w:szCs w:val="21"/>
+        </w:rPr>
+      </w:pPr>
+      <w:r>
+        <w:rPr>
+          <w:rFonts w:ascii="Consolas" w:hAnsi="Consolas" w:cs="Consolas"/>
+          <w:color w:val="000000"/>
+          <w:kern w:val="0"/>
+          <w:szCs w:val="21"/>
+        </w:rPr>
+        <w:tab/>
+      </w:r>
+      <w:r>
+        <w:rPr>
+          <w:rFonts w:ascii="Consolas" w:hAnsi="Consolas" w:cs="Consolas"/>
+          <w:color w:val="000000"/>
+          <w:kern w:val="0"/>
+          <w:szCs w:val="21"/>
+        </w:rPr>
+        <w:tab/>
+      </w:r>
+      <w:proofErr w:type="spellStart"/>
+      <w:r>
+        <w:rPr>
+          <w:rFonts w:ascii="Consolas" w:hAnsi="Consolas" w:cs="Consolas"/>
+          <w:color w:val="000000"/>
+          <w:kern w:val="0"/>
+          <w:szCs w:val="21"/>
+          <w:u w:val="single"/>
+        </w:rPr>
+        <w:t>SessionFactory</w:t>
+      </w:r>
+      <w:proofErr w:type="spellEnd"/>
+      <w:r>
+        <w:rPr>
+          <w:rFonts w:ascii="Consolas" w:hAnsi="Consolas" w:cs="Consolas"/>
+          <w:color w:val="000000"/>
+          <w:kern w:val="0"/>
+          <w:szCs w:val="21"/>
+        </w:rPr>
+        <w:t xml:space="preserve"> </w:t>
+      </w:r>
+      <w:proofErr w:type="spellStart"/>
+      <w:r>
+        <w:rPr>
+          <w:rFonts w:ascii="Consolas" w:hAnsi="Consolas" w:cs="Consolas"/>
+          <w:color w:val="000000"/>
+          <w:kern w:val="0"/>
+          <w:szCs w:val="21"/>
+          <w:highlight w:val="yellow"/>
+        </w:rPr>
+        <w:t>sessionFactory</w:t>
+      </w:r>
+      <w:proofErr w:type="spellEnd"/>
+      <w:r>
+        <w:rPr>
+          <w:rFonts w:ascii="Consolas" w:hAnsi="Consolas" w:cs="Consolas"/>
+          <w:color w:val="000000"/>
+          <w:kern w:val="0"/>
+          <w:szCs w:val="21"/>
+        </w:rPr>
+        <w:t xml:space="preserve"> = </w:t>
+      </w:r>
+      <w:proofErr w:type="spellStart"/>
+      <w:proofErr w:type="gramStart"/>
+      <w:r>
+        <w:rPr>
+          <w:rFonts w:ascii="Consolas" w:hAnsi="Consolas" w:cs="Consolas"/>
+          <w:color w:val="000000"/>
+          <w:kern w:val="0"/>
+          <w:szCs w:val="21"/>
+        </w:rPr>
+        <w:t>ac.getBean</w:t>
+      </w:r>
+      <w:proofErr w:type="spellEnd"/>
+      <w:r>
+        <w:rPr>
+          <w:rFonts w:ascii="Consolas" w:hAnsi="Consolas" w:cs="Consolas"/>
+          <w:color w:val="000000"/>
+          <w:kern w:val="0"/>
+          <w:szCs w:val="21"/>
+        </w:rPr>
+        <w:t>(</w:t>
+      </w:r>
+      <w:proofErr w:type="gramEnd"/>
+      <w:r>
+        <w:rPr>
+          <w:rFonts w:ascii="Consolas" w:hAnsi="Consolas" w:cs="Consolas"/>
+          <w:color w:val="2A00FF"/>
+          <w:kern w:val="0"/>
+          <w:szCs w:val="21"/>
+        </w:rPr>
+        <w:t>"</w:t>
+      </w:r>
+      <w:proofErr w:type="spellStart"/>
+      <w:r>
+        <w:rPr>
+          <w:rFonts w:ascii="Consolas" w:hAnsi="Consolas" w:cs="Consolas"/>
+          <w:color w:val="2A00FF"/>
+          <w:kern w:val="0"/>
+          <w:szCs w:val="21"/>
+        </w:rPr>
+        <w:t>mySessionFactory</w:t>
+      </w:r>
+      <w:proofErr w:type="spellEnd"/>
+      <w:r>
+        <w:rPr>
+          <w:rFonts w:ascii="Consolas" w:hAnsi="Consolas" w:cs="Consolas"/>
+          <w:color w:val="2A00FF"/>
+          <w:kern w:val="0"/>
+          <w:szCs w:val="21"/>
+        </w:rPr>
+        <w:t>"</w:t>
+      </w:r>
+      <w:r>
+        <w:rPr>
+          <w:rFonts w:ascii="Consolas" w:hAnsi="Consolas" w:cs="Consolas"/>
+          <w:color w:val="000000"/>
+          <w:kern w:val="0"/>
+          <w:szCs w:val="21"/>
+        </w:rPr>
+        <w:t>,</w:t>
+      </w:r>
+      <w:proofErr w:type="spellStart"/>
+      <w:r>
+        <w:rPr>
+          <w:rFonts w:ascii="Consolas" w:hAnsi="Consolas" w:cs="Consolas"/>
+          <w:color w:val="000000"/>
+          <w:kern w:val="0"/>
+          <w:szCs w:val="21"/>
+        </w:rPr>
+        <w:t>SessionFactory.</w:t>
+      </w:r>
+      <w:r>
+        <w:rPr>
+          <w:rFonts w:ascii="Consolas" w:hAnsi="Consolas" w:cs="Consolas"/>
+          <w:b/>
+          <w:bCs/>
+          <w:color w:val="7F0055"/>
+          <w:kern w:val="0"/>
+          <w:szCs w:val="21"/>
+        </w:rPr>
+        <w:t>class</w:t>
+      </w:r>
+      <w:proofErr w:type="spellEnd"/>
+      <w:r>
+        <w:rPr>
+          <w:rFonts w:ascii="Consolas" w:hAnsi="Consolas" w:cs="Consolas"/>
+          <w:color w:val="000000"/>
+          <w:kern w:val="0"/>
+          <w:szCs w:val="21"/>
+        </w:rPr>
+        <w:t xml:space="preserve">); </w:t>
+      </w:r>
+    </w:p>
+    <w:p>
+      <w:pPr>
+        <w:autoSpaceDE w:val="0"/>
+        <w:autoSpaceDN w:val="0"/>
+        <w:adjustRightInd w:val="0"/>
+        <w:jc w:val="left"/>
+        <w:rPr>
+          <w:rFonts w:ascii="Consolas" w:hAnsi="Consolas" w:cs="Consolas"/>
+          <w:kern w:val="0"/>
+          <w:szCs w:val="21"/>
+        </w:rPr>
+      </w:pPr>
+      <w:r>
+        <w:rPr>
+          <w:rFonts w:ascii="Consolas" w:hAnsi="Consolas" w:cs="Consolas"/>
+          <w:color w:val="000000"/>
+          <w:kern w:val="0"/>
+          <w:szCs w:val="21"/>
+        </w:rPr>
+        <w:lastRenderedPageBreak/>
+        <w:tab/>
+      </w:r>
+      <w:r>
+        <w:rPr>
+          <w:rFonts w:ascii="Consolas" w:hAnsi="Consolas" w:cs="Consolas"/>
+          <w:color w:val="000000"/>
+          <w:kern w:val="0"/>
+          <w:szCs w:val="21"/>
+        </w:rPr>
+        <w:tab/>
+        <w:t xml:space="preserve">Session </w:t>
+      </w:r>
+      <w:proofErr w:type="spellStart"/>
+      <w:r>
+        <w:rPr>
+          <w:rFonts w:ascii="Consolas" w:hAnsi="Consolas" w:cs="Consolas"/>
+          <w:color w:val="000000"/>
+          <w:kern w:val="0"/>
+          <w:szCs w:val="21"/>
+        </w:rPr>
+        <w:t>session</w:t>
+      </w:r>
+      <w:proofErr w:type="spellEnd"/>
+      <w:r>
+        <w:rPr>
+          <w:rFonts w:ascii="Consolas" w:hAnsi="Consolas" w:cs="Consolas"/>
+          <w:color w:val="000000"/>
+          <w:kern w:val="0"/>
+          <w:szCs w:val="21"/>
+        </w:rPr>
+        <w:t xml:space="preserve"> = </w:t>
+      </w:r>
+      <w:proofErr w:type="spellStart"/>
+      <w:proofErr w:type="gramStart"/>
+      <w:r>
+        <w:rPr>
+          <w:rFonts w:ascii="Consolas" w:hAnsi="Consolas" w:cs="Consolas"/>
+          <w:color w:val="000000"/>
+          <w:kern w:val="0"/>
+          <w:szCs w:val="21"/>
+          <w:highlight w:val="lightGray"/>
+        </w:rPr>
+        <w:t>sessionFactory</w:t>
+      </w:r>
+      <w:r>
+        <w:rPr>
+          <w:rFonts w:ascii="Consolas" w:hAnsi="Consolas" w:cs="Consolas"/>
+          <w:color w:val="000000"/>
+          <w:kern w:val="0"/>
+          <w:szCs w:val="21"/>
+        </w:rPr>
+        <w:t>.openSession</w:t>
+      </w:r>
+      <w:proofErr w:type="spellEnd"/>
+      <w:r>
+        <w:rPr>
+          <w:rFonts w:ascii="Consolas" w:hAnsi="Consolas" w:cs="Consolas"/>
+          <w:color w:val="000000"/>
+          <w:kern w:val="0"/>
+          <w:szCs w:val="21"/>
+        </w:rPr>
+        <w:t>(</w:t>
+      </w:r>
+      <w:proofErr w:type="gramEnd"/>
+      <w:r>
+        <w:rPr>
+          <w:rFonts w:ascii="Consolas" w:hAnsi="Consolas" w:cs="Consolas"/>
+          <w:color w:val="000000"/>
+          <w:kern w:val="0"/>
+          <w:szCs w:val="21"/>
+        </w:rPr>
+        <w:t>);</w:t>
+      </w:r>
+    </w:p>
+    <w:p>
+      <w:pPr>
+        <w:autoSpaceDE w:val="0"/>
+        <w:autoSpaceDN w:val="0"/>
+        <w:adjustRightInd w:val="0"/>
+        <w:jc w:val="left"/>
+        <w:rPr>
+          <w:rFonts w:ascii="Consolas" w:hAnsi="Consolas" w:cs="Consolas"/>
+          <w:kern w:val="0"/>
+          <w:szCs w:val="21"/>
+        </w:rPr>
+      </w:pPr>
+      <w:r>
+        <w:rPr>
+          <w:rFonts w:ascii="Consolas" w:hAnsi="Consolas" w:cs="Consolas"/>
+          <w:color w:val="000000"/>
+          <w:kern w:val="0"/>
+          <w:szCs w:val="21"/>
+        </w:rPr>
+        <w:tab/>
+      </w:r>
+      <w:r>
+        <w:rPr>
+          <w:rFonts w:ascii="Consolas" w:hAnsi="Consolas" w:cs="Consolas"/>
+          <w:color w:val="000000"/>
+          <w:kern w:val="0"/>
+          <w:szCs w:val="21"/>
+        </w:rPr>
+        <w:tab/>
+        <w:t xml:space="preserve">Transaction </w:t>
+      </w:r>
+      <w:proofErr w:type="spellStart"/>
+      <w:r>
+        <w:rPr>
+          <w:rFonts w:ascii="Consolas" w:hAnsi="Consolas" w:cs="Consolas"/>
+          <w:color w:val="000000"/>
+          <w:kern w:val="0"/>
+          <w:szCs w:val="21"/>
+        </w:rPr>
+        <w:t>ts</w:t>
+      </w:r>
+      <w:proofErr w:type="spellEnd"/>
+      <w:r>
+        <w:rPr>
+          <w:rFonts w:ascii="Consolas" w:hAnsi="Consolas" w:cs="Consolas"/>
+          <w:color w:val="000000"/>
+          <w:kern w:val="0"/>
+          <w:szCs w:val="21"/>
+        </w:rPr>
+        <w:t xml:space="preserve"> = </w:t>
+      </w:r>
+      <w:proofErr w:type="spellStart"/>
+      <w:proofErr w:type="gramStart"/>
+      <w:r>
+        <w:rPr>
+          <w:rFonts w:ascii="Consolas" w:hAnsi="Consolas" w:cs="Consolas"/>
+          <w:color w:val="000000"/>
+          <w:kern w:val="0"/>
+          <w:szCs w:val="21"/>
+        </w:rPr>
+        <w:t>session.beginTransaction</w:t>
+      </w:r>
+      <w:proofErr w:type="spellEnd"/>
+      <w:r>
+        <w:rPr>
+          <w:rFonts w:ascii="Consolas" w:hAnsi="Consolas" w:cs="Consolas"/>
+          <w:color w:val="000000"/>
+          <w:kern w:val="0"/>
+          <w:szCs w:val="21"/>
+        </w:rPr>
+        <w:t>(</w:t>
+      </w:r>
+      <w:proofErr w:type="gramEnd"/>
+      <w:r>
+        <w:rPr>
+          <w:rFonts w:ascii="Consolas" w:hAnsi="Consolas" w:cs="Consolas"/>
+          <w:color w:val="000000"/>
+          <w:kern w:val="0"/>
+          <w:szCs w:val="21"/>
+        </w:rPr>
+        <w:t>);</w:t>
+      </w:r>
+      <w:r>
+        <w:rPr>
+          <w:rFonts w:ascii="Consolas" w:hAnsi="Consolas" w:cs="Consolas"/>
+          <w:color w:val="000000"/>
+          <w:kern w:val="0"/>
+          <w:szCs w:val="21"/>
+        </w:rPr>
+        <w:tab/>
+      </w:r>
+    </w:p>
+    <w:p>
+      <w:pPr>
+        <w:autoSpaceDE w:val="0"/>
+        <w:autoSpaceDN w:val="0"/>
+        <w:adjustRightInd w:val="0"/>
+        <w:jc w:val="left"/>
+        <w:rPr>
+          <w:rFonts w:ascii="Consolas" w:hAnsi="Consolas" w:cs="Consolas"/>
+          <w:kern w:val="0"/>
+          <w:szCs w:val="21"/>
+        </w:rPr>
+      </w:pPr>
+      <w:r>
+        <w:rPr>
+          <w:rFonts w:ascii="Consolas" w:hAnsi="Consolas" w:cs="Consolas"/>
+          <w:color w:val="000000"/>
+          <w:kern w:val="0"/>
+          <w:szCs w:val="21"/>
+        </w:rPr>
+        <w:tab/>
+      </w:r>
+      <w:r>
+        <w:rPr>
+          <w:rFonts w:ascii="Consolas" w:hAnsi="Consolas" w:cs="Consolas"/>
+          <w:color w:val="000000"/>
+          <w:kern w:val="0"/>
+          <w:szCs w:val="21"/>
+        </w:rPr>
+        <w:tab/>
+      </w:r>
+      <w:proofErr w:type="gramStart"/>
+      <w:r>
+        <w:rPr>
+          <w:rFonts w:ascii="Consolas" w:hAnsi="Consolas" w:cs="Consolas"/>
+          <w:b/>
+          <w:bCs/>
+          <w:color w:val="7F0055"/>
+          <w:kern w:val="0"/>
+          <w:szCs w:val="21"/>
+        </w:rPr>
+        <w:t>try</w:t>
+      </w:r>
+      <w:r>
+        <w:rPr>
+          <w:rFonts w:ascii="Consolas" w:hAnsi="Consolas" w:cs="Consolas"/>
+          <w:color w:val="000000"/>
+          <w:kern w:val="0"/>
+          <w:szCs w:val="21"/>
+        </w:rPr>
+        <w:t>{</w:t>
+      </w:r>
+      <w:proofErr w:type="gramEnd"/>
+    </w:p>
+    <w:p>
+      <w:pPr>
+        <w:autoSpaceDE w:val="0"/>
+        <w:autoSpaceDN w:val="0"/>
+        <w:adjustRightInd w:val="0"/>
+        <w:jc w:val="left"/>
+        <w:rPr>
+          <w:rFonts w:ascii="Consolas" w:hAnsi="Consolas" w:cs="Consolas"/>
+          <w:kern w:val="0"/>
+          <w:szCs w:val="21"/>
+        </w:rPr>
+      </w:pPr>
+      <w:r>
+        <w:rPr>
+          <w:rFonts w:ascii="Consolas" w:hAnsi="Consolas" w:cs="Consolas"/>
+          <w:color w:val="000000"/>
+          <w:kern w:val="0"/>
+          <w:szCs w:val="21"/>
+        </w:rPr>
+        <w:tab/>
+      </w:r>
+      <w:r>
+        <w:rPr>
+          <w:rFonts w:ascii="Consolas" w:hAnsi="Consolas" w:cs="Consolas"/>
+          <w:color w:val="000000"/>
+          <w:kern w:val="0"/>
+          <w:szCs w:val="21"/>
+        </w:rPr>
+        <w:tab/>
+        <w:t xml:space="preserve">Query </w:t>
+      </w:r>
+      <w:proofErr w:type="spellStart"/>
+      <w:r>
+        <w:rPr>
+          <w:rFonts w:ascii="Consolas" w:hAnsi="Consolas" w:cs="Consolas"/>
+          <w:color w:val="000000"/>
+          <w:kern w:val="0"/>
+          <w:szCs w:val="21"/>
+        </w:rPr>
+        <w:t>query</w:t>
+      </w:r>
+      <w:proofErr w:type="spellEnd"/>
+      <w:r>
+        <w:rPr>
+          <w:rFonts w:ascii="Consolas" w:hAnsi="Consolas" w:cs="Consolas"/>
+          <w:color w:val="000000"/>
+          <w:kern w:val="0"/>
+          <w:szCs w:val="21"/>
+        </w:rPr>
+        <w:t xml:space="preserve"> = </w:t>
+      </w:r>
+      <w:proofErr w:type="spellStart"/>
+      <w:proofErr w:type="gramStart"/>
+      <w:r>
+        <w:rPr>
+          <w:rFonts w:ascii="Consolas" w:hAnsi="Consolas" w:cs="Consolas"/>
+          <w:color w:val="000000"/>
+          <w:kern w:val="0"/>
+          <w:szCs w:val="21"/>
+        </w:rPr>
+        <w:t>session.createQuery</w:t>
+      </w:r>
+      <w:proofErr w:type="spellEnd"/>
+      <w:r>
+        <w:rPr>
+          <w:rFonts w:ascii="Consolas" w:hAnsi="Consolas" w:cs="Consolas"/>
+          <w:color w:val="000000"/>
+          <w:kern w:val="0"/>
+          <w:szCs w:val="21"/>
+        </w:rPr>
+        <w:t>(</w:t>
+      </w:r>
+      <w:proofErr w:type="gramEnd"/>
+      <w:r>
+        <w:rPr>
+          <w:rFonts w:ascii="Consolas" w:hAnsi="Consolas" w:cs="Consolas"/>
+          <w:color w:val="2A00FF"/>
+          <w:kern w:val="0"/>
+          <w:szCs w:val="21"/>
+        </w:rPr>
+        <w:t>"from User where username=?"</w:t>
+      </w:r>
+      <w:r>
+        <w:rPr>
+          <w:rFonts w:ascii="Consolas" w:hAnsi="Consolas" w:cs="Consolas"/>
+          <w:color w:val="000000"/>
+          <w:kern w:val="0"/>
+          <w:szCs w:val="21"/>
+        </w:rPr>
+        <w:t>);</w:t>
+      </w:r>
+    </w:p>
+    <w:p>
+      <w:pPr>
+        <w:autoSpaceDE w:val="0"/>
+        <w:autoSpaceDN w:val="0"/>
+        <w:adjustRightInd w:val="0"/>
+        <w:jc w:val="left"/>
+        <w:rPr>
+          <w:rFonts w:ascii="Consolas" w:hAnsi="Consolas" w:cs="Consolas"/>
+          <w:kern w:val="0"/>
+          <w:szCs w:val="21"/>
+        </w:rPr>
+      </w:pPr>
+      <w:r>
+        <w:rPr>
+          <w:rFonts w:ascii="Consolas" w:hAnsi="Consolas" w:cs="Consolas"/>
+          <w:color w:val="000000"/>
+          <w:kern w:val="0"/>
+          <w:szCs w:val="21"/>
+        </w:rPr>
+        <w:tab/>
+      </w:r>
+      <w:r>
+        <w:rPr>
+          <w:rFonts w:ascii="Consolas" w:hAnsi="Consolas" w:cs="Consolas"/>
+          <w:color w:val="000000"/>
+          <w:kern w:val="0"/>
+          <w:szCs w:val="21"/>
+        </w:rPr>
+        <w:tab/>
+      </w:r>
+      <w:proofErr w:type="spellStart"/>
+      <w:proofErr w:type="gramStart"/>
+      <w:r>
+        <w:rPr>
+          <w:rFonts w:ascii="Consolas" w:hAnsi="Consolas" w:cs="Consolas"/>
+          <w:color w:val="000000"/>
+          <w:kern w:val="0"/>
+          <w:szCs w:val="21"/>
+        </w:rPr>
+        <w:t>query.setParameter</w:t>
+      </w:r>
+      <w:proofErr w:type="spellEnd"/>
+      <w:r>
+        <w:rPr>
+          <w:rFonts w:ascii="Consolas" w:hAnsi="Consolas" w:cs="Consolas"/>
+          <w:color w:val="000000"/>
+          <w:kern w:val="0"/>
+          <w:szCs w:val="21"/>
+        </w:rPr>
+        <w:t>(</w:t>
+      </w:r>
+      <w:proofErr w:type="gramEnd"/>
+      <w:r>
+        <w:rPr>
+          <w:rFonts w:ascii="Consolas" w:hAnsi="Consolas" w:cs="Consolas"/>
+          <w:color w:val="000000"/>
+          <w:kern w:val="0"/>
+          <w:szCs w:val="21"/>
+        </w:rPr>
+        <w:t xml:space="preserve">0, </w:t>
+      </w:r>
+      <w:r>
+        <w:rPr>
+          <w:rFonts w:ascii="Consolas" w:hAnsi="Consolas" w:cs="Consolas"/>
+          <w:color w:val="2A00FF"/>
+          <w:kern w:val="0"/>
+          <w:szCs w:val="21"/>
+        </w:rPr>
+        <w:t>"admin"</w:t>
+      </w:r>
+      <w:r>
+        <w:rPr>
+          <w:rFonts w:ascii="Consolas" w:hAnsi="Consolas" w:cs="Consolas"/>
+          <w:color w:val="000000"/>
+          <w:kern w:val="0"/>
+          <w:szCs w:val="21"/>
+        </w:rPr>
+        <w:t>);</w:t>
+      </w:r>
+    </w:p>
+    <w:p>
+      <w:pPr>
+        <w:autoSpaceDE w:val="0"/>
+        <w:autoSpaceDN w:val="0"/>
+        <w:adjustRightInd w:val="0"/>
+        <w:jc w:val="left"/>
+        <w:rPr>
+          <w:rFonts w:ascii="Consolas" w:hAnsi="Consolas" w:cs="Consolas"/>
+          <w:kern w:val="0"/>
+          <w:szCs w:val="21"/>
+        </w:rPr>
+      </w:pPr>
+      <w:r>
+        <w:rPr>
+          <w:rFonts w:ascii="Consolas" w:hAnsi="Consolas" w:cs="Consolas"/>
+          <w:color w:val="000000"/>
+          <w:kern w:val="0"/>
+          <w:szCs w:val="21"/>
+        </w:rPr>
+        <w:tab/>
+      </w:r>
+      <w:r>
+        <w:rPr>
+          <w:rFonts w:ascii="Consolas" w:hAnsi="Consolas" w:cs="Consolas"/>
+          <w:color w:val="000000"/>
+          <w:kern w:val="0"/>
+          <w:szCs w:val="21"/>
+        </w:rPr>
+        <w:tab/>
+        <w:t xml:space="preserve">User user1 </w:t>
+      </w:r>
+      <w:proofErr w:type="gramStart"/>
+      <w:r>
+        <w:rPr>
+          <w:rFonts w:ascii="Consolas" w:hAnsi="Consolas" w:cs="Consolas"/>
+          <w:color w:val="000000"/>
+          <w:kern w:val="0"/>
+          <w:szCs w:val="21"/>
+        </w:rPr>
+        <w:t>=  (</w:t>
+      </w:r>
+      <w:proofErr w:type="gramEnd"/>
+      <w:r>
+        <w:rPr>
+          <w:rFonts w:ascii="Consolas" w:hAnsi="Consolas" w:cs="Consolas"/>
+          <w:color w:val="000000"/>
+          <w:kern w:val="0"/>
+          <w:szCs w:val="21"/>
+        </w:rPr>
+        <w:t xml:space="preserve">User) </w:t>
+      </w:r>
+      <w:proofErr w:type="spellStart"/>
+      <w:r>
+        <w:rPr>
+          <w:rFonts w:ascii="Consolas" w:hAnsi="Consolas" w:cs="Consolas"/>
+          <w:color w:val="000000"/>
+          <w:kern w:val="0"/>
+          <w:szCs w:val="21"/>
+        </w:rPr>
+        <w:t>query.uniqueResult</w:t>
+      </w:r>
+      <w:proofErr w:type="spellEnd"/>
+      <w:r>
+        <w:rPr>
+          <w:rFonts w:ascii="Consolas" w:hAnsi="Consolas" w:cs="Consolas"/>
+          <w:color w:val="000000"/>
+          <w:kern w:val="0"/>
+          <w:szCs w:val="21"/>
+        </w:rPr>
+        <w:t>();</w:t>
+      </w:r>
+    </w:p>
+    <w:p>
+      <w:pPr>
+        <w:autoSpaceDE w:val="0"/>
+        <w:autoSpaceDN w:val="0"/>
+        <w:adjustRightInd w:val="0"/>
+        <w:jc w:val="left"/>
+        <w:rPr>
+          <w:rFonts w:ascii="Consolas" w:hAnsi="Consolas" w:cs="Consolas"/>
+          <w:kern w:val="0"/>
+          <w:szCs w:val="21"/>
+        </w:rPr>
+      </w:pPr>
+      <w:r>
+        <w:rPr>
+          <w:rFonts w:ascii="Consolas" w:hAnsi="Consolas" w:cs="Consolas"/>
+          <w:color w:val="000000"/>
+          <w:kern w:val="0"/>
+          <w:szCs w:val="21"/>
+        </w:rPr>
+        <w:tab/>
+      </w:r>
+      <w:r>
+        <w:rPr>
+          <w:rFonts w:ascii="Consolas" w:hAnsi="Consolas" w:cs="Consolas"/>
+          <w:color w:val="000000"/>
+          <w:kern w:val="0"/>
+          <w:szCs w:val="21"/>
+        </w:rPr>
+        <w:tab/>
+      </w:r>
+      <w:proofErr w:type="spellStart"/>
+      <w:proofErr w:type="gramStart"/>
+      <w:r>
+        <w:rPr>
+          <w:rFonts w:ascii="Consolas" w:hAnsi="Consolas" w:cs="Consolas"/>
+          <w:color w:val="000000"/>
+          <w:kern w:val="0"/>
+          <w:szCs w:val="21"/>
+        </w:rPr>
+        <w:t>System.</w:t>
+      </w:r>
+      <w:r>
+        <w:rPr>
+          <w:rFonts w:ascii="Consolas" w:hAnsi="Consolas" w:cs="Consolas"/>
+          <w:i/>
+          <w:iCs/>
+          <w:color w:val="0000C0"/>
+          <w:kern w:val="0"/>
+          <w:szCs w:val="21"/>
+        </w:rPr>
+        <w:t>out</w:t>
+      </w:r>
+      <w:r>
+        <w:rPr>
+          <w:rFonts w:ascii="Consolas" w:hAnsi="Consolas" w:cs="Consolas"/>
+          <w:color w:val="000000"/>
+          <w:kern w:val="0"/>
+          <w:szCs w:val="21"/>
+        </w:rPr>
+        <w:t>.println</w:t>
+      </w:r>
+      <w:proofErr w:type="spellEnd"/>
+      <w:r>
+        <w:rPr>
+          <w:rFonts w:ascii="Consolas" w:hAnsi="Consolas" w:cs="Consolas"/>
+          <w:color w:val="000000"/>
+          <w:kern w:val="0"/>
+          <w:szCs w:val="21"/>
+        </w:rPr>
+        <w:t>(</w:t>
+      </w:r>
+      <w:proofErr w:type="gramEnd"/>
+      <w:r>
+        <w:rPr>
+          <w:rFonts w:ascii="Consolas" w:hAnsi="Consolas" w:cs="Consolas"/>
+          <w:color w:val="000000"/>
+          <w:kern w:val="0"/>
+          <w:szCs w:val="21"/>
+        </w:rPr>
+        <w:t>user1.getPassword());</w:t>
+      </w:r>
+    </w:p>
+    <w:p>
+      <w:pPr>
+        <w:autoSpaceDE w:val="0"/>
+        <w:autoSpaceDN w:val="0"/>
+        <w:adjustRightInd w:val="0"/>
+        <w:jc w:val="left"/>
+        <w:rPr>
+          <w:rFonts w:ascii="Consolas" w:hAnsi="Consolas" w:cs="Consolas"/>
+          <w:kern w:val="0"/>
+          <w:szCs w:val="21"/>
+        </w:rPr>
+      </w:pPr>
+      <w:r>
+        <w:rPr>
+          <w:rFonts w:ascii="Consolas" w:hAnsi="Consolas" w:cs="Consolas"/>
+          <w:color w:val="000000"/>
+          <w:kern w:val="0"/>
+          <w:szCs w:val="21"/>
+        </w:rPr>
+        <w:tab/>
+      </w:r>
+      <w:r>
+        <w:rPr>
+          <w:rFonts w:ascii="Consolas" w:hAnsi="Consolas" w:cs="Consolas"/>
+          <w:color w:val="000000"/>
+          <w:kern w:val="0"/>
+          <w:szCs w:val="21"/>
+        </w:rPr>
+        <w:tab/>
+      </w:r>
+      <w:proofErr w:type="gramStart"/>
+      <w:r>
+        <w:rPr>
+          <w:rFonts w:ascii="Consolas" w:hAnsi="Consolas" w:cs="Consolas"/>
+          <w:color w:val="000000"/>
+          <w:kern w:val="0"/>
+          <w:szCs w:val="21"/>
+        </w:rPr>
+        <w:t>}</w:t>
+      </w:r>
+      <w:r>
+        <w:rPr>
+          <w:rFonts w:ascii="Consolas" w:hAnsi="Consolas" w:cs="Consolas"/>
+          <w:b/>
+          <w:bCs/>
+          <w:color w:val="7F0055"/>
+          <w:kern w:val="0"/>
+          <w:szCs w:val="21"/>
+        </w:rPr>
+        <w:t>catch</w:t>
+      </w:r>
+      <w:proofErr w:type="gramEnd"/>
+      <w:r>
+        <w:rPr>
+          <w:rFonts w:ascii="Consolas" w:hAnsi="Consolas" w:cs="Consolas"/>
+          <w:color w:val="000000"/>
+          <w:kern w:val="0"/>
+          <w:szCs w:val="21"/>
+        </w:rPr>
+        <w:t xml:space="preserve"> (Exception e) {</w:t>
+      </w:r>
+    </w:p>
+    <w:p>
+      <w:pPr>
+        <w:autoSpaceDE w:val="0"/>
+        <w:autoSpaceDN w:val="0"/>
+        <w:adjustRightInd w:val="0"/>
+        <w:jc w:val="left"/>
+        <w:rPr>
+          <w:rFonts w:ascii="Consolas" w:hAnsi="Consolas" w:cs="Consolas"/>
+          <w:kern w:val="0"/>
+          <w:szCs w:val="21"/>
+        </w:rPr>
+      </w:pPr>
+      <w:r>
+        <w:rPr>
+          <w:rFonts w:ascii="Consolas" w:hAnsi="Consolas" w:cs="Consolas"/>
+          <w:color w:val="000000"/>
+          <w:kern w:val="0"/>
+          <w:szCs w:val="21"/>
+        </w:rPr>
+        <w:tab/>
+      </w:r>
+      <w:r>
+        <w:rPr>
+          <w:rFonts w:ascii="Consolas" w:hAnsi="Consolas" w:cs="Consolas"/>
+          <w:color w:val="000000"/>
+          <w:kern w:val="0"/>
+          <w:szCs w:val="21"/>
+        </w:rPr>
+        <w:tab/>
+      </w:r>
+      <w:r>
+        <w:rPr>
+          <w:rFonts w:ascii="Consolas" w:hAnsi="Consolas" w:cs="Consolas"/>
+          <w:color w:val="000000"/>
+          <w:kern w:val="0"/>
+          <w:szCs w:val="21"/>
+        </w:rPr>
+        <w:tab/>
+      </w:r>
+      <w:r>
+        <w:rPr>
+          <w:rFonts w:ascii="Consolas" w:hAnsi="Consolas" w:cs="Consolas"/>
+          <w:color w:val="3F7F5F"/>
+          <w:kern w:val="0"/>
+          <w:szCs w:val="21"/>
+        </w:rPr>
+        <w:t xml:space="preserve">// </w:t>
+      </w:r>
+      <w:r>
+        <w:rPr>
+          <w:rFonts w:ascii="Consolas" w:hAnsi="Consolas" w:cs="Consolas"/>
+          <w:b/>
+          <w:bCs/>
+          <w:color w:val="7F9FBF"/>
+          <w:kern w:val="0"/>
+          <w:szCs w:val="21"/>
+        </w:rPr>
+        <w:t>TODO</w:t>
+      </w:r>
+      <w:r>
+        <w:rPr>
+          <w:rFonts w:ascii="Consolas" w:hAnsi="Consolas" w:cs="Consolas"/>
+          <w:color w:val="3F7F5F"/>
+          <w:kern w:val="0"/>
+          <w:szCs w:val="21"/>
+        </w:rPr>
+        <w:t>: handle exception</w:t>
+      </w:r>
+    </w:p>
+    <w:p>
+      <w:pPr>
+        <w:autoSpaceDE w:val="0"/>
+        <w:autoSpaceDN w:val="0"/>
+        <w:adjustRightInd w:val="0"/>
+        <w:jc w:val="left"/>
+        <w:rPr>
+          <w:rFonts w:ascii="Consolas" w:hAnsi="Consolas" w:cs="Consolas"/>
+          <w:kern w:val="0"/>
+          <w:szCs w:val="21"/>
+        </w:rPr>
+      </w:pPr>
+      <w:r>
+        <w:rPr>
+          <w:rFonts w:ascii="Consolas" w:hAnsi="Consolas" w:cs="Consolas"/>
+          <w:color w:val="000000"/>
+          <w:kern w:val="0"/>
+          <w:szCs w:val="21"/>
+        </w:rPr>
+        <w:tab/>
+      </w:r>
+      <w:r>
+        <w:rPr>
+          <w:rFonts w:ascii="Consolas" w:hAnsi="Consolas" w:cs="Consolas"/>
+          <w:color w:val="000000"/>
+          <w:kern w:val="0"/>
+          <w:szCs w:val="21"/>
+        </w:rPr>
+        <w:tab/>
+      </w:r>
+      <w:r>
+        <w:rPr>
+          <w:rFonts w:ascii="Consolas" w:hAnsi="Consolas" w:cs="Consolas"/>
+          <w:color w:val="000000"/>
+          <w:kern w:val="0"/>
+          <w:szCs w:val="21"/>
+        </w:rPr>
+        <w:tab/>
+      </w:r>
+      <w:proofErr w:type="spellStart"/>
+      <w:proofErr w:type="gramStart"/>
+      <w:r>
+        <w:rPr>
+          <w:rFonts w:ascii="Consolas" w:hAnsi="Consolas" w:cs="Consolas"/>
+          <w:color w:val="000000"/>
+          <w:kern w:val="0"/>
+          <w:szCs w:val="21"/>
+        </w:rPr>
+        <w:t>ts.rollback</w:t>
+      </w:r>
+      <w:proofErr w:type="spellEnd"/>
+      <w:r>
+        <w:rPr>
+          <w:rFonts w:ascii="Consolas" w:hAnsi="Consolas" w:cs="Consolas"/>
+          <w:color w:val="000000"/>
+          <w:kern w:val="0"/>
+          <w:szCs w:val="21"/>
+        </w:rPr>
+        <w:t>(</w:t>
+      </w:r>
+      <w:proofErr w:type="gramEnd"/>
+      <w:r>
+        <w:rPr>
+          <w:rFonts w:ascii="Consolas" w:hAnsi="Consolas" w:cs="Consolas"/>
+          <w:color w:val="000000"/>
+          <w:kern w:val="0"/>
+          <w:szCs w:val="21"/>
+        </w:rPr>
+        <w:t>);</w:t>
+      </w:r>
+    </w:p>
+    <w:p>
+      <w:pPr>
+        <w:autoSpaceDE w:val="0"/>
+        <w:autoSpaceDN w:val="0"/>
+        <w:adjustRightInd w:val="0"/>
+        <w:jc w:val="left"/>
+        <w:rPr>
+          <w:rFonts w:ascii="Consolas" w:hAnsi="Consolas" w:cs="Consolas"/>
+          <w:kern w:val="0"/>
+          <w:szCs w:val="21"/>
+        </w:rPr>
+      </w:pPr>
+      <w:r>
+        <w:rPr>
+          <w:rFonts w:ascii="Consolas" w:hAnsi="Consolas" w:cs="Consolas"/>
+          <w:color w:val="000000"/>
+          <w:kern w:val="0"/>
+          <w:szCs w:val="21"/>
+        </w:rPr>
+        <w:tab/>
+      </w:r>
+      <w:r>
+        <w:rPr>
+          <w:rFonts w:ascii="Consolas" w:hAnsi="Consolas" w:cs="Consolas"/>
+          <w:color w:val="000000"/>
+          <w:kern w:val="0"/>
+          <w:szCs w:val="21"/>
+        </w:rPr>
+        <w:tab/>
+        <w:t>}</w:t>
+      </w:r>
+    </w:p>
+    <w:p>
+      <w:pPr>
+        <w:autoSpaceDE w:val="0"/>
+        <w:autoSpaceDN w:val="0"/>
+        <w:adjustRightInd w:val="0"/>
+        <w:jc w:val="left"/>
+        <w:rPr>
+          <w:rFonts w:ascii="Consolas" w:hAnsi="Consolas" w:cs="Consolas"/>
+          <w:kern w:val="0"/>
+          <w:szCs w:val="21"/>
+        </w:rPr>
+      </w:pPr>
+      <w:r>
+        <w:rPr>
+          <w:rFonts w:ascii="Consolas" w:hAnsi="Consolas" w:cs="Consolas"/>
+          <w:color w:val="000000"/>
+          <w:kern w:val="0"/>
+          <w:szCs w:val="21"/>
+        </w:rPr>
+        <w:tab/>
+        <w:t>}</w:t>
+      </w:r>
+    </w:p>
+    <w:p/>
     <w:sectPr>
       <w:pgSz w:w="11906" w:h="16838"/>
       <w:pgMar w:top="1440" w:right="1800" w:bottom="1440" w:left="1800" w:header="851" w:footer="992" w:gutter="0"/>
@@ -14309,6 +19790,95 @@
     </w:lvl>
   </w:abstractNum>
   <w:abstractNum w:abstractNumId="3">
+    <w:nsid w:val="24CF5909"/>
+    <w:multiLevelType w:val="hybridMultilevel"/>
+    <w:tmpl w:val="A830C81A"/>
+    <w:lvl w:ilvl="0" w:tplc="47ECBE28">
+      <w:start w:val="1"/>
+      <w:numFmt w:val="decimal"/>
+      <w:lvlText w:val="%1."/>
+      <w:lvlJc w:val="left"/>
+      <w:pPr>
+        <w:ind w:left="360" w:hanging="360"/>
+      </w:pPr>
+      <w:rPr>
+        <w:rFonts w:hint="default"/>
+      </w:rPr>
+    </w:lvl>
+    <w:lvl w:ilvl="1" w:tplc="04090019" w:tentative="1">
+      <w:start w:val="1"/>
+      <w:numFmt w:val="lowerLetter"/>
+      <w:lvlText w:val="%2)"/>
+      <w:lvlJc w:val="left"/>
+      <w:pPr>
+        <w:ind w:left="840" w:hanging="420"/>
+      </w:pPr>
+    </w:lvl>
+    <w:lvl w:ilvl="2" w:tplc="0409001B" w:tentative="1">
+      <w:start w:val="1"/>
+      <w:numFmt w:val="lowerRoman"/>
+      <w:lvlText w:val="%3."/>
+      <w:lvlJc w:val="right"/>
+      <w:pPr>
+        <w:ind w:left="1260" w:hanging="420"/>
+      </w:pPr>
+    </w:lvl>
+    <w:lvl w:ilvl="3" w:tplc="0409000F" w:tentative="1">
+      <w:start w:val="1"/>
+      <w:numFmt w:val="decimal"/>
+      <w:lvlText w:val="%4."/>
+      <w:lvlJc w:val="left"/>
+      <w:pPr>
+        <w:ind w:left="1680" w:hanging="420"/>
+      </w:pPr>
+    </w:lvl>
+    <w:lvl w:ilvl="4" w:tplc="04090019" w:tentative="1">
+      <w:start w:val="1"/>
+      <w:numFmt w:val="lowerLetter"/>
+      <w:lvlText w:val="%5)"/>
+      <w:lvlJc w:val="left"/>
+      <w:pPr>
+        <w:ind w:left="2100" w:hanging="420"/>
+      </w:pPr>
+    </w:lvl>
+    <w:lvl w:ilvl="5" w:tplc="0409001B" w:tentative="1">
+      <w:start w:val="1"/>
+      <w:numFmt w:val="lowerRoman"/>
+      <w:lvlText w:val="%6."/>
+      <w:lvlJc w:val="right"/>
+      <w:pPr>
+        <w:ind w:left="2520" w:hanging="420"/>
+      </w:pPr>
+    </w:lvl>
+    <w:lvl w:ilvl="6" w:tplc="0409000F" w:tentative="1">
+      <w:start w:val="1"/>
+      <w:numFmt w:val="decimal"/>
+      <w:lvlText w:val="%7."/>
+      <w:lvlJc w:val="left"/>
+      <w:pPr>
+        <w:ind w:left="2940" w:hanging="420"/>
+      </w:pPr>
+    </w:lvl>
+    <w:lvl w:ilvl="7" w:tplc="04090019" w:tentative="1">
+      <w:start w:val="1"/>
+      <w:numFmt w:val="lowerLetter"/>
+      <w:lvlText w:val="%8)"/>
+      <w:lvlJc w:val="left"/>
+      <w:pPr>
+        <w:ind w:left="3360" w:hanging="420"/>
+      </w:pPr>
+    </w:lvl>
+    <w:lvl w:ilvl="8" w:tplc="0409001B" w:tentative="1">
+      <w:start w:val="1"/>
+      <w:numFmt w:val="lowerRoman"/>
+      <w:lvlText w:val="%9."/>
+      <w:lvlJc w:val="right"/>
+      <w:pPr>
+        <w:ind w:left="3780" w:hanging="420"/>
+      </w:pPr>
+    </w:lvl>
+  </w:abstractNum>
+  <w:abstractNum w:abstractNumId="4">
     <w:nsid w:val="30B13F62"/>
     <w:multiLevelType w:val="multilevel"/>
     <w:tmpl w:val="B2C4BD3A"/>
@@ -14421,7 +19991,7 @@
       </w:pPr>
     </w:lvl>
   </w:abstractNum>
-  <w:abstractNum w:abstractNumId="4">
+  <w:abstractNum w:abstractNumId="5">
     <w:nsid w:val="33D643AB"/>
     <w:multiLevelType w:val="multilevel"/>
     <w:tmpl w:val="4EBCE598"/>
@@ -14534,7 +20104,7 @@
       </w:pPr>
     </w:lvl>
   </w:abstractNum>
-  <w:abstractNum w:abstractNumId="5">
+  <w:abstractNum w:abstractNumId="6">
     <w:nsid w:val="38F726BE"/>
     <w:multiLevelType w:val="multilevel"/>
     <w:tmpl w:val="1AF469CE"/>
@@ -14647,7 +20217,7 @@
       </w:pPr>
     </w:lvl>
   </w:abstractNum>
-  <w:abstractNum w:abstractNumId="6">
+  <w:abstractNum w:abstractNumId="7">
     <w:nsid w:val="407C1890"/>
     <w:multiLevelType w:val="multilevel"/>
     <w:tmpl w:val="1D9C2994"/>
@@ -14796,7 +20366,7 @@
       </w:rPr>
     </w:lvl>
   </w:abstractNum>
-  <w:abstractNum w:abstractNumId="7">
+  <w:abstractNum w:abstractNumId="8">
     <w:nsid w:val="4A9C001C"/>
     <w:multiLevelType w:val="multilevel"/>
     <w:tmpl w:val="DE8A11F6"/>
@@ -14909,7 +20479,7 @@
       </w:pPr>
     </w:lvl>
   </w:abstractNum>
-  <w:abstractNum w:abstractNumId="8">
+  <w:abstractNum w:abstractNumId="9">
     <w:nsid w:val="4AF55D5F"/>
     <w:multiLevelType w:val="multilevel"/>
     <w:tmpl w:val="B6FC9316"/>
@@ -15022,7 +20592,7 @@
       </w:pPr>
     </w:lvl>
   </w:abstractNum>
-  <w:abstractNum w:abstractNumId="9">
+  <w:abstractNum w:abstractNumId="10">
     <w:nsid w:val="4DD66228"/>
     <w:multiLevelType w:val="multilevel"/>
     <w:tmpl w:val="E73C9F7C"/>
@@ -15135,7 +20705,7 @@
       </w:pPr>
     </w:lvl>
   </w:abstractNum>
-  <w:abstractNum w:abstractNumId="10">
+  <w:abstractNum w:abstractNumId="11">
     <w:nsid w:val="551719DD"/>
     <w:multiLevelType w:val="multilevel"/>
     <w:tmpl w:val="F39C4DB8"/>
@@ -15248,7 +20818,7 @@
       </w:pPr>
     </w:lvl>
   </w:abstractNum>
-  <w:abstractNum w:abstractNumId="11">
+  <w:abstractNum w:abstractNumId="12">
     <w:nsid w:val="5B145980"/>
     <w:multiLevelType w:val="multilevel"/>
     <w:tmpl w:val="995ABBA8"/>
@@ -15361,7 +20931,7 @@
       </w:pPr>
     </w:lvl>
   </w:abstractNum>
-  <w:abstractNum w:abstractNumId="12">
+  <w:abstractNum w:abstractNumId="13">
     <w:nsid w:val="616E7996"/>
     <w:multiLevelType w:val="multilevel"/>
     <w:tmpl w:val="7FA8DBC8"/>
@@ -15474,7 +21044,7 @@
       </w:pPr>
     </w:lvl>
   </w:abstractNum>
-  <w:abstractNum w:abstractNumId="13">
+  <w:abstractNum w:abstractNumId="14">
     <w:nsid w:val="627030AE"/>
     <w:multiLevelType w:val="multilevel"/>
     <w:tmpl w:val="642A2350"/>
@@ -15587,7 +21157,7 @@
       </w:pPr>
     </w:lvl>
   </w:abstractNum>
-  <w:abstractNum w:abstractNumId="14">
+  <w:abstractNum w:abstractNumId="15">
     <w:nsid w:val="781A3DB5"/>
     <w:multiLevelType w:val="multilevel"/>
     <w:tmpl w:val="19C025D6"/>
@@ -15700,7 +21270,7 @@
       </w:pPr>
     </w:lvl>
   </w:abstractNum>
-  <w:abstractNum w:abstractNumId="15">
+  <w:abstractNum w:abstractNumId="16">
     <w:nsid w:val="7F36080B"/>
     <w:multiLevelType w:val="multilevel"/>
     <w:tmpl w:val="67F45CBC"/>
@@ -15814,52 +21384,55 @@
     </w:lvl>
   </w:abstractNum>
   <w:num w:numId="1">
-    <w:abstractNumId w:val="8"/>
+    <w:abstractNumId w:val="9"/>
   </w:num>
   <w:num w:numId="2">
-    <w:abstractNumId w:val="10"/>
+    <w:abstractNumId w:val="11"/>
   </w:num>
   <w:num w:numId="3">
     <w:abstractNumId w:val="0"/>
   </w:num>
   <w:num w:numId="4">
-    <w:abstractNumId w:val="15"/>
+    <w:abstractNumId w:val="16"/>
   </w:num>
   <w:num w:numId="5">
-    <w:abstractNumId w:val="5"/>
+    <w:abstractNumId w:val="6"/>
   </w:num>
   <w:num w:numId="6">
-    <w:abstractNumId w:val="9"/>
+    <w:abstractNumId w:val="10"/>
   </w:num>
   <w:num w:numId="7">
     <w:abstractNumId w:val="1"/>
   </w:num>
   <w:num w:numId="8">
-    <w:abstractNumId w:val="3"/>
+    <w:abstractNumId w:val="4"/>
   </w:num>
   <w:num w:numId="9">
+    <w:abstractNumId w:val="14"/>
+  </w:num>
+  <w:num w:numId="10">
+    <w:abstractNumId w:val="15"/>
+  </w:num>
+  <w:num w:numId="11">
+    <w:abstractNumId w:val="5"/>
+  </w:num>
+  <w:num w:numId="12">
     <w:abstractNumId w:val="13"/>
   </w:num>
-  <w:num w:numId="10">
-    <w:abstractNumId w:val="14"/>
+  <w:num w:numId="13">
+    <w:abstractNumId w:val="8"/>
   </w:num>
-  <w:num w:numId="11">
-    <w:abstractNumId w:val="4"/>
-  </w:num>
-  <w:num w:numId="12">
-    <w:abstractNumId w:val="12"/>
-  </w:num>
-  <w:num w:numId="13">
+  <w:num w:numId="14">
     <w:abstractNumId w:val="7"/>
   </w:num>
-  <w:num w:numId="14">
-    <w:abstractNumId w:val="6"/>
-  </w:num>
   <w:num w:numId="15">
-    <w:abstractNumId w:val="11"/>
+    <w:abstractNumId w:val="12"/>
   </w:num>
   <w:num w:numId="16">
     <w:abstractNumId w:val="2"/>
+  </w:num>
+  <w:num w:numId="17">
+    <w:abstractNumId w:val="3"/>
   </w:num>
 </w:numbering>
 </file>
@@ -16167,6 +21740,16 @@
       <w:szCs w:val="18"/>
     </w:rPr>
   </w:style>
+  <w:style w:type="paragraph" w:styleId="a6">
+    <w:name w:val="List Paragraph"/>
+    <w:basedOn w:val="a"/>
+    <w:uiPriority w:val="34"/>
+    <w:qFormat/>
+    <w:rsid w:val="009A1A5C"/>
+    <w:pPr>
+      <w:ind w:firstLineChars="200" w:firstLine="420"/>
+    </w:pPr>
+  </w:style>
 </w:styles>
 </file>
 
@@ -16473,6 +22056,16 @@
       <w:szCs w:val="18"/>
     </w:rPr>
   </w:style>
+  <w:style w:type="paragraph" w:styleId="a6">
+    <w:name w:val="List Paragraph"/>
+    <w:basedOn w:val="a"/>
+    <w:uiPriority w:val="34"/>
+    <w:qFormat/>
+    <w:rsid w:val="009A1A5C"/>
+    <w:pPr>
+      <w:ind w:firstLineChars="200" w:firstLine="420"/>
+    </w:pPr>
+  </w:style>
 </w:styles>
 </file>
 
